--- a/documentacion/Documento_Proyecto_2.0 1.docx
+++ b/documentacion/Documento_Proyecto_2.0 1.docx
@@ -150,7 +150,7 @@
             </w:rPr>
             <w:fldChar w:fldCharType="separate"/>
           </w:r>
-          <w:hyperlink w:anchor="_Toc221219648" w:history="1">
+          <w:hyperlink w:anchor="_Toc221270703" w:history="1">
             <w:r>
               <w:rPr>
                 <w:rStyle w:val="Hipervnculo"/>
@@ -200,7 +200,7 @@
                 <w:noProof/>
                 <w:webHidden/>
               </w:rPr>
-              <w:instrText xml:space="preserve"> PAGEREF _Toc221219648 \h </w:instrText>
+              <w:instrText xml:space="preserve"> PAGEREF _Toc221270703 \h </w:instrText>
             </w:r>
             <w:r>
               <w:rPr>
@@ -220,7 +220,7 @@
                 <w:noProof/>
                 <w:webHidden/>
               </w:rPr>
-              <w:t>4</w:t>
+              <w:t>5</w:t>
             </w:r>
             <w:r>
               <w:rPr>
@@ -246,7 +246,7 @@
               <w14:ligatures w14:val="standardContextual"/>
             </w:rPr>
           </w:pPr>
-          <w:hyperlink w:anchor="_Toc221219649" w:history="1">
+          <w:hyperlink w:anchor="_Toc221270704" w:history="1">
             <w:r>
               <w:rPr>
                 <w:rStyle w:val="Hipervnculo"/>
@@ -296,7 +296,7 @@
                 <w:noProof/>
                 <w:webHidden/>
               </w:rPr>
-              <w:instrText xml:space="preserve"> PAGEREF _Toc221219649 \h </w:instrText>
+              <w:instrText xml:space="preserve"> PAGEREF _Toc221270704 \h </w:instrText>
             </w:r>
             <w:r>
               <w:rPr>
@@ -316,7 +316,7 @@
                 <w:noProof/>
                 <w:webHidden/>
               </w:rPr>
-              <w:t>4</w:t>
+              <w:t>5</w:t>
             </w:r>
             <w:r>
               <w:rPr>
@@ -342,7 +342,7 @@
               <w14:ligatures w14:val="standardContextual"/>
             </w:rPr>
           </w:pPr>
-          <w:hyperlink w:anchor="_Toc221219650" w:history="1">
+          <w:hyperlink w:anchor="_Toc221270705" w:history="1">
             <w:r>
               <w:rPr>
                 <w:rStyle w:val="Hipervnculo"/>
@@ -392,7 +392,7 @@
                 <w:noProof/>
                 <w:webHidden/>
               </w:rPr>
-              <w:instrText xml:space="preserve"> PAGEREF _Toc221219650 \h </w:instrText>
+              <w:instrText xml:space="preserve"> PAGEREF _Toc221270705 \h </w:instrText>
             </w:r>
             <w:r>
               <w:rPr>
@@ -412,7 +412,7 @@
                 <w:noProof/>
                 <w:webHidden/>
               </w:rPr>
-              <w:t>5</w:t>
+              <w:t>6</w:t>
             </w:r>
             <w:r>
               <w:rPr>
@@ -438,7 +438,7 @@
               <w14:ligatures w14:val="standardContextual"/>
             </w:rPr>
           </w:pPr>
-          <w:hyperlink w:anchor="_Toc221219651" w:history="1">
+          <w:hyperlink w:anchor="_Toc221270706" w:history="1">
             <w:r>
               <w:rPr>
                 <w:rStyle w:val="Hipervnculo"/>
@@ -488,7 +488,7 @@
                 <w:noProof/>
                 <w:webHidden/>
               </w:rPr>
-              <w:instrText xml:space="preserve"> PAGEREF _Toc221219651 \h </w:instrText>
+              <w:instrText xml:space="preserve"> PAGEREF _Toc221270706 \h </w:instrText>
             </w:r>
             <w:r>
               <w:rPr>
@@ -508,7 +508,7 @@
                 <w:noProof/>
                 <w:webHidden/>
               </w:rPr>
-              <w:t>5</w:t>
+              <w:t>6</w:t>
             </w:r>
             <w:r>
               <w:rPr>
@@ -534,7 +534,7 @@
               <w14:ligatures w14:val="standardContextual"/>
             </w:rPr>
           </w:pPr>
-          <w:hyperlink w:anchor="_Toc221219652" w:history="1">
+          <w:hyperlink w:anchor="_Toc221270707" w:history="1">
             <w:r>
               <w:rPr>
                 <w:rStyle w:val="Hipervnculo"/>
@@ -584,7 +584,7 @@
                 <w:noProof/>
                 <w:webHidden/>
               </w:rPr>
-              <w:instrText xml:space="preserve"> PAGEREF _Toc221219652 \h </w:instrText>
+              <w:instrText xml:space="preserve"> PAGEREF _Toc221270707 \h </w:instrText>
             </w:r>
             <w:r>
               <w:rPr>
@@ -604,7 +604,7 @@
                 <w:noProof/>
                 <w:webHidden/>
               </w:rPr>
-              <w:t>6</w:t>
+              <w:t>7</w:t>
             </w:r>
             <w:r>
               <w:rPr>
@@ -630,7 +630,7 @@
               <w14:ligatures w14:val="standardContextual"/>
             </w:rPr>
           </w:pPr>
-          <w:hyperlink w:anchor="_Toc221219653" w:history="1">
+          <w:hyperlink w:anchor="_Toc221270708" w:history="1">
             <w:r>
               <w:rPr>
                 <w:rStyle w:val="Hipervnculo"/>
@@ -680,7 +680,7 @@
                 <w:noProof/>
                 <w:webHidden/>
               </w:rPr>
-              <w:instrText xml:space="preserve"> PAGEREF _Toc221219653 \h </w:instrText>
+              <w:instrText xml:space="preserve"> PAGEREF _Toc221270708 \h </w:instrText>
             </w:r>
             <w:r>
               <w:rPr>
@@ -700,7 +700,7 @@
                 <w:noProof/>
                 <w:webHidden/>
               </w:rPr>
-              <w:t>8</w:t>
+              <w:t>9</w:t>
             </w:r>
             <w:r>
               <w:rPr>
@@ -726,7 +726,7 @@
               <w14:ligatures w14:val="standardContextual"/>
             </w:rPr>
           </w:pPr>
-          <w:hyperlink w:anchor="_Toc221219654" w:history="1">
+          <w:hyperlink w:anchor="_Toc221270709" w:history="1">
             <w:r>
               <w:rPr>
                 <w:rStyle w:val="Hipervnculo"/>
@@ -776,7 +776,7 @@
                 <w:noProof/>
                 <w:webHidden/>
               </w:rPr>
-              <w:instrText xml:space="preserve"> PAGEREF _Toc221219654 \h </w:instrText>
+              <w:instrText xml:space="preserve"> PAGEREF _Toc221270709 \h </w:instrText>
             </w:r>
             <w:r>
               <w:rPr>
@@ -796,7 +796,7 @@
                 <w:noProof/>
                 <w:webHidden/>
               </w:rPr>
-              <w:t>10</w:t>
+              <w:t>11</w:t>
             </w:r>
             <w:r>
               <w:rPr>
@@ -822,7 +822,7 @@
               <w14:ligatures w14:val="standardContextual"/>
             </w:rPr>
           </w:pPr>
-          <w:hyperlink w:anchor="_Toc221219655" w:history="1">
+          <w:hyperlink w:anchor="_Toc221270710" w:history="1">
             <w:r>
               <w:rPr>
                 <w:rStyle w:val="Hipervnculo"/>
@@ -872,7 +872,7 @@
                 <w:noProof/>
                 <w:webHidden/>
               </w:rPr>
-              <w:instrText xml:space="preserve"> PAGEREF _Toc221219655 \h </w:instrText>
+              <w:instrText xml:space="preserve"> PAGEREF _Toc221270710 \h </w:instrText>
             </w:r>
             <w:r>
               <w:rPr>
@@ -892,7 +892,7 @@
                 <w:noProof/>
                 <w:webHidden/>
               </w:rPr>
-              <w:t>11</w:t>
+              <w:t>12</w:t>
             </w:r>
             <w:r>
               <w:rPr>
@@ -918,7 +918,7 @@
               <w14:ligatures w14:val="standardContextual"/>
             </w:rPr>
           </w:pPr>
-          <w:hyperlink w:anchor="_Toc221219656" w:history="1">
+          <w:hyperlink w:anchor="_Toc221270711" w:history="1">
             <w:r>
               <w:rPr>
                 <w:rStyle w:val="Hipervnculo"/>
@@ -968,7 +968,7 @@
                 <w:noProof/>
                 <w:webHidden/>
               </w:rPr>
-              <w:instrText xml:space="preserve"> PAGEREF _Toc221219656 \h </w:instrText>
+              <w:instrText xml:space="preserve"> PAGEREF _Toc221270711 \h </w:instrText>
             </w:r>
             <w:r>
               <w:rPr>
@@ -988,7 +988,7 @@
                 <w:noProof/>
                 <w:webHidden/>
               </w:rPr>
-              <w:t>12</w:t>
+              <w:t>13</w:t>
             </w:r>
             <w:r>
               <w:rPr>
@@ -1014,7 +1014,7 @@
               <w14:ligatures w14:val="standardContextual"/>
             </w:rPr>
           </w:pPr>
-          <w:hyperlink w:anchor="_Toc221219657" w:history="1">
+          <w:hyperlink w:anchor="_Toc221270712" w:history="1">
             <w:r>
               <w:rPr>
                 <w:rStyle w:val="Hipervnculo"/>
@@ -1064,7 +1064,7 @@
                 <w:noProof/>
                 <w:webHidden/>
               </w:rPr>
-              <w:instrText xml:space="preserve"> PAGEREF _Toc221219657 \h </w:instrText>
+              <w:instrText xml:space="preserve"> PAGEREF _Toc221270712 \h </w:instrText>
             </w:r>
             <w:r>
               <w:rPr>
@@ -1084,7 +1084,7 @@
                 <w:noProof/>
                 <w:webHidden/>
               </w:rPr>
-              <w:t>13</w:t>
+              <w:t>14</w:t>
             </w:r>
             <w:r>
               <w:rPr>
@@ -1110,7 +1110,7 @@
               <w14:ligatures w14:val="standardContextual"/>
             </w:rPr>
           </w:pPr>
-          <w:hyperlink w:anchor="_Toc221219658" w:history="1">
+          <w:hyperlink w:anchor="_Toc221270713" w:history="1">
             <w:r>
               <w:rPr>
                 <w:rStyle w:val="Hipervnculo"/>
@@ -1160,7 +1160,7 @@
                 <w:noProof/>
                 <w:webHidden/>
               </w:rPr>
-              <w:instrText xml:space="preserve"> PAGEREF _Toc221219658 \h </w:instrText>
+              <w:instrText xml:space="preserve"> PAGEREF _Toc221270713 \h </w:instrText>
             </w:r>
             <w:r>
               <w:rPr>
@@ -1180,7 +1180,7 @@
                 <w:noProof/>
                 <w:webHidden/>
               </w:rPr>
-              <w:t>14</w:t>
+              <w:t>15</w:t>
             </w:r>
             <w:r>
               <w:rPr>
@@ -1206,7 +1206,7 @@
               <w14:ligatures w14:val="standardContextual"/>
             </w:rPr>
           </w:pPr>
-          <w:hyperlink w:anchor="_Toc221219659" w:history="1">
+          <w:hyperlink w:anchor="_Toc221270714" w:history="1">
             <w:r>
               <w:rPr>
                 <w:rStyle w:val="Hipervnculo"/>
@@ -1256,7 +1256,7 @@
                 <w:noProof/>
                 <w:webHidden/>
               </w:rPr>
-              <w:instrText xml:space="preserve"> PAGEREF _Toc221219659 \h </w:instrText>
+              <w:instrText xml:space="preserve"> PAGEREF _Toc221270714 \h </w:instrText>
             </w:r>
             <w:r>
               <w:rPr>
@@ -1276,7 +1276,7 @@
                 <w:noProof/>
                 <w:webHidden/>
               </w:rPr>
-              <w:t>14</w:t>
+              <w:t>15</w:t>
             </w:r>
             <w:r>
               <w:rPr>
@@ -1302,7 +1302,7 @@
               <w14:ligatures w14:val="standardContextual"/>
             </w:rPr>
           </w:pPr>
-          <w:hyperlink w:anchor="_Toc221219660" w:history="1">
+          <w:hyperlink w:anchor="_Toc221270715" w:history="1">
             <w:r>
               <w:rPr>
                 <w:rStyle w:val="Hipervnculo"/>
@@ -1352,7 +1352,7 @@
                 <w:noProof/>
                 <w:webHidden/>
               </w:rPr>
-              <w:instrText xml:space="preserve"> PAGEREF _Toc221219660 \h </w:instrText>
+              <w:instrText xml:space="preserve"> PAGEREF _Toc221270715 \h </w:instrText>
             </w:r>
             <w:r>
               <w:rPr>
@@ -1372,7 +1372,7 @@
                 <w:noProof/>
                 <w:webHidden/>
               </w:rPr>
-              <w:t>14</w:t>
+              <w:t>15</w:t>
             </w:r>
             <w:r>
               <w:rPr>
@@ -1398,7 +1398,7 @@
               <w14:ligatures w14:val="standardContextual"/>
             </w:rPr>
           </w:pPr>
-          <w:hyperlink w:anchor="_Toc221219661" w:history="1">
+          <w:hyperlink w:anchor="_Toc221270716" w:history="1">
             <w:r>
               <w:rPr>
                 <w:rStyle w:val="Hipervnculo"/>
@@ -1448,7 +1448,7 @@
                 <w:noProof/>
                 <w:webHidden/>
               </w:rPr>
-              <w:instrText xml:space="preserve"> PAGEREF _Toc221219661 \h </w:instrText>
+              <w:instrText xml:space="preserve"> PAGEREF _Toc221270716 \h </w:instrText>
             </w:r>
             <w:r>
               <w:rPr>
@@ -1468,7 +1468,7 @@
                 <w:noProof/>
                 <w:webHidden/>
               </w:rPr>
-              <w:t>15</w:t>
+              <w:t>16</w:t>
             </w:r>
             <w:r>
               <w:rPr>
@@ -1494,7 +1494,7 @@
               <w14:ligatures w14:val="standardContextual"/>
             </w:rPr>
           </w:pPr>
-          <w:hyperlink w:anchor="_Toc221219662" w:history="1">
+          <w:hyperlink w:anchor="_Toc221270717" w:history="1">
             <w:r>
               <w:rPr>
                 <w:rStyle w:val="Hipervnculo"/>
@@ -1544,7 +1544,7 @@
                 <w:noProof/>
                 <w:webHidden/>
               </w:rPr>
-              <w:instrText xml:space="preserve"> PAGEREF _Toc221219662 \h </w:instrText>
+              <w:instrText xml:space="preserve"> PAGEREF _Toc221270717 \h </w:instrText>
             </w:r>
             <w:r>
               <w:rPr>
@@ -1564,7 +1564,7 @@
                 <w:noProof/>
                 <w:webHidden/>
               </w:rPr>
-              <w:t>16</w:t>
+              <w:t>17</w:t>
             </w:r>
             <w:r>
               <w:rPr>
@@ -1590,7 +1590,7 @@
               <w14:ligatures w14:val="standardContextual"/>
             </w:rPr>
           </w:pPr>
-          <w:hyperlink w:anchor="_Toc221219663" w:history="1">
+          <w:hyperlink w:anchor="_Toc221270718" w:history="1">
             <w:r>
               <w:rPr>
                 <w:rStyle w:val="Hipervnculo"/>
@@ -1640,7 +1640,7 @@
                 <w:noProof/>
                 <w:webHidden/>
               </w:rPr>
-              <w:instrText xml:space="preserve"> PAGEREF _Toc221219663 \h </w:instrText>
+              <w:instrText xml:space="preserve"> PAGEREF _Toc221270718 \h </w:instrText>
             </w:r>
             <w:r>
               <w:rPr>
@@ -1660,7 +1660,7 @@
                 <w:noProof/>
                 <w:webHidden/>
               </w:rPr>
-              <w:t>16</w:t>
+              <w:t>17</w:t>
             </w:r>
             <w:r>
               <w:rPr>
@@ -1686,7 +1686,7 @@
               <w14:ligatures w14:val="standardContextual"/>
             </w:rPr>
           </w:pPr>
-          <w:hyperlink w:anchor="_Toc221219664" w:history="1">
+          <w:hyperlink w:anchor="_Toc221270719" w:history="1">
             <w:r>
               <w:rPr>
                 <w:rStyle w:val="Hipervnculo"/>
@@ -1736,7 +1736,7 @@
                 <w:noProof/>
                 <w:webHidden/>
               </w:rPr>
-              <w:instrText xml:space="preserve"> PAGEREF _Toc221219664 \h </w:instrText>
+              <w:instrText xml:space="preserve"> PAGEREF _Toc221270719 \h </w:instrText>
             </w:r>
             <w:r>
               <w:rPr>
@@ -1756,7 +1756,7 @@
                 <w:noProof/>
                 <w:webHidden/>
               </w:rPr>
-              <w:t>17</w:t>
+              <w:t>18</w:t>
             </w:r>
             <w:r>
               <w:rPr>
@@ -1782,7 +1782,7 @@
               <w14:ligatures w14:val="standardContextual"/>
             </w:rPr>
           </w:pPr>
-          <w:hyperlink w:anchor="_Toc221219665" w:history="1">
+          <w:hyperlink w:anchor="_Toc221270720" w:history="1">
             <w:r>
               <w:rPr>
                 <w:rStyle w:val="Hipervnculo"/>
@@ -1832,7 +1832,7 @@
                 <w:noProof/>
                 <w:webHidden/>
               </w:rPr>
-              <w:instrText xml:space="preserve"> PAGEREF _Toc221219665 \h </w:instrText>
+              <w:instrText xml:space="preserve"> PAGEREF _Toc221270720 \h </w:instrText>
             </w:r>
             <w:r>
               <w:rPr>
@@ -1852,7 +1852,7 @@
                 <w:noProof/>
                 <w:webHidden/>
               </w:rPr>
-              <w:t>17</w:t>
+              <w:t>18</w:t>
             </w:r>
             <w:r>
               <w:rPr>
@@ -1878,7 +1878,7 @@
               <w14:ligatures w14:val="standardContextual"/>
             </w:rPr>
           </w:pPr>
-          <w:hyperlink w:anchor="_Toc221219666" w:history="1">
+          <w:hyperlink w:anchor="_Toc221270721" w:history="1">
             <w:r>
               <w:rPr>
                 <w:rStyle w:val="Hipervnculo"/>
@@ -1927,7 +1927,7 @@
                 <w:noProof/>
                 <w:webHidden/>
               </w:rPr>
-              <w:instrText xml:space="preserve"> PAGEREF _Toc221219666 \h </w:instrText>
+              <w:instrText xml:space="preserve"> PAGEREF _Toc221270721 \h </w:instrText>
             </w:r>
             <w:r>
               <w:rPr>
@@ -1947,7 +1947,7 @@
                 <w:noProof/>
                 <w:webHidden/>
               </w:rPr>
-              <w:t>18</w:t>
+              <w:t>19</w:t>
             </w:r>
             <w:r>
               <w:rPr>
@@ -1973,7 +1973,7 @@
               <w14:ligatures w14:val="standardContextual"/>
             </w:rPr>
           </w:pPr>
-          <w:hyperlink w:anchor="_Toc221219667" w:history="1">
+          <w:hyperlink w:anchor="_Toc221270722" w:history="1">
             <w:r>
               <w:rPr>
                 <w:rStyle w:val="Hipervnculo"/>
@@ -2021,7 +2021,7 @@
                 <w:noProof/>
                 <w:webHidden/>
               </w:rPr>
-              <w:instrText xml:space="preserve"> PAGEREF _Toc221219667 \h </w:instrText>
+              <w:instrText xml:space="preserve"> PAGEREF _Toc221270722 \h </w:instrText>
             </w:r>
             <w:r>
               <w:rPr>
@@ -2041,7 +2041,7 @@
                 <w:noProof/>
                 <w:webHidden/>
               </w:rPr>
-              <w:t>19</w:t>
+              <w:t>20</w:t>
             </w:r>
             <w:r>
               <w:rPr>
@@ -2067,7 +2067,7 @@
               <w14:ligatures w14:val="standardContextual"/>
             </w:rPr>
           </w:pPr>
-          <w:hyperlink w:anchor="_Toc221219668" w:history="1">
+          <w:hyperlink w:anchor="_Toc221270723" w:history="1">
             <w:r>
               <w:rPr>
                 <w:rStyle w:val="Hipervnculo"/>
@@ -2123,7 +2123,7 @@
                 <w:noProof/>
                 <w:webHidden/>
               </w:rPr>
-              <w:instrText xml:space="preserve"> PAGEREF _Toc221219668 \h </w:instrText>
+              <w:instrText xml:space="preserve"> PAGEREF _Toc221270723 \h </w:instrText>
             </w:r>
             <w:r>
               <w:rPr>
@@ -2143,7 +2143,7 @@
                 <w:noProof/>
                 <w:webHidden/>
               </w:rPr>
-              <w:t>20</w:t>
+              <w:t>21</w:t>
             </w:r>
             <w:r>
               <w:rPr>
@@ -2169,7 +2169,7 @@
               <w14:ligatures w14:val="standardContextual"/>
             </w:rPr>
           </w:pPr>
-          <w:hyperlink w:anchor="_Toc221219669" w:history="1">
+          <w:hyperlink w:anchor="_Toc221270724" w:history="1">
             <w:r>
               <w:rPr>
                 <w:rStyle w:val="Hipervnculo"/>
@@ -2217,7 +2217,7 @@
                 <w:noProof/>
                 <w:webHidden/>
               </w:rPr>
-              <w:instrText xml:space="preserve"> PAGEREF _Toc221219669 \h </w:instrText>
+              <w:instrText xml:space="preserve"> PAGEREF _Toc221270724 \h </w:instrText>
             </w:r>
             <w:r>
               <w:rPr>
@@ -2237,7 +2237,7 @@
                 <w:noProof/>
                 <w:webHidden/>
               </w:rPr>
-              <w:t>21</w:t>
+              <w:t>22</w:t>
             </w:r>
             <w:r>
               <w:rPr>
@@ -2263,7 +2263,7 @@
               <w14:ligatures w14:val="standardContextual"/>
             </w:rPr>
           </w:pPr>
-          <w:hyperlink w:anchor="_Toc221219670" w:history="1">
+          <w:hyperlink w:anchor="_Toc221270725" w:history="1">
             <w:r>
               <w:rPr>
                 <w:rStyle w:val="Hipervnculo"/>
@@ -2311,7 +2311,7 @@
                 <w:noProof/>
                 <w:webHidden/>
               </w:rPr>
-              <w:instrText xml:space="preserve"> PAGEREF _Toc221219670 \h </w:instrText>
+              <w:instrText xml:space="preserve"> PAGEREF _Toc221270725 \h </w:instrText>
             </w:r>
             <w:r>
               <w:rPr>
@@ -2331,7 +2331,7 @@
                 <w:noProof/>
                 <w:webHidden/>
               </w:rPr>
-              <w:t>22</w:t>
+              <w:t>23</w:t>
             </w:r>
             <w:r>
               <w:rPr>
@@ -2357,7 +2357,7 @@
               <w14:ligatures w14:val="standardContextual"/>
             </w:rPr>
           </w:pPr>
-          <w:hyperlink w:anchor="_Toc221219671" w:history="1">
+          <w:hyperlink w:anchor="_Toc221270726" w:history="1">
             <w:r>
               <w:rPr>
                 <w:rStyle w:val="Hipervnculo"/>
@@ -2406,7 +2406,7 @@
                 <w:noProof/>
                 <w:webHidden/>
               </w:rPr>
-              <w:instrText xml:space="preserve"> PAGEREF _Toc221219671 \h </w:instrText>
+              <w:instrText xml:space="preserve"> PAGEREF _Toc221270726 \h </w:instrText>
             </w:r>
             <w:r>
               <w:rPr>
@@ -2426,7 +2426,7 @@
                 <w:noProof/>
                 <w:webHidden/>
               </w:rPr>
-              <w:t>22</w:t>
+              <w:t>23</w:t>
             </w:r>
             <w:r>
               <w:rPr>
@@ -2452,7 +2452,7 @@
               <w14:ligatures w14:val="standardContextual"/>
             </w:rPr>
           </w:pPr>
-          <w:hyperlink w:anchor="_Toc221219672" w:history="1">
+          <w:hyperlink w:anchor="_Toc221270727" w:history="1">
             <w:r>
               <w:rPr>
                 <w:rStyle w:val="Hipervnculo"/>
@@ -2500,7 +2500,7 @@
                 <w:noProof/>
                 <w:webHidden/>
               </w:rPr>
-              <w:instrText xml:space="preserve"> PAGEREF _Toc221219672 \h </w:instrText>
+              <w:instrText xml:space="preserve"> PAGEREF _Toc221270727 \h </w:instrText>
             </w:r>
             <w:r>
               <w:rPr>
@@ -2520,7 +2520,7 @@
                 <w:noProof/>
                 <w:webHidden/>
               </w:rPr>
-              <w:t>23</w:t>
+              <w:t>24</w:t>
             </w:r>
             <w:r>
               <w:rPr>
@@ -2546,7 +2546,7 @@
               <w14:ligatures w14:val="standardContextual"/>
             </w:rPr>
           </w:pPr>
-          <w:hyperlink w:anchor="_Toc221219673" w:history="1">
+          <w:hyperlink w:anchor="_Toc221270728" w:history="1">
             <w:r>
               <w:rPr>
                 <w:rStyle w:val="Hipervnculo"/>
@@ -2594,7 +2594,7 @@
                 <w:noProof/>
                 <w:webHidden/>
               </w:rPr>
-              <w:instrText xml:space="preserve"> PAGEREF _Toc221219673 \h </w:instrText>
+              <w:instrText xml:space="preserve"> PAGEREF _Toc221270728 \h </w:instrText>
             </w:r>
             <w:r>
               <w:rPr>
@@ -2614,7 +2614,7 @@
                 <w:noProof/>
                 <w:webHidden/>
               </w:rPr>
-              <w:t>23</w:t>
+              <w:t>24</w:t>
             </w:r>
             <w:r>
               <w:rPr>
@@ -2640,7 +2640,7 @@
               <w14:ligatures w14:val="standardContextual"/>
             </w:rPr>
           </w:pPr>
-          <w:hyperlink w:anchor="_Toc221219674" w:history="1">
+          <w:hyperlink w:anchor="_Toc221270729" w:history="1">
             <w:r>
               <w:rPr>
                 <w:rStyle w:val="Hipervnculo"/>
@@ -2688,7 +2688,7 @@
                 <w:noProof/>
                 <w:webHidden/>
               </w:rPr>
-              <w:instrText xml:space="preserve"> PAGEREF _Toc221219674 \h </w:instrText>
+              <w:instrText xml:space="preserve"> PAGEREF _Toc221270729 \h </w:instrText>
             </w:r>
             <w:r>
               <w:rPr>
@@ -2708,7 +2708,7 @@
                 <w:noProof/>
                 <w:webHidden/>
               </w:rPr>
-              <w:t>24</w:t>
+              <w:t>25</w:t>
             </w:r>
             <w:r>
               <w:rPr>
@@ -2734,7 +2734,7 @@
               <w14:ligatures w14:val="standardContextual"/>
             </w:rPr>
           </w:pPr>
-          <w:hyperlink w:anchor="_Toc221219675" w:history="1">
+          <w:hyperlink w:anchor="_Toc221270730" w:history="1">
             <w:r>
               <w:rPr>
                 <w:rStyle w:val="Hipervnculo"/>
@@ -2782,7 +2782,7 @@
                 <w:noProof/>
                 <w:webHidden/>
               </w:rPr>
-              <w:instrText xml:space="preserve"> PAGEREF _Toc221219675 \h </w:instrText>
+              <w:instrText xml:space="preserve"> PAGEREF _Toc221270730 \h </w:instrText>
             </w:r>
             <w:r>
               <w:rPr>
@@ -2802,7 +2802,7 @@
                 <w:noProof/>
                 <w:webHidden/>
               </w:rPr>
-              <w:t>24</w:t>
+              <w:t>25</w:t>
             </w:r>
             <w:r>
               <w:rPr>
@@ -2828,7 +2828,7 @@
               <w14:ligatures w14:val="standardContextual"/>
             </w:rPr>
           </w:pPr>
-          <w:hyperlink w:anchor="_Toc221219676" w:history="1">
+          <w:hyperlink w:anchor="_Toc221270731" w:history="1">
             <w:r>
               <w:rPr>
                 <w:rStyle w:val="Hipervnculo"/>
@@ -2876,7 +2876,7 @@
                 <w:noProof/>
                 <w:webHidden/>
               </w:rPr>
-              <w:instrText xml:space="preserve"> PAGEREF _Toc221219676 \h </w:instrText>
+              <w:instrText xml:space="preserve"> PAGEREF _Toc221270731 \h </w:instrText>
             </w:r>
             <w:r>
               <w:rPr>
@@ -2896,7 +2896,7 @@
                 <w:noProof/>
                 <w:webHidden/>
               </w:rPr>
-              <w:t>25</w:t>
+              <w:t>26</w:t>
             </w:r>
             <w:r>
               <w:rPr>
@@ -2922,7 +2922,7 @@
               <w14:ligatures w14:val="standardContextual"/>
             </w:rPr>
           </w:pPr>
-          <w:hyperlink w:anchor="_Toc221219677" w:history="1">
+          <w:hyperlink w:anchor="_Toc221270732" w:history="1">
             <w:r>
               <w:rPr>
                 <w:rStyle w:val="Hipervnculo"/>
@@ -2972,7 +2972,7 @@
                 <w:noProof/>
                 <w:webHidden/>
               </w:rPr>
-              <w:instrText xml:space="preserve"> PAGEREF _Toc221219677 \h </w:instrText>
+              <w:instrText xml:space="preserve"> PAGEREF _Toc221270732 \h </w:instrText>
             </w:r>
             <w:r>
               <w:rPr>
@@ -2992,7 +2992,7 @@
                 <w:noProof/>
                 <w:webHidden/>
               </w:rPr>
-              <w:t>26</w:t>
+              <w:t>27</w:t>
             </w:r>
             <w:r>
               <w:rPr>
@@ -3018,7 +3018,7 @@
               <w14:ligatures w14:val="standardContextual"/>
             </w:rPr>
           </w:pPr>
-          <w:hyperlink w:anchor="_Toc221219678" w:history="1">
+          <w:hyperlink w:anchor="_Toc221270733" w:history="1">
             <w:r>
               <w:rPr>
                 <w:rStyle w:val="Hipervnculo"/>
@@ -3066,7 +3066,7 @@
                 <w:noProof/>
                 <w:webHidden/>
               </w:rPr>
-              <w:instrText xml:space="preserve"> PAGEREF _Toc221219678 \h </w:instrText>
+              <w:instrText xml:space="preserve"> PAGEREF _Toc221270733 \h </w:instrText>
             </w:r>
             <w:r>
               <w:rPr>
@@ -3086,7 +3086,7 @@
                 <w:noProof/>
                 <w:webHidden/>
               </w:rPr>
-              <w:t>26</w:t>
+              <w:t>27</w:t>
             </w:r>
             <w:r>
               <w:rPr>
@@ -3112,7 +3112,7 @@
               <w14:ligatures w14:val="standardContextual"/>
             </w:rPr>
           </w:pPr>
-          <w:hyperlink w:anchor="_Toc221219679" w:history="1">
+          <w:hyperlink w:anchor="_Toc221270734" w:history="1">
             <w:r>
               <w:rPr>
                 <w:rStyle w:val="Hipervnculo"/>
@@ -3160,7 +3160,7 @@
                 <w:noProof/>
                 <w:webHidden/>
               </w:rPr>
-              <w:instrText xml:space="preserve"> PAGEREF _Toc221219679 \h </w:instrText>
+              <w:instrText xml:space="preserve"> PAGEREF _Toc221270734 \h </w:instrText>
             </w:r>
             <w:r>
               <w:rPr>
@@ -3180,7 +3180,7 @@
                 <w:noProof/>
                 <w:webHidden/>
               </w:rPr>
-              <w:t>27</w:t>
+              <w:t>28</w:t>
             </w:r>
             <w:r>
               <w:rPr>
@@ -3206,7 +3206,7 @@
               <w14:ligatures w14:val="standardContextual"/>
             </w:rPr>
           </w:pPr>
-          <w:hyperlink w:anchor="_Toc221219680" w:history="1">
+          <w:hyperlink w:anchor="_Toc221270735" w:history="1">
             <w:r>
               <w:rPr>
                 <w:rStyle w:val="Hipervnculo"/>
@@ -3252,7 +3252,7 @@
                 <w:noProof/>
                 <w:webHidden/>
               </w:rPr>
-              <w:instrText xml:space="preserve"> PAGEREF _Toc221219680 \h </w:instrText>
+              <w:instrText xml:space="preserve"> PAGEREF _Toc221270735 \h </w:instrText>
             </w:r>
             <w:r>
               <w:rPr>
@@ -3272,7 +3272,7 @@
                 <w:noProof/>
                 <w:webHidden/>
               </w:rPr>
-              <w:t>29</w:t>
+              <w:t>30</w:t>
             </w:r>
             <w:r>
               <w:rPr>
@@ -3298,7 +3298,7 @@
               <w14:ligatures w14:val="standardContextual"/>
             </w:rPr>
           </w:pPr>
-          <w:hyperlink w:anchor="_Toc221219681" w:history="1">
+          <w:hyperlink w:anchor="_Toc221270736" w:history="1">
             <w:r>
               <w:rPr>
                 <w:rStyle w:val="Hipervnculo"/>
@@ -3346,7 +3346,7 @@
                 <w:noProof/>
                 <w:webHidden/>
               </w:rPr>
-              <w:instrText xml:space="preserve"> PAGEREF _Toc221219681 \h </w:instrText>
+              <w:instrText xml:space="preserve"> PAGEREF _Toc221270736 \h </w:instrText>
             </w:r>
             <w:r>
               <w:rPr>
@@ -3366,7 +3366,7 @@
                 <w:noProof/>
                 <w:webHidden/>
               </w:rPr>
-              <w:t>31</w:t>
+              <w:t>32</w:t>
             </w:r>
             <w:r>
               <w:rPr>
@@ -3392,7 +3392,7 @@
               <w14:ligatures w14:val="standardContextual"/>
             </w:rPr>
           </w:pPr>
-          <w:hyperlink w:anchor="_Toc221219682" w:history="1">
+          <w:hyperlink w:anchor="_Toc221270737" w:history="1">
             <w:r>
               <w:rPr>
                 <w:rStyle w:val="Hipervnculo"/>
@@ -3440,7 +3440,7 @@
                 <w:noProof/>
                 <w:webHidden/>
               </w:rPr>
-              <w:instrText xml:space="preserve"> PAGEREF _Toc221219682 \h </w:instrText>
+              <w:instrText xml:space="preserve"> PAGEREF _Toc221270737 \h </w:instrText>
             </w:r>
             <w:r>
               <w:rPr>
@@ -3460,7 +3460,7 @@
                 <w:noProof/>
                 <w:webHidden/>
               </w:rPr>
-              <w:t>35</w:t>
+              <w:t>36</w:t>
             </w:r>
             <w:r>
               <w:rPr>
@@ -3486,7 +3486,7 @@
               <w14:ligatures w14:val="standardContextual"/>
             </w:rPr>
           </w:pPr>
-          <w:hyperlink w:anchor="_Toc221219683" w:history="1">
+          <w:hyperlink w:anchor="_Toc221270738" w:history="1">
             <w:r>
               <w:rPr>
                 <w:rStyle w:val="Hipervnculo"/>
@@ -3534,7 +3534,7 @@
                 <w:noProof/>
                 <w:webHidden/>
               </w:rPr>
-              <w:instrText xml:space="preserve"> PAGEREF _Toc221219683 \h </w:instrText>
+              <w:instrText xml:space="preserve"> PAGEREF _Toc221270738 \h </w:instrText>
             </w:r>
             <w:r>
               <w:rPr>
@@ -3554,7 +3554,7 @@
                 <w:noProof/>
                 <w:webHidden/>
               </w:rPr>
-              <w:t>36</w:t>
+              <w:t>37</w:t>
             </w:r>
             <w:r>
               <w:rPr>
@@ -3580,7 +3580,7 @@
               <w14:ligatures w14:val="standardContextual"/>
             </w:rPr>
           </w:pPr>
-          <w:hyperlink w:anchor="_Toc221219684" w:history="1">
+          <w:hyperlink w:anchor="_Toc221270739" w:history="1">
             <w:r>
               <w:rPr>
                 <w:rStyle w:val="Hipervnculo"/>
@@ -3628,7 +3628,7 @@
                 <w:noProof/>
                 <w:webHidden/>
               </w:rPr>
-              <w:instrText xml:space="preserve"> PAGEREF _Toc221219684 \h </w:instrText>
+              <w:instrText xml:space="preserve"> PAGEREF _Toc221270739 \h </w:instrText>
             </w:r>
             <w:r>
               <w:rPr>
@@ -3648,7 +3648,7 @@
                 <w:noProof/>
                 <w:webHidden/>
               </w:rPr>
-              <w:t>37</w:t>
+              <w:t>38</w:t>
             </w:r>
             <w:r>
               <w:rPr>
@@ -3674,7 +3674,7 @@
               <w14:ligatures w14:val="standardContextual"/>
             </w:rPr>
           </w:pPr>
-          <w:hyperlink w:anchor="_Toc221219685" w:history="1">
+          <w:hyperlink w:anchor="_Toc221270740" w:history="1">
             <w:r>
               <w:rPr>
                 <w:rStyle w:val="Hipervnculo"/>
@@ -3722,7 +3722,7 @@
                 <w:noProof/>
                 <w:webHidden/>
               </w:rPr>
-              <w:instrText xml:space="preserve"> PAGEREF _Toc221219685 \h </w:instrText>
+              <w:instrText xml:space="preserve"> PAGEREF _Toc221270740 \h </w:instrText>
             </w:r>
             <w:r>
               <w:rPr>
@@ -3742,7 +3742,7 @@
                 <w:noProof/>
                 <w:webHidden/>
               </w:rPr>
-              <w:t>44</w:t>
+              <w:t>45</w:t>
             </w:r>
             <w:r>
               <w:rPr>
@@ -3768,7 +3768,7 @@
               <w14:ligatures w14:val="standardContextual"/>
             </w:rPr>
           </w:pPr>
-          <w:hyperlink w:anchor="_Toc221219686" w:history="1">
+          <w:hyperlink w:anchor="_Toc221270741" w:history="1">
             <w:r>
               <w:rPr>
                 <w:rStyle w:val="Hipervnculo"/>
@@ -3816,7 +3816,7 @@
                 <w:noProof/>
                 <w:webHidden/>
               </w:rPr>
-              <w:instrText xml:space="preserve"> PAGEREF _Toc221219686 \h </w:instrText>
+              <w:instrText xml:space="preserve"> PAGEREF _Toc221270741 \h </w:instrText>
             </w:r>
             <w:r>
               <w:rPr>
@@ -3836,7 +3836,1131 @@
                 <w:noProof/>
                 <w:webHidden/>
               </w:rPr>
-              <w:t>44</w:t>
+              <w:t>45</w:t>
+            </w:r>
+            <w:r>
+              <w:rPr>
+                <w:noProof/>
+                <w:webHidden/>
+              </w:rPr>
+              <w:fldChar w:fldCharType="end"/>
+            </w:r>
+          </w:hyperlink>
+        </w:p>
+        <w:p>
+          <w:pPr>
+            <w:pStyle w:val="TDC3"/>
+            <w:tabs>
+              <w:tab w:val="left" w:pos="1200"/>
+              <w:tab w:val="right" w:leader="dot" w:pos="9016"/>
+            </w:tabs>
+            <w:rPr>
+              <w:rFonts w:eastAsiaTheme="minorEastAsia"/>
+              <w:noProof/>
+              <w:kern w:val="2"/>
+              <w:lang w:eastAsia="es-ES"/>
+              <w14:ligatures w14:val="standardContextual"/>
+            </w:rPr>
+          </w:pPr>
+          <w:hyperlink w:anchor="_Toc221270742" w:history="1">
+            <w:r>
+              <w:rPr>
+                <w:rStyle w:val="Hipervnculo"/>
+                <w:b/>
+                <w:bCs/>
+                <w:noProof/>
+              </w:rPr>
+              <w:t>7.2</w:t>
+            </w:r>
+            <w:r>
+              <w:rPr>
+                <w:rFonts w:eastAsiaTheme="minorEastAsia"/>
+                <w:noProof/>
+                <w:kern w:val="2"/>
+                <w:lang w:eastAsia="es-ES"/>
+                <w14:ligatures w14:val="standardContextual"/>
+              </w:rPr>
+              <w:tab/>
+            </w:r>
+            <w:r>
+              <w:rPr>
+                <w:rStyle w:val="Hipervnculo"/>
+                <w:b/>
+                <w:bCs/>
+                <w:noProof/>
+              </w:rPr>
+              <w:t>Computación en la nube</w:t>
+            </w:r>
+            <w:r>
+              <w:rPr>
+                <w:noProof/>
+                <w:webHidden/>
+              </w:rPr>
+              <w:tab/>
+            </w:r>
+            <w:r>
+              <w:rPr>
+                <w:noProof/>
+                <w:webHidden/>
+              </w:rPr>
+              <w:fldChar w:fldCharType="begin"/>
+            </w:r>
+            <w:r>
+              <w:rPr>
+                <w:noProof/>
+                <w:webHidden/>
+              </w:rPr>
+              <w:instrText xml:space="preserve"> PAGEREF _Toc221270742 \h </w:instrText>
+            </w:r>
+            <w:r>
+              <w:rPr>
+                <w:noProof/>
+                <w:webHidden/>
+              </w:rPr>
+            </w:r>
+            <w:r>
+              <w:rPr>
+                <w:noProof/>
+                <w:webHidden/>
+              </w:rPr>
+              <w:fldChar w:fldCharType="separate"/>
+            </w:r>
+            <w:r>
+              <w:rPr>
+                <w:noProof/>
+                <w:webHidden/>
+              </w:rPr>
+              <w:t>46</w:t>
+            </w:r>
+            <w:r>
+              <w:rPr>
+                <w:noProof/>
+                <w:webHidden/>
+              </w:rPr>
+              <w:fldChar w:fldCharType="end"/>
+            </w:r>
+          </w:hyperlink>
+        </w:p>
+        <w:p>
+          <w:pPr>
+            <w:pStyle w:val="TDC3"/>
+            <w:tabs>
+              <w:tab w:val="left" w:pos="1200"/>
+              <w:tab w:val="right" w:leader="dot" w:pos="9016"/>
+            </w:tabs>
+            <w:rPr>
+              <w:rFonts w:eastAsiaTheme="minorEastAsia"/>
+              <w:noProof/>
+              <w:kern w:val="2"/>
+              <w:lang w:eastAsia="es-ES"/>
+              <w14:ligatures w14:val="standardContextual"/>
+            </w:rPr>
+          </w:pPr>
+          <w:hyperlink w:anchor="_Toc221270743" w:history="1">
+            <w:r>
+              <w:rPr>
+                <w:rStyle w:val="Hipervnculo"/>
+                <w:b/>
+                <w:bCs/>
+                <w:noProof/>
+              </w:rPr>
+              <w:t>7.3</w:t>
+            </w:r>
+            <w:r>
+              <w:rPr>
+                <w:rFonts w:eastAsiaTheme="minorEastAsia"/>
+                <w:noProof/>
+                <w:kern w:val="2"/>
+                <w:lang w:eastAsia="es-ES"/>
+                <w14:ligatures w14:val="standardContextual"/>
+              </w:rPr>
+              <w:tab/>
+            </w:r>
+            <w:r>
+              <w:rPr>
+                <w:rStyle w:val="Hipervnculo"/>
+                <w:b/>
+                <w:bCs/>
+                <w:noProof/>
+              </w:rPr>
+              <w:t>ASO</w:t>
+            </w:r>
+            <w:r>
+              <w:rPr>
+                <w:noProof/>
+                <w:webHidden/>
+              </w:rPr>
+              <w:tab/>
+            </w:r>
+            <w:r>
+              <w:rPr>
+                <w:noProof/>
+                <w:webHidden/>
+              </w:rPr>
+              <w:fldChar w:fldCharType="begin"/>
+            </w:r>
+            <w:r>
+              <w:rPr>
+                <w:noProof/>
+                <w:webHidden/>
+              </w:rPr>
+              <w:instrText xml:space="preserve"> PAGEREF _Toc221270743 \h </w:instrText>
+            </w:r>
+            <w:r>
+              <w:rPr>
+                <w:noProof/>
+                <w:webHidden/>
+              </w:rPr>
+            </w:r>
+            <w:r>
+              <w:rPr>
+                <w:noProof/>
+                <w:webHidden/>
+              </w:rPr>
+              <w:fldChar w:fldCharType="separate"/>
+            </w:r>
+            <w:r>
+              <w:rPr>
+                <w:noProof/>
+                <w:webHidden/>
+              </w:rPr>
+              <w:t>52</w:t>
+            </w:r>
+            <w:r>
+              <w:rPr>
+                <w:noProof/>
+                <w:webHidden/>
+              </w:rPr>
+              <w:fldChar w:fldCharType="end"/>
+            </w:r>
+          </w:hyperlink>
+        </w:p>
+        <w:p>
+          <w:pPr>
+            <w:pStyle w:val="TDC3"/>
+            <w:tabs>
+              <w:tab w:val="left" w:pos="1440"/>
+              <w:tab w:val="right" w:leader="dot" w:pos="9016"/>
+            </w:tabs>
+            <w:rPr>
+              <w:rFonts w:eastAsiaTheme="minorEastAsia"/>
+              <w:noProof/>
+              <w:kern w:val="2"/>
+              <w:lang w:eastAsia="es-ES"/>
+              <w14:ligatures w14:val="standardContextual"/>
+            </w:rPr>
+          </w:pPr>
+          <w:hyperlink w:anchor="_Toc221270744" w:history="1">
+            <w:r>
+              <w:rPr>
+                <w:rStyle w:val="Hipervnculo"/>
+                <w:noProof/>
+              </w:rPr>
+              <w:t>7.3.1</w:t>
+            </w:r>
+            <w:r>
+              <w:rPr>
+                <w:rFonts w:eastAsiaTheme="minorEastAsia"/>
+                <w:noProof/>
+                <w:kern w:val="2"/>
+                <w:lang w:eastAsia="es-ES"/>
+                <w14:ligatures w14:val="standardContextual"/>
+              </w:rPr>
+              <w:tab/>
+            </w:r>
+            <w:r>
+              <w:rPr>
+                <w:rStyle w:val="Hipervnculo"/>
+                <w:noProof/>
+              </w:rPr>
+              <w:t>Descripción General</w:t>
+            </w:r>
+            <w:r>
+              <w:rPr>
+                <w:noProof/>
+                <w:webHidden/>
+              </w:rPr>
+              <w:tab/>
+            </w:r>
+            <w:r>
+              <w:rPr>
+                <w:noProof/>
+                <w:webHidden/>
+              </w:rPr>
+              <w:fldChar w:fldCharType="begin"/>
+            </w:r>
+            <w:r>
+              <w:rPr>
+                <w:noProof/>
+                <w:webHidden/>
+              </w:rPr>
+              <w:instrText xml:space="preserve"> PAGEREF _Toc221270744 \h </w:instrText>
+            </w:r>
+            <w:r>
+              <w:rPr>
+                <w:noProof/>
+                <w:webHidden/>
+              </w:rPr>
+            </w:r>
+            <w:r>
+              <w:rPr>
+                <w:noProof/>
+                <w:webHidden/>
+              </w:rPr>
+              <w:fldChar w:fldCharType="separate"/>
+            </w:r>
+            <w:r>
+              <w:rPr>
+                <w:noProof/>
+                <w:webHidden/>
+              </w:rPr>
+              <w:t>52</w:t>
+            </w:r>
+            <w:r>
+              <w:rPr>
+                <w:noProof/>
+                <w:webHidden/>
+              </w:rPr>
+              <w:fldChar w:fldCharType="end"/>
+            </w:r>
+          </w:hyperlink>
+        </w:p>
+        <w:p>
+          <w:pPr>
+            <w:pStyle w:val="TDC2"/>
+            <w:tabs>
+              <w:tab w:val="right" w:leader="dot" w:pos="9016"/>
+            </w:tabs>
+            <w:rPr>
+              <w:rFonts w:eastAsiaTheme="minorEastAsia"/>
+              <w:noProof/>
+              <w:kern w:val="2"/>
+              <w:lang w:eastAsia="es-ES"/>
+              <w14:ligatures w14:val="standardContextual"/>
+            </w:rPr>
+          </w:pPr>
+          <w:hyperlink w:anchor="_Toc221270745" w:history="1">
+            <w:r>
+              <w:rPr>
+                <w:rStyle w:val="Hipervnculo"/>
+                <w:noProof/>
+              </w:rPr>
+              <w:t>Funcionalidades:</w:t>
+            </w:r>
+            <w:r>
+              <w:rPr>
+                <w:noProof/>
+                <w:webHidden/>
+              </w:rPr>
+              <w:tab/>
+            </w:r>
+            <w:r>
+              <w:rPr>
+                <w:noProof/>
+                <w:webHidden/>
+              </w:rPr>
+              <w:fldChar w:fldCharType="begin"/>
+            </w:r>
+            <w:r>
+              <w:rPr>
+                <w:noProof/>
+                <w:webHidden/>
+              </w:rPr>
+              <w:instrText xml:space="preserve"> PAGEREF _Toc221270745 \h </w:instrText>
+            </w:r>
+            <w:r>
+              <w:rPr>
+                <w:noProof/>
+                <w:webHidden/>
+              </w:rPr>
+            </w:r>
+            <w:r>
+              <w:rPr>
+                <w:noProof/>
+                <w:webHidden/>
+              </w:rPr>
+              <w:fldChar w:fldCharType="separate"/>
+            </w:r>
+            <w:r>
+              <w:rPr>
+                <w:noProof/>
+                <w:webHidden/>
+              </w:rPr>
+              <w:t>52</w:t>
+            </w:r>
+            <w:r>
+              <w:rPr>
+                <w:noProof/>
+                <w:webHidden/>
+              </w:rPr>
+              <w:fldChar w:fldCharType="end"/>
+            </w:r>
+          </w:hyperlink>
+        </w:p>
+        <w:p>
+          <w:pPr>
+            <w:pStyle w:val="TDC2"/>
+            <w:tabs>
+              <w:tab w:val="right" w:leader="dot" w:pos="9016"/>
+            </w:tabs>
+            <w:rPr>
+              <w:rFonts w:eastAsiaTheme="minorEastAsia"/>
+              <w:noProof/>
+              <w:kern w:val="2"/>
+              <w:lang w:eastAsia="es-ES"/>
+              <w14:ligatures w14:val="standardContextual"/>
+            </w:rPr>
+          </w:pPr>
+          <w:hyperlink w:anchor="_Toc221270746" w:history="1">
+            <w:r>
+              <w:rPr>
+                <w:rStyle w:val="Hipervnculo"/>
+                <w:noProof/>
+              </w:rPr>
+              <w:t>Salidas:</w:t>
+            </w:r>
+            <w:r>
+              <w:rPr>
+                <w:noProof/>
+                <w:webHidden/>
+              </w:rPr>
+              <w:tab/>
+            </w:r>
+            <w:r>
+              <w:rPr>
+                <w:noProof/>
+                <w:webHidden/>
+              </w:rPr>
+              <w:fldChar w:fldCharType="begin"/>
+            </w:r>
+            <w:r>
+              <w:rPr>
+                <w:noProof/>
+                <w:webHidden/>
+              </w:rPr>
+              <w:instrText xml:space="preserve"> PAGEREF _Toc221270746 \h </w:instrText>
+            </w:r>
+            <w:r>
+              <w:rPr>
+                <w:noProof/>
+                <w:webHidden/>
+              </w:rPr>
+            </w:r>
+            <w:r>
+              <w:rPr>
+                <w:noProof/>
+                <w:webHidden/>
+              </w:rPr>
+              <w:fldChar w:fldCharType="separate"/>
+            </w:r>
+            <w:r>
+              <w:rPr>
+                <w:noProof/>
+                <w:webHidden/>
+              </w:rPr>
+              <w:t>52</w:t>
+            </w:r>
+            <w:r>
+              <w:rPr>
+                <w:noProof/>
+                <w:webHidden/>
+              </w:rPr>
+              <w:fldChar w:fldCharType="end"/>
+            </w:r>
+          </w:hyperlink>
+        </w:p>
+        <w:p>
+          <w:pPr>
+            <w:pStyle w:val="TDC2"/>
+            <w:tabs>
+              <w:tab w:val="right" w:leader="dot" w:pos="9016"/>
+            </w:tabs>
+            <w:rPr>
+              <w:rFonts w:eastAsiaTheme="minorEastAsia"/>
+              <w:noProof/>
+              <w:kern w:val="2"/>
+              <w:lang w:eastAsia="es-ES"/>
+              <w14:ligatures w14:val="standardContextual"/>
+            </w:rPr>
+          </w:pPr>
+          <w:hyperlink w:anchor="_Toc221270747" w:history="1">
+            <w:r>
+              <w:rPr>
+                <w:rStyle w:val="Hipervnculo"/>
+                <w:noProof/>
+              </w:rPr>
+              <w:t>Estado global</w:t>
+            </w:r>
+            <w:r>
+              <w:rPr>
+                <w:noProof/>
+                <w:webHidden/>
+              </w:rPr>
+              <w:tab/>
+            </w:r>
+            <w:r>
+              <w:rPr>
+                <w:noProof/>
+                <w:webHidden/>
+              </w:rPr>
+              <w:fldChar w:fldCharType="begin"/>
+            </w:r>
+            <w:r>
+              <w:rPr>
+                <w:noProof/>
+                <w:webHidden/>
+              </w:rPr>
+              <w:instrText xml:space="preserve"> PAGEREF _Toc221270747 \h </w:instrText>
+            </w:r>
+            <w:r>
+              <w:rPr>
+                <w:noProof/>
+                <w:webHidden/>
+              </w:rPr>
+            </w:r>
+            <w:r>
+              <w:rPr>
+                <w:noProof/>
+                <w:webHidden/>
+              </w:rPr>
+              <w:fldChar w:fldCharType="separate"/>
+            </w:r>
+            <w:r>
+              <w:rPr>
+                <w:noProof/>
+                <w:webHidden/>
+              </w:rPr>
+              <w:t>52</w:t>
+            </w:r>
+            <w:r>
+              <w:rPr>
+                <w:noProof/>
+                <w:webHidden/>
+              </w:rPr>
+              <w:fldChar w:fldCharType="end"/>
+            </w:r>
+          </w:hyperlink>
+        </w:p>
+        <w:p>
+          <w:pPr>
+            <w:pStyle w:val="TDC3"/>
+            <w:tabs>
+              <w:tab w:val="left" w:pos="1440"/>
+              <w:tab w:val="right" w:leader="dot" w:pos="9016"/>
+            </w:tabs>
+            <w:rPr>
+              <w:rFonts w:eastAsiaTheme="minorEastAsia"/>
+              <w:noProof/>
+              <w:kern w:val="2"/>
+              <w:lang w:eastAsia="es-ES"/>
+              <w14:ligatures w14:val="standardContextual"/>
+            </w:rPr>
+          </w:pPr>
+          <w:hyperlink w:anchor="_Toc221270748" w:history="1">
+            <w:r>
+              <w:rPr>
+                <w:rStyle w:val="Hipervnculo"/>
+                <w:noProof/>
+              </w:rPr>
+              <w:t>7.3.2</w:t>
+            </w:r>
+            <w:r>
+              <w:rPr>
+                <w:rFonts w:eastAsiaTheme="minorEastAsia"/>
+                <w:noProof/>
+                <w:kern w:val="2"/>
+                <w:lang w:eastAsia="es-ES"/>
+                <w14:ligatures w14:val="standardContextual"/>
+              </w:rPr>
+              <w:tab/>
+            </w:r>
+            <w:r>
+              <w:rPr>
+                <w:rStyle w:val="Hipervnculo"/>
+                <w:noProof/>
+              </w:rPr>
+              <w:t>Dependencias</w:t>
+            </w:r>
+            <w:r>
+              <w:rPr>
+                <w:noProof/>
+                <w:webHidden/>
+              </w:rPr>
+              <w:tab/>
+            </w:r>
+            <w:r>
+              <w:rPr>
+                <w:noProof/>
+                <w:webHidden/>
+              </w:rPr>
+              <w:fldChar w:fldCharType="begin"/>
+            </w:r>
+            <w:r>
+              <w:rPr>
+                <w:noProof/>
+                <w:webHidden/>
+              </w:rPr>
+              <w:instrText xml:space="preserve"> PAGEREF _Toc221270748 \h </w:instrText>
+            </w:r>
+            <w:r>
+              <w:rPr>
+                <w:noProof/>
+                <w:webHidden/>
+              </w:rPr>
+            </w:r>
+            <w:r>
+              <w:rPr>
+                <w:noProof/>
+                <w:webHidden/>
+              </w:rPr>
+              <w:fldChar w:fldCharType="separate"/>
+            </w:r>
+            <w:r>
+              <w:rPr>
+                <w:noProof/>
+                <w:webHidden/>
+              </w:rPr>
+              <w:t>52</w:t>
+            </w:r>
+            <w:r>
+              <w:rPr>
+                <w:noProof/>
+                <w:webHidden/>
+              </w:rPr>
+              <w:fldChar w:fldCharType="end"/>
+            </w:r>
+          </w:hyperlink>
+        </w:p>
+        <w:p>
+          <w:pPr>
+            <w:pStyle w:val="TDC3"/>
+            <w:tabs>
+              <w:tab w:val="left" w:pos="1440"/>
+              <w:tab w:val="right" w:leader="dot" w:pos="9016"/>
+            </w:tabs>
+            <w:rPr>
+              <w:rFonts w:eastAsiaTheme="minorEastAsia"/>
+              <w:noProof/>
+              <w:kern w:val="2"/>
+              <w:lang w:eastAsia="es-ES"/>
+              <w14:ligatures w14:val="standardContextual"/>
+            </w:rPr>
+          </w:pPr>
+          <w:hyperlink w:anchor="_Toc221270749" w:history="1">
+            <w:r>
+              <w:rPr>
+                <w:rStyle w:val="Hipervnculo"/>
+                <w:noProof/>
+              </w:rPr>
+              <w:t>7.3.3</w:t>
+            </w:r>
+            <w:r>
+              <w:rPr>
+                <w:rFonts w:eastAsiaTheme="minorEastAsia"/>
+                <w:noProof/>
+                <w:kern w:val="2"/>
+                <w:lang w:eastAsia="es-ES"/>
+                <w14:ligatures w14:val="standardContextual"/>
+              </w:rPr>
+              <w:tab/>
+            </w:r>
+            <w:r>
+              <w:rPr>
+                <w:rStyle w:val="Hipervnculo"/>
+                <w:noProof/>
+              </w:rPr>
+              <w:t>Gestión Manual</w:t>
+            </w:r>
+            <w:r>
+              <w:rPr>
+                <w:noProof/>
+                <w:webHidden/>
+              </w:rPr>
+              <w:tab/>
+            </w:r>
+            <w:r>
+              <w:rPr>
+                <w:noProof/>
+                <w:webHidden/>
+              </w:rPr>
+              <w:fldChar w:fldCharType="begin"/>
+            </w:r>
+            <w:r>
+              <w:rPr>
+                <w:noProof/>
+                <w:webHidden/>
+              </w:rPr>
+              <w:instrText xml:space="preserve"> PAGEREF _Toc221270749 \h </w:instrText>
+            </w:r>
+            <w:r>
+              <w:rPr>
+                <w:noProof/>
+                <w:webHidden/>
+              </w:rPr>
+            </w:r>
+            <w:r>
+              <w:rPr>
+                <w:noProof/>
+                <w:webHidden/>
+              </w:rPr>
+              <w:fldChar w:fldCharType="separate"/>
+            </w:r>
+            <w:r>
+              <w:rPr>
+                <w:noProof/>
+                <w:webHidden/>
+              </w:rPr>
+              <w:t>53</w:t>
+            </w:r>
+            <w:r>
+              <w:rPr>
+                <w:noProof/>
+                <w:webHidden/>
+              </w:rPr>
+              <w:fldChar w:fldCharType="end"/>
+            </w:r>
+          </w:hyperlink>
+        </w:p>
+        <w:p>
+          <w:pPr>
+            <w:pStyle w:val="TDC3"/>
+            <w:tabs>
+              <w:tab w:val="left" w:pos="1440"/>
+              <w:tab w:val="right" w:leader="dot" w:pos="9016"/>
+            </w:tabs>
+            <w:rPr>
+              <w:rFonts w:eastAsiaTheme="minorEastAsia"/>
+              <w:noProof/>
+              <w:kern w:val="2"/>
+              <w:lang w:eastAsia="es-ES"/>
+              <w14:ligatures w14:val="standardContextual"/>
+            </w:rPr>
+          </w:pPr>
+          <w:hyperlink w:anchor="_Toc221270750" w:history="1">
+            <w:r>
+              <w:rPr>
+                <w:rStyle w:val="Hipervnculo"/>
+                <w:noProof/>
+              </w:rPr>
+              <w:t>7.3.4</w:t>
+            </w:r>
+            <w:r>
+              <w:rPr>
+                <w:rFonts w:eastAsiaTheme="minorEastAsia"/>
+                <w:noProof/>
+                <w:kern w:val="2"/>
+                <w:lang w:eastAsia="es-ES"/>
+                <w14:ligatures w14:val="standardContextual"/>
+              </w:rPr>
+              <w:tab/>
+            </w:r>
+            <w:r>
+              <w:rPr>
+                <w:rStyle w:val="Hipervnculo"/>
+                <w:noProof/>
+              </w:rPr>
+              <w:t>Generación de Informes</w:t>
+            </w:r>
+            <w:r>
+              <w:rPr>
+                <w:noProof/>
+                <w:webHidden/>
+              </w:rPr>
+              <w:tab/>
+            </w:r>
+            <w:r>
+              <w:rPr>
+                <w:noProof/>
+                <w:webHidden/>
+              </w:rPr>
+              <w:fldChar w:fldCharType="begin"/>
+            </w:r>
+            <w:r>
+              <w:rPr>
+                <w:noProof/>
+                <w:webHidden/>
+              </w:rPr>
+              <w:instrText xml:space="preserve"> PAGEREF _Toc221270750 \h </w:instrText>
+            </w:r>
+            <w:r>
+              <w:rPr>
+                <w:noProof/>
+                <w:webHidden/>
+              </w:rPr>
+            </w:r>
+            <w:r>
+              <w:rPr>
+                <w:noProof/>
+                <w:webHidden/>
+              </w:rPr>
+              <w:fldChar w:fldCharType="separate"/>
+            </w:r>
+            <w:r>
+              <w:rPr>
+                <w:noProof/>
+                <w:webHidden/>
+              </w:rPr>
+              <w:t>54</w:t>
+            </w:r>
+            <w:r>
+              <w:rPr>
+                <w:noProof/>
+                <w:webHidden/>
+              </w:rPr>
+              <w:fldChar w:fldCharType="end"/>
+            </w:r>
+          </w:hyperlink>
+        </w:p>
+        <w:p>
+          <w:pPr>
+            <w:pStyle w:val="TDC3"/>
+            <w:tabs>
+              <w:tab w:val="left" w:pos="1440"/>
+              <w:tab w:val="right" w:leader="dot" w:pos="9016"/>
+            </w:tabs>
+            <w:rPr>
+              <w:rFonts w:eastAsiaTheme="minorEastAsia"/>
+              <w:noProof/>
+              <w:kern w:val="2"/>
+              <w:lang w:eastAsia="es-ES"/>
+              <w14:ligatures w14:val="standardContextual"/>
+            </w:rPr>
+          </w:pPr>
+          <w:hyperlink w:anchor="_Toc221270751" w:history="1">
+            <w:r>
+              <w:rPr>
+                <w:rStyle w:val="Hipervnculo"/>
+                <w:noProof/>
+              </w:rPr>
+              <w:t>7.3.5</w:t>
+            </w:r>
+            <w:r>
+              <w:rPr>
+                <w:rFonts w:eastAsiaTheme="minorEastAsia"/>
+                <w:noProof/>
+                <w:kern w:val="2"/>
+                <w:lang w:eastAsia="es-ES"/>
+                <w14:ligatures w14:val="standardContextual"/>
+              </w:rPr>
+              <w:tab/>
+            </w:r>
+            <w:r>
+              <w:rPr>
+                <w:rStyle w:val="Hipervnculo"/>
+                <w:noProof/>
+              </w:rPr>
+              <w:t>Configuración Principal</w:t>
+            </w:r>
+            <w:r>
+              <w:rPr>
+                <w:noProof/>
+                <w:webHidden/>
+              </w:rPr>
+              <w:tab/>
+            </w:r>
+            <w:r>
+              <w:rPr>
+                <w:noProof/>
+                <w:webHidden/>
+              </w:rPr>
+              <w:fldChar w:fldCharType="begin"/>
+            </w:r>
+            <w:r>
+              <w:rPr>
+                <w:noProof/>
+                <w:webHidden/>
+              </w:rPr>
+              <w:instrText xml:space="preserve"> PAGEREF _Toc221270751 \h </w:instrText>
+            </w:r>
+            <w:r>
+              <w:rPr>
+                <w:noProof/>
+                <w:webHidden/>
+              </w:rPr>
+            </w:r>
+            <w:r>
+              <w:rPr>
+                <w:noProof/>
+                <w:webHidden/>
+              </w:rPr>
+              <w:fldChar w:fldCharType="separate"/>
+            </w:r>
+            <w:r>
+              <w:rPr>
+                <w:noProof/>
+                <w:webHidden/>
+              </w:rPr>
+              <w:t>54</w:t>
+            </w:r>
+            <w:r>
+              <w:rPr>
+                <w:noProof/>
+                <w:webHidden/>
+              </w:rPr>
+              <w:fldChar w:fldCharType="end"/>
+            </w:r>
+          </w:hyperlink>
+        </w:p>
+        <w:p>
+          <w:pPr>
+            <w:pStyle w:val="TDC3"/>
+            <w:tabs>
+              <w:tab w:val="left" w:pos="1440"/>
+              <w:tab w:val="right" w:leader="dot" w:pos="9016"/>
+            </w:tabs>
+            <w:rPr>
+              <w:rFonts w:eastAsiaTheme="minorEastAsia"/>
+              <w:noProof/>
+              <w:kern w:val="2"/>
+              <w:lang w:eastAsia="es-ES"/>
+              <w14:ligatures w14:val="standardContextual"/>
+            </w:rPr>
+          </w:pPr>
+          <w:hyperlink w:anchor="_Toc221270752" w:history="1">
+            <w:r>
+              <w:rPr>
+                <w:rStyle w:val="Hipervnculo"/>
+                <w:noProof/>
+              </w:rPr>
+              <w:t>7.3.6</w:t>
+            </w:r>
+            <w:r>
+              <w:rPr>
+                <w:rFonts w:eastAsiaTheme="minorEastAsia"/>
+                <w:noProof/>
+                <w:kern w:val="2"/>
+                <w:lang w:eastAsia="es-ES"/>
+                <w14:ligatures w14:val="standardContextual"/>
+              </w:rPr>
+              <w:tab/>
+            </w:r>
+            <w:r>
+              <w:rPr>
+                <w:rStyle w:val="Hipervnculo"/>
+                <w:noProof/>
+              </w:rPr>
+              <w:t>Salida de Datos</w:t>
+            </w:r>
+            <w:r>
+              <w:rPr>
+                <w:noProof/>
+                <w:webHidden/>
+              </w:rPr>
+              <w:tab/>
+            </w:r>
+            <w:r>
+              <w:rPr>
+                <w:noProof/>
+                <w:webHidden/>
+              </w:rPr>
+              <w:fldChar w:fldCharType="begin"/>
+            </w:r>
+            <w:r>
+              <w:rPr>
+                <w:noProof/>
+                <w:webHidden/>
+              </w:rPr>
+              <w:instrText xml:space="preserve"> PAGEREF _Toc221270752 \h </w:instrText>
+            </w:r>
+            <w:r>
+              <w:rPr>
+                <w:noProof/>
+                <w:webHidden/>
+              </w:rPr>
+            </w:r>
+            <w:r>
+              <w:rPr>
+                <w:noProof/>
+                <w:webHidden/>
+              </w:rPr>
+              <w:fldChar w:fldCharType="separate"/>
+            </w:r>
+            <w:r>
+              <w:rPr>
+                <w:noProof/>
+                <w:webHidden/>
+              </w:rPr>
+              <w:t>55</w:t>
+            </w:r>
+            <w:r>
+              <w:rPr>
+                <w:noProof/>
+                <w:webHidden/>
+              </w:rPr>
+              <w:fldChar w:fldCharType="end"/>
+            </w:r>
+          </w:hyperlink>
+        </w:p>
+        <w:p>
+          <w:pPr>
+            <w:pStyle w:val="TDC3"/>
+            <w:tabs>
+              <w:tab w:val="left" w:pos="1440"/>
+              <w:tab w:val="right" w:leader="dot" w:pos="9016"/>
+            </w:tabs>
+            <w:rPr>
+              <w:rFonts w:eastAsiaTheme="minorEastAsia"/>
+              <w:noProof/>
+              <w:kern w:val="2"/>
+              <w:lang w:eastAsia="es-ES"/>
+              <w14:ligatures w14:val="standardContextual"/>
+            </w:rPr>
+          </w:pPr>
+          <w:hyperlink w:anchor="_Toc221270753" w:history="1">
+            <w:r>
+              <w:rPr>
+                <w:rStyle w:val="Hipervnculo"/>
+                <w:noProof/>
+              </w:rPr>
+              <w:t>7.3.7</w:t>
+            </w:r>
+            <w:r>
+              <w:rPr>
+                <w:rFonts w:eastAsiaTheme="minorEastAsia"/>
+                <w:noProof/>
+                <w:kern w:val="2"/>
+                <w:lang w:eastAsia="es-ES"/>
+                <w14:ligatures w14:val="standardContextual"/>
+              </w:rPr>
+              <w:tab/>
+            </w:r>
+            <w:r>
+              <w:rPr>
+                <w:rStyle w:val="Hipervnculo"/>
+                <w:noProof/>
+              </w:rPr>
+              <w:t>Configuración para Automatizar la Ejecución de un Script Python con Cron en Linux</w:t>
+            </w:r>
+            <w:r>
+              <w:rPr>
+                <w:noProof/>
+                <w:webHidden/>
+              </w:rPr>
+              <w:tab/>
+            </w:r>
+            <w:r>
+              <w:rPr>
+                <w:noProof/>
+                <w:webHidden/>
+              </w:rPr>
+              <w:fldChar w:fldCharType="begin"/>
+            </w:r>
+            <w:r>
+              <w:rPr>
+                <w:noProof/>
+                <w:webHidden/>
+              </w:rPr>
+              <w:instrText xml:space="preserve"> PAGEREF _Toc221270753 \h </w:instrText>
+            </w:r>
+            <w:r>
+              <w:rPr>
+                <w:noProof/>
+                <w:webHidden/>
+              </w:rPr>
+            </w:r>
+            <w:r>
+              <w:rPr>
+                <w:noProof/>
+                <w:webHidden/>
+              </w:rPr>
+              <w:fldChar w:fldCharType="separate"/>
+            </w:r>
+            <w:r>
+              <w:rPr>
+                <w:noProof/>
+                <w:webHidden/>
+              </w:rPr>
+              <w:t>56</w:t>
+            </w:r>
+            <w:r>
+              <w:rPr>
+                <w:noProof/>
+                <w:webHidden/>
+              </w:rPr>
+              <w:fldChar w:fldCharType="end"/>
+            </w:r>
+          </w:hyperlink>
+        </w:p>
+        <w:p>
+          <w:pPr>
+            <w:pStyle w:val="TDC3"/>
+            <w:tabs>
+              <w:tab w:val="left" w:pos="1440"/>
+              <w:tab w:val="right" w:leader="dot" w:pos="9016"/>
+            </w:tabs>
+            <w:rPr>
+              <w:rFonts w:eastAsiaTheme="minorEastAsia"/>
+              <w:noProof/>
+              <w:kern w:val="2"/>
+              <w:lang w:eastAsia="es-ES"/>
+              <w14:ligatures w14:val="standardContextual"/>
+            </w:rPr>
+          </w:pPr>
+          <w:hyperlink w:anchor="_Toc221270754" w:history="1">
+            <w:r>
+              <w:rPr>
+                <w:rStyle w:val="Hipervnculo"/>
+                <w:noProof/>
+              </w:rPr>
+              <w:t>7.3.8</w:t>
+            </w:r>
+            <w:r>
+              <w:rPr>
+                <w:rFonts w:eastAsiaTheme="minorEastAsia"/>
+                <w:noProof/>
+                <w:kern w:val="2"/>
+                <w:lang w:eastAsia="es-ES"/>
+                <w14:ligatures w14:val="standardContextual"/>
+              </w:rPr>
+              <w:tab/>
+            </w:r>
+            <w:r>
+              <w:rPr>
+                <w:rStyle w:val="Hipervnculo"/>
+                <w:noProof/>
+              </w:rPr>
+              <w:t>Configuración Realizada en el Proyecto</w:t>
+            </w:r>
+            <w:r>
+              <w:rPr>
+                <w:noProof/>
+                <w:webHidden/>
+              </w:rPr>
+              <w:tab/>
+            </w:r>
+            <w:r>
+              <w:rPr>
+                <w:noProof/>
+                <w:webHidden/>
+              </w:rPr>
+              <w:fldChar w:fldCharType="begin"/>
+            </w:r>
+            <w:r>
+              <w:rPr>
+                <w:noProof/>
+                <w:webHidden/>
+              </w:rPr>
+              <w:instrText xml:space="preserve"> PAGEREF _Toc221270754 \h </w:instrText>
+            </w:r>
+            <w:r>
+              <w:rPr>
+                <w:noProof/>
+                <w:webHidden/>
+              </w:rPr>
+            </w:r>
+            <w:r>
+              <w:rPr>
+                <w:noProof/>
+                <w:webHidden/>
+              </w:rPr>
+              <w:fldChar w:fldCharType="separate"/>
+            </w:r>
+            <w:r>
+              <w:rPr>
+                <w:noProof/>
+                <w:webHidden/>
+              </w:rPr>
+              <w:t>57</w:t>
             </w:r>
             <w:r>
               <w:rPr>
@@ -3862,7 +4986,7 @@
               <w14:ligatures w14:val="standardContextual"/>
             </w:rPr>
           </w:pPr>
-          <w:hyperlink w:anchor="_Toc221219687" w:history="1">
+          <w:hyperlink w:anchor="_Toc221270755" w:history="1">
             <w:r>
               <w:rPr>
                 <w:rStyle w:val="Hipervnculo"/>
@@ -3912,7 +5036,7 @@
                 <w:noProof/>
                 <w:webHidden/>
               </w:rPr>
-              <w:instrText xml:space="preserve"> PAGEREF _Toc221219687 \h </w:instrText>
+              <w:instrText xml:space="preserve"> PAGEREF _Toc221270755 \h </w:instrText>
             </w:r>
             <w:r>
               <w:rPr>
@@ -3932,7 +5056,7 @@
                 <w:noProof/>
                 <w:webHidden/>
               </w:rPr>
-              <w:t>45</w:t>
+              <w:t>58</w:t>
             </w:r>
             <w:r>
               <w:rPr>
@@ -3958,7 +5082,7 @@
               <w14:ligatures w14:val="standardContextual"/>
             </w:rPr>
           </w:pPr>
-          <w:hyperlink w:anchor="_Toc221219688" w:history="1">
+          <w:hyperlink w:anchor="_Toc221270756" w:history="1">
             <w:r>
               <w:rPr>
                 <w:rStyle w:val="Hipervnculo"/>
@@ -4006,7 +5130,7 @@
                 <w:noProof/>
                 <w:webHidden/>
               </w:rPr>
-              <w:instrText xml:space="preserve"> PAGEREF _Toc221219688 \h </w:instrText>
+              <w:instrText xml:space="preserve"> PAGEREF _Toc221270756 \h </w:instrText>
             </w:r>
             <w:r>
               <w:rPr>
@@ -4026,7 +5150,7 @@
                 <w:noProof/>
                 <w:webHidden/>
               </w:rPr>
-              <w:t>45</w:t>
+              <w:t>58</w:t>
             </w:r>
             <w:r>
               <w:rPr>
@@ -4052,7 +5176,7 @@
               <w14:ligatures w14:val="standardContextual"/>
             </w:rPr>
           </w:pPr>
-          <w:hyperlink w:anchor="_Toc221219689" w:history="1">
+          <w:hyperlink w:anchor="_Toc221270757" w:history="1">
             <w:r>
               <w:rPr>
                 <w:rStyle w:val="Hipervnculo"/>
@@ -4100,7 +5224,7 @@
                 <w:noProof/>
                 <w:webHidden/>
               </w:rPr>
-              <w:instrText xml:space="preserve"> PAGEREF _Toc221219689 \h </w:instrText>
+              <w:instrText xml:space="preserve"> PAGEREF _Toc221270757 \h </w:instrText>
             </w:r>
             <w:r>
               <w:rPr>
@@ -4120,7 +5244,7 @@
                 <w:noProof/>
                 <w:webHidden/>
               </w:rPr>
-              <w:t>46</w:t>
+              <w:t>59</w:t>
             </w:r>
             <w:r>
               <w:rPr>
@@ -4146,7 +5270,7 @@
               <w14:ligatures w14:val="standardContextual"/>
             </w:rPr>
           </w:pPr>
-          <w:hyperlink w:anchor="_Toc221219690" w:history="1">
+          <w:hyperlink w:anchor="_Toc221270758" w:history="1">
             <w:r>
               <w:rPr>
                 <w:rStyle w:val="Hipervnculo"/>
@@ -4194,7 +5318,7 @@
                 <w:noProof/>
                 <w:webHidden/>
               </w:rPr>
-              <w:instrText xml:space="preserve"> PAGEREF _Toc221219690 \h </w:instrText>
+              <w:instrText xml:space="preserve"> PAGEREF _Toc221270758 \h </w:instrText>
             </w:r>
             <w:r>
               <w:rPr>
@@ -4214,7 +5338,7 @@
                 <w:noProof/>
                 <w:webHidden/>
               </w:rPr>
-              <w:t>46</w:t>
+              <w:t>59</w:t>
             </w:r>
             <w:r>
               <w:rPr>
@@ -4240,7 +5364,7 @@
               <w14:ligatures w14:val="standardContextual"/>
             </w:rPr>
           </w:pPr>
-          <w:hyperlink w:anchor="_Toc221219691" w:history="1">
+          <w:hyperlink w:anchor="_Toc221270759" w:history="1">
             <w:r>
               <w:rPr>
                 <w:rStyle w:val="Hipervnculo"/>
@@ -4288,7 +5412,7 @@
                 <w:noProof/>
                 <w:webHidden/>
               </w:rPr>
-              <w:instrText xml:space="preserve"> PAGEREF _Toc221219691 \h </w:instrText>
+              <w:instrText xml:space="preserve"> PAGEREF _Toc221270759 \h </w:instrText>
             </w:r>
             <w:r>
               <w:rPr>
@@ -4308,7 +5432,7 @@
                 <w:noProof/>
                 <w:webHidden/>
               </w:rPr>
-              <w:t>46</w:t>
+              <w:t>60</w:t>
             </w:r>
             <w:r>
               <w:rPr>
@@ -4334,7 +5458,7 @@
               <w14:ligatures w14:val="standardContextual"/>
             </w:rPr>
           </w:pPr>
-          <w:hyperlink w:anchor="_Toc221219692" w:history="1">
+          <w:hyperlink w:anchor="_Toc221270760" w:history="1">
             <w:r>
               <w:rPr>
                 <w:rStyle w:val="Hipervnculo"/>
@@ -4382,7 +5506,7 @@
                 <w:noProof/>
                 <w:webHidden/>
               </w:rPr>
-              <w:instrText xml:space="preserve"> PAGEREF _Toc221219692 \h </w:instrText>
+              <w:instrText xml:space="preserve"> PAGEREF _Toc221270760 \h </w:instrText>
             </w:r>
             <w:r>
               <w:rPr>
@@ -4402,7 +5526,7 @@
                 <w:noProof/>
                 <w:webHidden/>
               </w:rPr>
-              <w:t>47</w:t>
+              <w:t>60</w:t>
             </w:r>
             <w:r>
               <w:rPr>
@@ -4428,7 +5552,7 @@
               <w14:ligatures w14:val="standardContextual"/>
             </w:rPr>
           </w:pPr>
-          <w:hyperlink w:anchor="_Toc221219693" w:history="1">
+          <w:hyperlink w:anchor="_Toc221270761" w:history="1">
             <w:r>
               <w:rPr>
                 <w:rStyle w:val="Hipervnculo"/>
@@ -4476,7 +5600,7 @@
                 <w:noProof/>
                 <w:webHidden/>
               </w:rPr>
-              <w:instrText xml:space="preserve"> PAGEREF _Toc221219693 \h </w:instrText>
+              <w:instrText xml:space="preserve"> PAGEREF _Toc221270761 \h </w:instrText>
             </w:r>
             <w:r>
               <w:rPr>
@@ -4496,7 +5620,7 @@
                 <w:noProof/>
                 <w:webHidden/>
               </w:rPr>
-              <w:t>47</w:t>
+              <w:t>60</w:t>
             </w:r>
             <w:r>
               <w:rPr>
@@ -4522,7 +5646,7 @@
               <w14:ligatures w14:val="standardContextual"/>
             </w:rPr>
           </w:pPr>
-          <w:hyperlink w:anchor="_Toc221219694" w:history="1">
+          <w:hyperlink w:anchor="_Toc221270762" w:history="1">
             <w:r>
               <w:rPr>
                 <w:rStyle w:val="Hipervnculo"/>
@@ -4570,7 +5694,7 @@
                 <w:noProof/>
                 <w:webHidden/>
               </w:rPr>
-              <w:instrText xml:space="preserve"> PAGEREF _Toc221219694 \h </w:instrText>
+              <w:instrText xml:space="preserve"> PAGEREF _Toc221270762 \h </w:instrText>
             </w:r>
             <w:r>
               <w:rPr>
@@ -4590,7 +5714,7 @@
                 <w:noProof/>
                 <w:webHidden/>
               </w:rPr>
-              <w:t>47</w:t>
+              <w:t>61</w:t>
             </w:r>
             <w:r>
               <w:rPr>
@@ -4616,7 +5740,7 @@
               <w14:ligatures w14:val="standardContextual"/>
             </w:rPr>
           </w:pPr>
-          <w:hyperlink w:anchor="_Toc221219695" w:history="1">
+          <w:hyperlink w:anchor="_Toc221270763" w:history="1">
             <w:r>
               <w:rPr>
                 <w:rStyle w:val="Hipervnculo"/>
@@ -4666,7 +5790,7 @@
                 <w:noProof/>
                 <w:webHidden/>
               </w:rPr>
-              <w:instrText xml:space="preserve"> PAGEREF _Toc221219695 \h </w:instrText>
+              <w:instrText xml:space="preserve"> PAGEREF _Toc221270763 \h </w:instrText>
             </w:r>
             <w:r>
               <w:rPr>
@@ -4686,7 +5810,7 @@
                 <w:noProof/>
                 <w:webHidden/>
               </w:rPr>
-              <w:t>48</w:t>
+              <w:t>61</w:t>
             </w:r>
             <w:r>
               <w:rPr>
@@ -4712,7 +5836,7 @@
               <w14:ligatures w14:val="standardContextual"/>
             </w:rPr>
           </w:pPr>
-          <w:hyperlink w:anchor="_Toc221219696" w:history="1">
+          <w:hyperlink w:anchor="_Toc221270764" w:history="1">
             <w:r>
               <w:rPr>
                 <w:rStyle w:val="Hipervnculo"/>
@@ -4762,7 +5886,7 @@
                 <w:noProof/>
                 <w:webHidden/>
               </w:rPr>
-              <w:instrText xml:space="preserve"> PAGEREF _Toc221219696 \h </w:instrText>
+              <w:instrText xml:space="preserve"> PAGEREF _Toc221270764 \h </w:instrText>
             </w:r>
             <w:r>
               <w:rPr>
@@ -4782,7 +5906,7 @@
                 <w:noProof/>
                 <w:webHidden/>
               </w:rPr>
-              <w:t>48</w:t>
+              <w:t>61</w:t>
             </w:r>
             <w:r>
               <w:rPr>
@@ -4808,7 +5932,7 @@
               <w14:ligatures w14:val="standardContextual"/>
             </w:rPr>
           </w:pPr>
-          <w:hyperlink w:anchor="_Toc221219697" w:history="1">
+          <w:hyperlink w:anchor="_Toc221270765" w:history="1">
             <w:r>
               <w:rPr>
                 <w:rStyle w:val="Hipervnculo"/>
@@ -4858,7 +5982,7 @@
                 <w:noProof/>
                 <w:webHidden/>
               </w:rPr>
-              <w:instrText xml:space="preserve"> PAGEREF _Toc221219697 \h </w:instrText>
+              <w:instrText xml:space="preserve"> PAGEREF _Toc221270765 \h </w:instrText>
             </w:r>
             <w:r>
               <w:rPr>
@@ -4878,7 +6002,7 @@
                 <w:noProof/>
                 <w:webHidden/>
               </w:rPr>
-              <w:t>48</w:t>
+              <w:t>61</w:t>
             </w:r>
             <w:r>
               <w:rPr>
@@ -4951,7 +6075,7 @@
           <w:u w:val="single"/>
         </w:rPr>
       </w:pPr>
-      <w:bookmarkStart w:id="0" w:name="_Toc221219648"/>
+      <w:bookmarkStart w:id="0" w:name="_Toc221270703"/>
       <w:r>
         <w:rPr>
           <w:rFonts w:ascii="Arial" w:eastAsia="system-ui" w:hAnsi="Arial" w:cs="Arial"/>
@@ -5062,7 +6186,7 @@
           <w:u w:val="single"/>
         </w:rPr>
       </w:pPr>
-      <w:bookmarkStart w:id="1" w:name="_Toc221219649"/>
+      <w:bookmarkStart w:id="1" w:name="_Toc221270704"/>
       <w:r>
         <w:rPr>
           <w:rFonts w:ascii="Arial" w:eastAsia="system-ui" w:hAnsi="Arial" w:cs="Arial"/>
@@ -5191,7 +6315,7 @@
           <w:u w:val="single"/>
         </w:rPr>
       </w:pPr>
-      <w:bookmarkStart w:id="2" w:name="_Toc221219650"/>
+      <w:bookmarkStart w:id="2" w:name="_Toc221270705"/>
       <w:r>
         <w:rPr>
           <w:rFonts w:ascii="Arial" w:eastAsia="system-ui" w:hAnsi="Arial" w:cs="Arial"/>
@@ -5239,7 +6363,7 @@
           <w:u w:val="single"/>
         </w:rPr>
       </w:pPr>
-      <w:bookmarkStart w:id="3" w:name="_Toc221219651"/>
+      <w:bookmarkStart w:id="3" w:name="_Toc221270706"/>
       <w:r>
         <w:rPr>
           <w:rFonts w:ascii="Arial" w:hAnsi="Arial" w:cs="Arial"/>
@@ -5482,7 +6606,7 @@
           <w:u w:val="single"/>
         </w:rPr>
       </w:pPr>
-      <w:bookmarkStart w:id="4" w:name="_Toc221219652"/>
+      <w:bookmarkStart w:id="4" w:name="_Toc221270707"/>
       <w:r>
         <w:rPr>
           <w:rFonts w:ascii="Arial" w:eastAsia="system-ui" w:hAnsi="Arial" w:cs="Arial"/>
@@ -5834,7 +6958,7 @@
           <w:u w:val="single"/>
         </w:rPr>
       </w:pPr>
-      <w:bookmarkStart w:id="5" w:name="_Toc221219653"/>
+      <w:bookmarkStart w:id="5" w:name="_Toc221270708"/>
       <w:r>
         <w:rPr>
           <w:rFonts w:ascii="Arial" w:eastAsia="system-ui" w:hAnsi="Arial" w:cs="Arial"/>
@@ -6014,7 +7138,7 @@
           <w:u w:val="single"/>
         </w:rPr>
       </w:pPr>
-      <w:bookmarkStart w:id="6" w:name="_Toc221219654"/>
+      <w:bookmarkStart w:id="6" w:name="_Toc221270709"/>
       <w:r>
         <w:rPr>
           <w:rFonts w:ascii="Arial" w:eastAsia="system-ui" w:hAnsi="Arial" w:cs="Arial"/>
@@ -6221,7 +7345,7 @@
           <w:u w:val="single"/>
         </w:rPr>
       </w:pPr>
-      <w:bookmarkStart w:id="7" w:name="_Toc221219655"/>
+      <w:bookmarkStart w:id="7" w:name="_Toc221270710"/>
       <w:r>
         <w:rPr>
           <w:rFonts w:ascii="Arial" w:eastAsia="system-ui" w:hAnsi="Arial" w:cs="Arial"/>
@@ -6349,7 +7473,7 @@
           <w:u w:val="single"/>
         </w:rPr>
       </w:pPr>
-      <w:bookmarkStart w:id="8" w:name="_Toc221219656"/>
+      <w:bookmarkStart w:id="8" w:name="_Toc221270711"/>
       <w:r>
         <w:rPr>
           <w:rFonts w:ascii="Arial" w:eastAsia="system-ui" w:hAnsi="Arial" w:cs="Arial"/>
@@ -6529,7 +7653,7 @@
           <w:u w:val="single"/>
         </w:rPr>
       </w:pPr>
-      <w:bookmarkStart w:id="9" w:name="_Toc221219657"/>
+      <w:bookmarkStart w:id="9" w:name="_Toc221270712"/>
       <w:r>
         <w:rPr>
           <w:rFonts w:ascii="Arial" w:eastAsia="system-ui" w:hAnsi="Arial" w:cs="Arial"/>
@@ -6770,7 +7894,7 @@
           <w:u w:val="single"/>
         </w:rPr>
       </w:pPr>
-      <w:bookmarkStart w:id="10" w:name="_Toc221219658"/>
+      <w:bookmarkStart w:id="10" w:name="_Toc221270713"/>
       <w:r>
         <w:rPr>
           <w:rFonts w:ascii="Arial" w:hAnsi="Arial" w:cs="Arial"/>
@@ -6816,7 +7940,7 @@
           <w:u w:val="single"/>
         </w:rPr>
       </w:pPr>
-      <w:bookmarkStart w:id="11" w:name="_Toc221219659"/>
+      <w:bookmarkStart w:id="11" w:name="_Toc221270714"/>
       <w:r>
         <w:rPr>
           <w:rFonts w:ascii="Arial" w:eastAsia="system-ui" w:hAnsi="Arial" w:cs="Arial"/>
@@ -6944,7 +8068,7 @@
           <w:u w:val="single"/>
         </w:rPr>
       </w:pPr>
-      <w:bookmarkStart w:id="12" w:name="_Toc221219660"/>
+      <w:bookmarkStart w:id="12" w:name="_Toc221270715"/>
       <w:r>
         <w:rPr>
           <w:rFonts w:ascii="Arial" w:eastAsia="system-ui" w:hAnsi="Arial" w:cs="Arial"/>
@@ -7970,7 +9094,7 @@
           <w:u w:val="single"/>
         </w:rPr>
       </w:pPr>
-      <w:bookmarkStart w:id="13" w:name="_Toc221219661"/>
+      <w:bookmarkStart w:id="13" w:name="_Toc221270716"/>
       <w:r>
         <w:rPr>
           <w:rFonts w:ascii="Arial" w:eastAsia="system-ui" w:hAnsi="Arial" w:cs="Arial"/>
@@ -8244,7 +9368,7 @@
           <w:u w:val="single"/>
         </w:rPr>
       </w:pPr>
-      <w:bookmarkStart w:id="14" w:name="_Toc221219662"/>
+      <w:bookmarkStart w:id="14" w:name="_Toc221270717"/>
       <w:r>
         <w:rPr>
           <w:rFonts w:ascii="Arial" w:eastAsia="system-ui" w:hAnsi="Arial" w:cs="Arial"/>
@@ -8529,7 +9653,7 @@
           <w:u w:val="single"/>
         </w:rPr>
       </w:pPr>
-      <w:bookmarkStart w:id="15" w:name="_Toc221219663"/>
+      <w:bookmarkStart w:id="15" w:name="_Toc221270718"/>
       <w:r>
         <w:rPr>
           <w:rFonts w:ascii="Arial" w:eastAsia="system-ui" w:hAnsi="Arial" w:cs="Arial"/>
@@ -8884,7 +10008,7 @@
           <w:u w:val="single"/>
         </w:rPr>
       </w:pPr>
-      <w:bookmarkStart w:id="16" w:name="_Toc221219664"/>
+      <w:bookmarkStart w:id="16" w:name="_Toc221270719"/>
       <w:r>
         <w:rPr>
           <w:rFonts w:ascii="Arial" w:eastAsia="system-ui" w:hAnsi="Arial" w:cs="Arial"/>
@@ -8981,7 +10105,7 @@
           <w:u w:val="single"/>
         </w:rPr>
       </w:pPr>
-      <w:bookmarkStart w:id="17" w:name="_Toc221219665"/>
+      <w:bookmarkStart w:id="17" w:name="_Toc221270720"/>
       <w:r>
         <w:rPr>
           <w:rFonts w:ascii="Arial" w:eastAsia="system-ui" w:hAnsi="Arial" w:cs="Arial"/>
@@ -9122,7 +10246,7 @@
           <w:u w:val="single"/>
         </w:rPr>
       </w:pPr>
-      <w:bookmarkStart w:id="18" w:name="_Toc221219666"/>
+      <w:bookmarkStart w:id="18" w:name="_Toc221270721"/>
       <w:r>
         <w:rPr>
           <w:b/>
@@ -9345,7 +10469,7 @@
           <w:u w:val="single"/>
         </w:rPr>
       </w:pPr>
-      <w:bookmarkStart w:id="19" w:name="_Toc221219667"/>
+      <w:bookmarkStart w:id="19" w:name="_Toc221270722"/>
       <w:r>
         <w:rPr>
           <w:b/>
@@ -9543,7 +10667,7 @@
           <w:numId w:val="14"/>
         </w:numPr>
       </w:pPr>
-      <w:bookmarkStart w:id="20" w:name="_Toc221219668"/>
+      <w:bookmarkStart w:id="20" w:name="_Toc221270723"/>
       <w:r>
         <w:rPr>
           <w:rFonts w:ascii="Arial" w:hAnsi="Arial" w:cs="Arial"/>
@@ -9857,7 +10981,7 @@
           <w:u w:val="single"/>
         </w:rPr>
       </w:pPr>
-      <w:bookmarkStart w:id="21" w:name="_Toc221219669"/>
+      <w:bookmarkStart w:id="21" w:name="_Toc221270724"/>
       <w:r>
         <w:rPr>
           <w:b/>
@@ -10348,7 +11472,7 @@
           <w:u w:val="single"/>
         </w:rPr>
       </w:pPr>
-      <w:bookmarkStart w:id="22" w:name="_Toc221219670"/>
+      <w:bookmarkStart w:id="22" w:name="_Toc221270725"/>
       <w:r>
         <w:rPr>
           <w:b/>
@@ -10814,7 +11938,7 @@
           <w:u w:val="single"/>
         </w:rPr>
       </w:pPr>
-      <w:bookmarkStart w:id="23" w:name="_Toc221219671"/>
+      <w:bookmarkStart w:id="23" w:name="_Toc221270726"/>
       <w:r>
         <w:rPr>
           <w:b/>
@@ -10971,7 +12095,7 @@
           <w:u w:val="single"/>
         </w:rPr>
       </w:pPr>
-      <w:bookmarkStart w:id="24" w:name="_Toc221219672"/>
+      <w:bookmarkStart w:id="24" w:name="_Toc221270727"/>
       <w:r>
         <w:rPr>
           <w:b/>
@@ -11276,7 +12400,7 @@
           <w:u w:val="single"/>
         </w:rPr>
       </w:pPr>
-      <w:bookmarkStart w:id="25" w:name="_Toc221219673"/>
+      <w:bookmarkStart w:id="25" w:name="_Toc221270728"/>
       <w:r>
         <w:rPr>
           <w:b/>
@@ -11574,7 +12698,7 @@
           <w:u w:val="single"/>
         </w:rPr>
       </w:pPr>
-      <w:bookmarkStart w:id="26" w:name="_Toc221219674"/>
+      <w:bookmarkStart w:id="26" w:name="_Toc221270729"/>
       <w:r>
         <w:rPr>
           <w:b/>
@@ -11800,7 +12924,7 @@
           <w:u w:val="single"/>
         </w:rPr>
       </w:pPr>
-      <w:bookmarkStart w:id="27" w:name="_Toc221219675"/>
+      <w:bookmarkStart w:id="27" w:name="_Toc221270730"/>
       <w:r>
         <w:rPr>
           <w:b/>
@@ -12319,7 +13443,7 @@
           <w:u w:val="single"/>
         </w:rPr>
       </w:pPr>
-      <w:bookmarkStart w:id="28" w:name="_Toc221219676"/>
+      <w:bookmarkStart w:id="28" w:name="_Toc221270731"/>
       <w:r>
         <w:rPr>
           <w:b/>
@@ -12754,7 +13878,7 @@
           <w:u w:val="single"/>
         </w:rPr>
       </w:pPr>
-      <w:bookmarkStart w:id="29" w:name="_Toc221219677"/>
+      <w:bookmarkStart w:id="29" w:name="_Toc221270732"/>
       <w:r>
         <w:rPr>
           <w:rFonts w:ascii="Arial" w:eastAsia="system-ui" w:hAnsi="Arial" w:cs="Arial"/>
@@ -12810,7 +13934,7 @@
           <w:u w:val="single"/>
         </w:rPr>
       </w:pPr>
-      <w:bookmarkStart w:id="30" w:name="_Toc221219678"/>
+      <w:bookmarkStart w:id="30" w:name="_Toc221270733"/>
       <w:r>
         <w:rPr>
           <w:b/>
@@ -13308,7 +14432,7 @@
         </w:rPr>
         <w:t xml:space="preserve"> </w:t>
       </w:r>
-      <w:bookmarkStart w:id="37" w:name="_Toc221219679"/>
+      <w:bookmarkStart w:id="37" w:name="_Toc221270734"/>
       <w:r>
         <w:rPr>
           <w:b/>
@@ -13776,7 +14900,7 @@
         </w:rPr>
         <w:t xml:space="preserve"> </w:t>
       </w:r>
-      <w:bookmarkStart w:id="41" w:name="_Toc221219680"/>
+      <w:bookmarkStart w:id="41" w:name="_Toc221270735"/>
       <w:r>
         <w:rPr>
           <w:b/>
@@ -14564,7 +15688,7 @@
         </w:rPr>
       </w:pPr>
       <w:bookmarkStart w:id="45" w:name="_Toc219738290"/>
-      <w:bookmarkStart w:id="46" w:name="_Toc221219681"/>
+      <w:bookmarkStart w:id="46" w:name="_Toc221270736"/>
       <w:proofErr w:type="spellStart"/>
       <w:r>
         <w:rPr>
@@ -15581,7 +16705,7 @@
         <w:lastRenderedPageBreak/>
         <w:t xml:space="preserve"> </w:t>
       </w:r>
-      <w:bookmarkStart w:id="53" w:name="_Toc221219682"/>
+      <w:bookmarkStart w:id="53" w:name="_Toc221270737"/>
       <w:r>
         <w:rPr>
           <w:b/>
@@ -16079,7 +17203,7 @@
         </w:rPr>
       </w:pPr>
       <w:bookmarkStart w:id="56" w:name="_Toc219738299"/>
-      <w:bookmarkStart w:id="57" w:name="_Toc221219683"/>
+      <w:bookmarkStart w:id="57" w:name="_Toc221270738"/>
       <w:r>
         <w:rPr>
           <w:b/>
@@ -16535,7 +17659,7 @@
         </w:rPr>
       </w:pPr>
       <w:bookmarkStart w:id="59" w:name="_Toc219738301"/>
-      <w:bookmarkStart w:id="60" w:name="_Toc221219684"/>
+      <w:bookmarkStart w:id="60" w:name="_Toc221270739"/>
       <w:r>
         <w:rPr>
           <w:b/>
@@ -19076,7 +20200,7 @@
         </w:rPr>
         <w:t xml:space="preserve"> </w:t>
       </w:r>
-      <w:bookmarkStart w:id="65" w:name="_Toc221219685"/>
+      <w:bookmarkStart w:id="65" w:name="_Toc221270740"/>
       <w:r>
         <w:rPr>
           <w:b/>
@@ -19348,7 +20472,7 @@
         </w:rPr>
         <w:t xml:space="preserve"> </w:t>
       </w:r>
-      <w:bookmarkStart w:id="69" w:name="_Toc221219686"/>
+      <w:bookmarkStart w:id="69" w:name="_Toc221270741"/>
       <w:r>
         <w:rPr>
           <w:b/>
@@ -19627,6 +20751,7 @@
           <w:u w:val="single"/>
         </w:rPr>
       </w:pPr>
+      <w:bookmarkStart w:id="72" w:name="_Toc221270742"/>
       <w:r>
         <w:rPr>
           <w:b/>
@@ -19638,6 +20763,7 @@
         </w:rPr>
         <w:t>Computación en la nube</w:t>
       </w:r>
+      <w:bookmarkEnd w:id="72"/>
     </w:p>
     <w:p>
       <w:r>
@@ -19685,13 +20811,7 @@
         <w:t>las dos subredes</w:t>
       </w:r>
       <w:r>
-        <w:t xml:space="preserve"> (</w:t>
-      </w:r>
-      <w:r>
-        <w:t>pública</w:t>
-      </w:r>
-      <w:r>
-        <w:t xml:space="preserve"> y privada</w:t>
+        <w:t xml:space="preserve"> (pública y privada</w:t>
       </w:r>
       <w:proofErr w:type="gramStart"/>
       <w:r>
@@ -20028,6 +21148,11 @@
       </w:r>
     </w:p>
     <w:p>
+      <w:pPr>
+        <w:rPr>
+          <w:u w:val="single"/>
+        </w:rPr>
+      </w:pPr>
       <w:r>
         <w:rPr>
           <w:noProof/>
@@ -21072,6 +22197,1689 @@
         <w:t>www1 y www2.</w:t>
       </w:r>
     </w:p>
+    <w:p>
+      <w:pPr>
+        <w:pStyle w:val="Ttulo3"/>
+        <w:numPr>
+          <w:ilvl w:val="1"/>
+          <w:numId w:val="14"/>
+        </w:numPr>
+        <w:rPr>
+          <w:b/>
+          <w:bCs/>
+          <w:color w:val="E97132" w:themeColor="accent2"/>
+          <w:sz w:val="32"/>
+          <w:szCs w:val="32"/>
+          <w:u w:val="single"/>
+        </w:rPr>
+      </w:pPr>
+      <w:bookmarkStart w:id="73" w:name="_Toc221270743"/>
+      <w:r>
+        <w:rPr>
+          <w:b/>
+          <w:bCs/>
+          <w:color w:val="E97132" w:themeColor="accent2"/>
+          <w:sz w:val="32"/>
+          <w:szCs w:val="32"/>
+          <w:u w:val="single"/>
+        </w:rPr>
+        <w:t>ASO</w:t>
+      </w:r>
+      <w:bookmarkEnd w:id="73"/>
+    </w:p>
+    <w:p>
+      <w:pPr>
+        <w:pStyle w:val="Ttulo3"/>
+        <w:numPr>
+          <w:ilvl w:val="2"/>
+          <w:numId w:val="14"/>
+        </w:numPr>
+        <w:rPr>
+          <w:color w:val="E97132" w:themeColor="accent2"/>
+        </w:rPr>
+      </w:pPr>
+      <w:bookmarkStart w:id="74" w:name="_Toc221188989"/>
+      <w:bookmarkStart w:id="75" w:name="_Toc221270744"/>
+      <w:r>
+        <w:rPr>
+          <w:color w:val="E97132" w:themeColor="accent2"/>
+        </w:rPr>
+        <w:t>Descripción General</w:t>
+      </w:r>
+      <w:bookmarkEnd w:id="74"/>
+      <w:bookmarkEnd w:id="75"/>
+    </w:p>
+    <w:p>
+      <w:r>
+        <w:t>Script avanzado de monitorización de servicios críticos en sistemas Linux con </w:t>
+      </w:r>
+      <w:proofErr w:type="spellStart"/>
+      <w:r>
+        <w:rPr>
+          <w:b/>
+          <w:bCs/>
+        </w:rPr>
+        <w:t>systemd</w:t>
+      </w:r>
+      <w:proofErr w:type="spellEnd"/>
+      <w:r>
+        <w:t>.</w:t>
+      </w:r>
+      <w:r>
+        <w:br/>
+        <w:t>Forma parte del </w:t>
+      </w:r>
+      <w:r>
+        <w:rPr>
+          <w:b/>
+          <w:bCs/>
+        </w:rPr>
+        <w:t xml:space="preserve">Proyecto </w:t>
+      </w:r>
+      <w:proofErr w:type="spellStart"/>
+      <w:r>
+        <w:rPr>
+          <w:b/>
+          <w:bCs/>
+        </w:rPr>
+        <w:t>Intermodular</w:t>
+      </w:r>
+      <w:proofErr w:type="spellEnd"/>
+      <w:r>
+        <w:rPr>
+          <w:b/>
+          <w:bCs/>
+        </w:rPr>
+        <w:t xml:space="preserve"> ASO</w:t>
+      </w:r>
+      <w:r>
+        <w:t> (Administración de Sistemas Operativos).</w:t>
+      </w:r>
+    </w:p>
+    <w:p>
+      <w:pPr>
+        <w:pStyle w:val="Prrafodelista"/>
+        <w:spacing w:line="278" w:lineRule="auto"/>
+        <w:ind w:left="765"/>
+      </w:pPr>
+      <w:bookmarkStart w:id="76" w:name="_Toc221188990"/>
+      <w:r>
+        <w:rPr>
+          <w:color w:val="E97132" w:themeColor="accent2"/>
+        </w:rPr>
+        <w:t>Modos de ejecución</w:t>
+      </w:r>
+      <w:bookmarkEnd w:id="76"/>
+      <w:r>
+        <w:t>: Manual (menú interactivo) y Automático (para cron con --auto)</w:t>
+      </w:r>
+    </w:p>
+    <w:p>
+      <w:pPr>
+        <w:pStyle w:val="Prrafodelista"/>
+        <w:spacing w:line="278" w:lineRule="auto"/>
+        <w:ind w:left="765"/>
+      </w:pPr>
+      <w:bookmarkStart w:id="77" w:name="_Toc221188991"/>
+      <w:bookmarkStart w:id="78" w:name="_Toc221270745"/>
+      <w:r>
+        <w:rPr>
+          <w:rStyle w:val="Ttulo2Car"/>
+          <w:color w:val="E97132" w:themeColor="accent2"/>
+        </w:rPr>
+        <w:t>Funcionalidades:</w:t>
+      </w:r>
+      <w:bookmarkEnd w:id="77"/>
+      <w:bookmarkEnd w:id="78"/>
+      <w:r>
+        <w:t xml:space="preserve"> Monitoriza servicios web, bases de datos, caché, servicios del sistema, puerto 80, respuesta HTTP y recursos del sistema (CPU, RAM, Disco).</w:t>
+      </w:r>
+    </w:p>
+    <w:p>
+      <w:pPr>
+        <w:pStyle w:val="Prrafodelista"/>
+        <w:spacing w:line="278" w:lineRule="auto"/>
+        <w:ind w:left="765"/>
+      </w:pPr>
+      <w:bookmarkStart w:id="79" w:name="_Toc221188992"/>
+      <w:bookmarkStart w:id="80" w:name="_Toc221270746"/>
+      <w:r>
+        <w:rPr>
+          <w:rStyle w:val="Ttulo2Car"/>
+        </w:rPr>
+        <w:t>Salidas:</w:t>
+      </w:r>
+      <w:bookmarkEnd w:id="79"/>
+      <w:bookmarkEnd w:id="80"/>
+      <w:r>
+        <w:t xml:space="preserve"> Genera informes en formato </w:t>
+      </w:r>
+      <w:r>
+        <w:rPr>
+          <w:b/>
+          <w:bCs/>
+        </w:rPr>
+        <w:t>JSON</w:t>
+      </w:r>
+      <w:r>
+        <w:t> y </w:t>
+      </w:r>
+      <w:r>
+        <w:rPr>
+          <w:b/>
+          <w:bCs/>
+        </w:rPr>
+        <w:t>.</w:t>
+      </w:r>
+      <w:proofErr w:type="gramStart"/>
+      <w:r>
+        <w:rPr>
+          <w:b/>
+          <w:bCs/>
+        </w:rPr>
+        <w:t>log</w:t>
+      </w:r>
+      <w:r>
+        <w:t> organizados</w:t>
+      </w:r>
+      <w:proofErr w:type="gramEnd"/>
+      <w:r>
+        <w:t xml:space="preserve"> por fecha.</w:t>
+      </w:r>
+    </w:p>
+    <w:p>
+      <w:pPr>
+        <w:pStyle w:val="Prrafodelista"/>
+        <w:spacing w:line="278" w:lineRule="auto"/>
+        <w:ind w:left="765"/>
+      </w:pPr>
+      <w:bookmarkStart w:id="81" w:name="_Toc221188993"/>
+      <w:bookmarkStart w:id="82" w:name="_Toc221270747"/>
+      <w:r>
+        <w:rPr>
+          <w:rStyle w:val="Ttulo2Car"/>
+        </w:rPr>
+        <w:t>Estado global</w:t>
+      </w:r>
+      <w:bookmarkEnd w:id="81"/>
+      <w:bookmarkEnd w:id="82"/>
+      <w:r>
+        <w:t>: OK | WARN | CRIT según umbrales definidos.</w:t>
+      </w:r>
+    </w:p>
+    <w:p>
+      <w:pPr>
+        <w:pStyle w:val="Ttulo3"/>
+        <w:numPr>
+          <w:ilvl w:val="2"/>
+          <w:numId w:val="14"/>
+        </w:numPr>
+        <w:rPr>
+          <w:color w:val="E97132" w:themeColor="accent2"/>
+        </w:rPr>
+      </w:pPr>
+      <w:bookmarkStart w:id="83" w:name="_Toc221188994"/>
+      <w:bookmarkStart w:id="84" w:name="_Toc221270748"/>
+      <w:r>
+        <w:rPr>
+          <w:color w:val="E97132" w:themeColor="accent2"/>
+        </w:rPr>
+        <w:t>Dependencias</w:t>
+      </w:r>
+      <w:bookmarkEnd w:id="83"/>
+      <w:bookmarkEnd w:id="84"/>
+    </w:p>
+    <w:p>
+      <w:r>
+        <w:t>El script requiere </w:t>
+      </w:r>
+      <w:r>
+        <w:rPr>
+          <w:b/>
+          <w:bCs/>
+        </w:rPr>
+        <w:t>Python 3</w:t>
+      </w:r>
+      <w:r>
+        <w:t> y las siguientes librerías:</w:t>
+      </w:r>
+    </w:p>
+    <w:p>
+      <w:pPr>
+        <w:numPr>
+          <w:ilvl w:val="0"/>
+          <w:numId w:val="69"/>
+        </w:numPr>
+        <w:spacing w:line="278" w:lineRule="auto"/>
+      </w:pPr>
+      <w:proofErr w:type="spellStart"/>
+      <w:r>
+        <w:t>psutil</w:t>
+      </w:r>
+      <w:proofErr w:type="spellEnd"/>
+      <w:r>
+        <w:t> — Monitorización de recursos de hardware</w:t>
+      </w:r>
+    </w:p>
+    <w:p>
+      <w:pPr>
+        <w:numPr>
+          <w:ilvl w:val="0"/>
+          <w:numId w:val="69"/>
+        </w:numPr>
+        <w:spacing w:line="278" w:lineRule="auto"/>
+      </w:pPr>
+      <w:proofErr w:type="spellStart"/>
+      <w:r>
+        <w:t>requests</w:t>
+      </w:r>
+      <w:proofErr w:type="spellEnd"/>
+      <w:r>
+        <w:t> — Comprobaciones de respuesta HTTP</w:t>
+      </w:r>
+    </w:p>
+    <w:p>
+      <w:pPr>
+        <w:ind w:left="720"/>
+      </w:pPr>
+      <w:r>
+        <w:rPr>
+          <w:noProof/>
+        </w:rPr>
+        <w:lastRenderedPageBreak/>
+        <w:drawing>
+          <wp:inline distT="0" distB="0" distL="0" distR="0" wp14:anchorId="4DAF4942" wp14:editId="589A3F11">
+            <wp:extent cx="2162477" cy="390580"/>
+            <wp:effectExtent l="0" t="0" r="0" b="9525"/>
+            <wp:docPr id="2018311369" name="Imagen 1"/>
+            <wp:cNvGraphicFramePr>
+              <a:graphicFrameLocks xmlns:a="http://schemas.openxmlformats.org/drawingml/2006/main" noChangeAspect="1"/>
+            </wp:cNvGraphicFramePr>
+            <a:graphic xmlns:a="http://schemas.openxmlformats.org/drawingml/2006/main">
+              <a:graphicData uri="http://schemas.openxmlformats.org/drawingml/2006/picture">
+                <pic:pic xmlns:pic="http://schemas.openxmlformats.org/drawingml/2006/picture">
+                  <pic:nvPicPr>
+                    <pic:cNvPr id="2018311369" name=""/>
+                    <pic:cNvPicPr/>
+                  </pic:nvPicPr>
+                  <pic:blipFill>
+                    <a:blip r:embed="rId75"/>
+                    <a:stretch>
+                      <a:fillRect/>
+                    </a:stretch>
+                  </pic:blipFill>
+                  <pic:spPr>
+                    <a:xfrm>
+                      <a:off x="0" y="0"/>
+                      <a:ext cx="2162477" cy="390580"/>
+                    </a:xfrm>
+                    <a:prstGeom prst="rect">
+                      <a:avLst/>
+                    </a:prstGeom>
+                  </pic:spPr>
+                </pic:pic>
+              </a:graphicData>
+            </a:graphic>
+          </wp:inline>
+        </w:drawing>
+      </w:r>
+    </w:p>
+    <w:p>
+      <w:pPr>
+        <w:pStyle w:val="Ttulo3"/>
+        <w:numPr>
+          <w:ilvl w:val="2"/>
+          <w:numId w:val="14"/>
+        </w:numPr>
+        <w:rPr>
+          <w:color w:val="E97132" w:themeColor="accent2"/>
+        </w:rPr>
+      </w:pPr>
+      <w:r>
+        <w:rPr>
+          <w:color w:val="E97132" w:themeColor="accent2"/>
+        </w:rPr>
+        <w:t xml:space="preserve"> </w:t>
+      </w:r>
+      <w:bookmarkStart w:id="85" w:name="_Toc221188995"/>
+      <w:bookmarkStart w:id="86" w:name="_Toc221270749"/>
+      <w:r>
+        <w:rPr>
+          <w:color w:val="E97132" w:themeColor="accent2"/>
+        </w:rPr>
+        <w:t>Gestión Manual</w:t>
+      </w:r>
+      <w:bookmarkEnd w:id="85"/>
+      <w:bookmarkEnd w:id="86"/>
+    </w:p>
+    <w:p>
+      <w:r>
+        <w:t>Incluye un menú interactivo para:</w:t>
+      </w:r>
+    </w:p>
+    <w:p>
+      <w:pPr>
+        <w:numPr>
+          <w:ilvl w:val="0"/>
+          <w:numId w:val="70"/>
+        </w:numPr>
+        <w:spacing w:line="278" w:lineRule="auto"/>
+      </w:pPr>
+      <w:r>
+        <w:t>Arrancar servicios web</w:t>
+      </w:r>
+    </w:p>
+    <w:p>
+      <w:pPr>
+        <w:numPr>
+          <w:ilvl w:val="0"/>
+          <w:numId w:val="70"/>
+        </w:numPr>
+        <w:spacing w:line="278" w:lineRule="auto"/>
+      </w:pPr>
+      <w:r>
+        <w:t>Parar servicios web</w:t>
+      </w:r>
+    </w:p>
+    <w:p>
+      <w:pPr>
+        <w:numPr>
+          <w:ilvl w:val="0"/>
+          <w:numId w:val="70"/>
+        </w:numPr>
+        <w:spacing w:line="278" w:lineRule="auto"/>
+      </w:pPr>
+      <w:r>
+        <w:t>Reiniciar servicios web</w:t>
+      </w:r>
+    </w:p>
+    <w:p>
+      <w:r>
+        <w:rPr>
+          <w:noProof/>
+        </w:rPr>
+        <w:drawing>
+          <wp:inline distT="0" distB="0" distL="0" distR="0" wp14:anchorId="30726411" wp14:editId="2F75A171">
+            <wp:extent cx="5400040" cy="2734945"/>
+            <wp:effectExtent l="0" t="0" r="0" b="8255"/>
+            <wp:docPr id="1585626174" name="Imagen 1" descr="Texto&#10;&#10;El contenido generado por IA puede ser incorrecto."/>
+            <wp:cNvGraphicFramePr>
+              <a:graphicFrameLocks xmlns:a="http://schemas.openxmlformats.org/drawingml/2006/main" noChangeAspect="1"/>
+            </wp:cNvGraphicFramePr>
+            <a:graphic xmlns:a="http://schemas.openxmlformats.org/drawingml/2006/main">
+              <a:graphicData uri="http://schemas.openxmlformats.org/drawingml/2006/picture">
+                <pic:pic xmlns:pic="http://schemas.openxmlformats.org/drawingml/2006/picture">
+                  <pic:nvPicPr>
+                    <pic:cNvPr id="1585626174" name="Imagen 1" descr="Texto&#10;&#10;El contenido generado por IA puede ser incorrecto."/>
+                    <pic:cNvPicPr/>
+                  </pic:nvPicPr>
+                  <pic:blipFill>
+                    <a:blip r:embed="rId76"/>
+                    <a:stretch>
+                      <a:fillRect/>
+                    </a:stretch>
+                  </pic:blipFill>
+                  <pic:spPr>
+                    <a:xfrm>
+                      <a:off x="0" y="0"/>
+                      <a:ext cx="5400040" cy="2734945"/>
+                    </a:xfrm>
+                    <a:prstGeom prst="rect">
+                      <a:avLst/>
+                    </a:prstGeom>
+                  </pic:spPr>
+                </pic:pic>
+              </a:graphicData>
+            </a:graphic>
+          </wp:inline>
+        </w:drawing>
+      </w:r>
+    </w:p>
+    <w:p>
+      <w:pPr>
+        <w:rPr>
+          <w:color w:val="E97132" w:themeColor="accent2"/>
+        </w:rPr>
+      </w:pPr>
+      <w:bookmarkStart w:id="87" w:name="_Toc221188996"/>
+      <w:r>
+        <w:rPr>
+          <w:color w:val="E97132" w:themeColor="accent2"/>
+        </w:rPr>
+        <w:t>Estado de Recursos</w:t>
+      </w:r>
+      <w:bookmarkEnd w:id="87"/>
+    </w:p>
+    <w:p>
+      <w:r>
+        <w:t>Supervisa el consumo del sistema comparándolo con umbrales configurables:</w:t>
+      </w:r>
+    </w:p>
+    <w:p>
+      <w:pPr>
+        <w:numPr>
+          <w:ilvl w:val="0"/>
+          <w:numId w:val="71"/>
+        </w:numPr>
+        <w:spacing w:line="278" w:lineRule="auto"/>
+      </w:pPr>
+      <w:r>
+        <w:t>CPU</w:t>
+      </w:r>
+    </w:p>
+    <w:p>
+      <w:pPr>
+        <w:numPr>
+          <w:ilvl w:val="0"/>
+          <w:numId w:val="71"/>
+        </w:numPr>
+        <w:spacing w:line="278" w:lineRule="auto"/>
+      </w:pPr>
+      <w:r>
+        <w:t>Memoria RAM</w:t>
+      </w:r>
+    </w:p>
+    <w:p>
+      <w:pPr>
+        <w:numPr>
+          <w:ilvl w:val="0"/>
+          <w:numId w:val="71"/>
+        </w:numPr>
+        <w:spacing w:line="278" w:lineRule="auto"/>
+      </w:pPr>
+      <w:r>
+        <w:t>Disco</w:t>
+      </w:r>
+    </w:p>
+    <w:p>
+      <w:r>
+        <w:rPr>
+          <w:noProof/>
+        </w:rPr>
+        <w:drawing>
+          <wp:inline distT="0" distB="0" distL="0" distR="0" wp14:anchorId="4EBF278B" wp14:editId="165CE1E1">
+            <wp:extent cx="5400040" cy="2242185"/>
+            <wp:effectExtent l="0" t="0" r="0" b="5715"/>
+            <wp:docPr id="916776481" name="Imagen 1" descr="Texto&#10;&#10;El contenido generado por IA puede ser incorrecto."/>
+            <wp:cNvGraphicFramePr>
+              <a:graphicFrameLocks xmlns:a="http://schemas.openxmlformats.org/drawingml/2006/main" noChangeAspect="1"/>
+            </wp:cNvGraphicFramePr>
+            <a:graphic xmlns:a="http://schemas.openxmlformats.org/drawingml/2006/main">
+              <a:graphicData uri="http://schemas.openxmlformats.org/drawingml/2006/picture">
+                <pic:pic xmlns:pic="http://schemas.openxmlformats.org/drawingml/2006/picture">
+                  <pic:nvPicPr>
+                    <pic:cNvPr id="916776481" name="Imagen 1" descr="Texto&#10;&#10;El contenido generado por IA puede ser incorrecto."/>
+                    <pic:cNvPicPr/>
+                  </pic:nvPicPr>
+                  <pic:blipFill>
+                    <a:blip r:embed="rId77"/>
+                    <a:stretch>
+                      <a:fillRect/>
+                    </a:stretch>
+                  </pic:blipFill>
+                  <pic:spPr>
+                    <a:xfrm>
+                      <a:off x="0" y="0"/>
+                      <a:ext cx="5400040" cy="2242185"/>
+                    </a:xfrm>
+                    <a:prstGeom prst="rect">
+                      <a:avLst/>
+                    </a:prstGeom>
+                  </pic:spPr>
+                </pic:pic>
+              </a:graphicData>
+            </a:graphic>
+          </wp:inline>
+        </w:drawing>
+      </w:r>
+    </w:p>
+    <w:p>
+      <w:pPr>
+        <w:pStyle w:val="Ttulo3"/>
+        <w:numPr>
+          <w:ilvl w:val="2"/>
+          <w:numId w:val="14"/>
+        </w:numPr>
+        <w:rPr>
+          <w:color w:val="E97132" w:themeColor="accent2"/>
+        </w:rPr>
+      </w:pPr>
+      <w:bookmarkStart w:id="88" w:name="_Toc221188997"/>
+      <w:bookmarkStart w:id="89" w:name="_Toc221270750"/>
+      <w:r>
+        <w:rPr>
+          <w:color w:val="E97132" w:themeColor="accent2"/>
+        </w:rPr>
+        <w:lastRenderedPageBreak/>
+        <w:t>Generación de Informes</w:t>
+      </w:r>
+      <w:bookmarkEnd w:id="88"/>
+      <w:bookmarkEnd w:id="89"/>
+    </w:p>
+    <w:p>
+      <w:pPr>
+        <w:numPr>
+          <w:ilvl w:val="0"/>
+          <w:numId w:val="72"/>
+        </w:numPr>
+        <w:spacing w:line="278" w:lineRule="auto"/>
+      </w:pPr>
+      <w:proofErr w:type="gramStart"/>
+      <w:r>
+        <w:t>Archivos </w:t>
+      </w:r>
+      <w:r>
+        <w:rPr>
+          <w:b/>
+          <w:bCs/>
+        </w:rPr>
+        <w:t>.</w:t>
+      </w:r>
+      <w:proofErr w:type="spellStart"/>
+      <w:r>
+        <w:rPr>
+          <w:b/>
+          <w:bCs/>
+        </w:rPr>
+        <w:t>json</w:t>
+      </w:r>
+      <w:proofErr w:type="spellEnd"/>
+      <w:proofErr w:type="gramEnd"/>
+      <w:r>
+        <w:t> → Pensados para procesamiento automático</w:t>
+      </w:r>
+    </w:p>
+    <w:p>
+      <w:pPr>
+        <w:numPr>
+          <w:ilvl w:val="0"/>
+          <w:numId w:val="72"/>
+        </w:numPr>
+        <w:spacing w:line="278" w:lineRule="auto"/>
+      </w:pPr>
+      <w:r>
+        <w:t>Archivos </w:t>
+      </w:r>
+      <w:r>
+        <w:rPr>
+          <w:b/>
+          <w:bCs/>
+        </w:rPr>
+        <w:t>.log</w:t>
+      </w:r>
+      <w:r>
+        <w:t> → Formato legible para administradores</w:t>
+      </w:r>
+    </w:p>
+    <w:p>
+      <w:r>
+        <w:rPr>
+          <w:noProof/>
+        </w:rPr>
+        <w:drawing>
+          <wp:inline distT="0" distB="0" distL="0" distR="0" wp14:anchorId="04523B2D" wp14:editId="61B4D6EE">
+            <wp:extent cx="5400040" cy="1997710"/>
+            <wp:effectExtent l="0" t="0" r="0" b="2540"/>
+            <wp:docPr id="1774096035" name="Imagen 1" descr="Captura de pantalla de computadora&#10;&#10;El contenido generado por IA puede ser incorrecto."/>
+            <wp:cNvGraphicFramePr>
+              <a:graphicFrameLocks xmlns:a="http://schemas.openxmlformats.org/drawingml/2006/main" noChangeAspect="1"/>
+            </wp:cNvGraphicFramePr>
+            <a:graphic xmlns:a="http://schemas.openxmlformats.org/drawingml/2006/main">
+              <a:graphicData uri="http://schemas.openxmlformats.org/drawingml/2006/picture">
+                <pic:pic xmlns:pic="http://schemas.openxmlformats.org/drawingml/2006/picture">
+                  <pic:nvPicPr>
+                    <pic:cNvPr id="1774096035" name="Imagen 1" descr="Captura de pantalla de computadora&#10;&#10;El contenido generado por IA puede ser incorrecto."/>
+                    <pic:cNvPicPr/>
+                  </pic:nvPicPr>
+                  <pic:blipFill>
+                    <a:blip r:embed="rId78"/>
+                    <a:stretch>
+                      <a:fillRect/>
+                    </a:stretch>
+                  </pic:blipFill>
+                  <pic:spPr>
+                    <a:xfrm>
+                      <a:off x="0" y="0"/>
+                      <a:ext cx="5400040" cy="1997710"/>
+                    </a:xfrm>
+                    <a:prstGeom prst="rect">
+                      <a:avLst/>
+                    </a:prstGeom>
+                  </pic:spPr>
+                </pic:pic>
+              </a:graphicData>
+            </a:graphic>
+          </wp:inline>
+        </w:drawing>
+      </w:r>
+    </w:p>
+    <w:p>
+      <w:pPr>
+        <w:pStyle w:val="Ttulo3"/>
+        <w:numPr>
+          <w:ilvl w:val="2"/>
+          <w:numId w:val="14"/>
+        </w:numPr>
+        <w:rPr>
+          <w:color w:val="E97132" w:themeColor="accent2"/>
+        </w:rPr>
+      </w:pPr>
+      <w:bookmarkStart w:id="90" w:name="_Toc221188998"/>
+      <w:bookmarkStart w:id="91" w:name="_Toc221270751"/>
+      <w:r>
+        <w:rPr>
+          <w:color w:val="E97132" w:themeColor="accent2"/>
+        </w:rPr>
+        <w:t>Configuración Principal</w:t>
+      </w:r>
+      <w:bookmarkEnd w:id="90"/>
+      <w:bookmarkEnd w:id="91"/>
+    </w:p>
+    <w:p>
+      <w:r>
+        <w:t>La siguiente sección define las rutas y parámetros globales utilizados por el script.</w:t>
+      </w:r>
+    </w:p>
+    <w:p>
+      <w:r>
+        <w:t>BASE_DIR = "/</w:t>
+      </w:r>
+      <w:proofErr w:type="spellStart"/>
+      <w:r>
+        <w:t>var</w:t>
+      </w:r>
+      <w:proofErr w:type="spellEnd"/>
+      <w:r>
+        <w:t>/log/Proyecto/</w:t>
+      </w:r>
+      <w:proofErr w:type="spellStart"/>
+      <w:r>
+        <w:t>monitorizacion</w:t>
+      </w:r>
+      <w:proofErr w:type="spellEnd"/>
+      <w:r>
+        <w:t xml:space="preserve">" </w:t>
+      </w:r>
+    </w:p>
+    <w:p>
+      <w:r>
+        <w:rPr>
+          <w:noProof/>
+        </w:rPr>
+        <w:drawing>
+          <wp:inline distT="0" distB="0" distL="0" distR="0" wp14:anchorId="71A66164" wp14:editId="16F33FFA">
+            <wp:extent cx="5400040" cy="2748280"/>
+            <wp:effectExtent l="0" t="0" r="0" b="0"/>
+            <wp:docPr id="49045084" name="Imagen 1" descr="Texto&#10;&#10;El contenido generado por IA puede ser incorrecto."/>
+            <wp:cNvGraphicFramePr>
+              <a:graphicFrameLocks xmlns:a="http://schemas.openxmlformats.org/drawingml/2006/main" noChangeAspect="1"/>
+            </wp:cNvGraphicFramePr>
+            <a:graphic xmlns:a="http://schemas.openxmlformats.org/drawingml/2006/main">
+              <a:graphicData uri="http://schemas.openxmlformats.org/drawingml/2006/picture">
+                <pic:pic xmlns:pic="http://schemas.openxmlformats.org/drawingml/2006/picture">
+                  <pic:nvPicPr>
+                    <pic:cNvPr id="49045084" name="Imagen 1" descr="Texto&#10;&#10;El contenido generado por IA puede ser incorrecto."/>
+                    <pic:cNvPicPr/>
+                  </pic:nvPicPr>
+                  <pic:blipFill>
+                    <a:blip r:embed="rId79"/>
+                    <a:stretch>
+                      <a:fillRect/>
+                    </a:stretch>
+                  </pic:blipFill>
+                  <pic:spPr>
+                    <a:xfrm>
+                      <a:off x="0" y="0"/>
+                      <a:ext cx="5400040" cy="2748280"/>
+                    </a:xfrm>
+                    <a:prstGeom prst="rect">
+                      <a:avLst/>
+                    </a:prstGeom>
+                  </pic:spPr>
+                </pic:pic>
+              </a:graphicData>
+            </a:graphic>
+          </wp:inline>
+        </w:drawing>
+      </w:r>
+    </w:p>
+    <w:p>
+      <w:r>
+        <w:t>Define el directorio base donde se almacenarán todos los archivos de salida.</w:t>
+      </w:r>
+    </w:p>
+    <w:p>
+      <w:r>
+        <w:t>Dentro de este directorio se crearán automáticamente:</w:t>
+      </w:r>
+    </w:p>
+    <w:p>
+      <w:r>
+        <w:t>Subdirectorios diarios (YYYY-MM-DD)</w:t>
+      </w:r>
+    </w:p>
+    <w:p>
+      <w:r>
+        <w:rPr>
+          <w:noProof/>
+        </w:rPr>
+        <w:lastRenderedPageBreak/>
+        <w:drawing>
+          <wp:inline distT="0" distB="0" distL="0" distR="0" wp14:anchorId="0CEA1D09" wp14:editId="0C689320">
+            <wp:extent cx="5400040" cy="2105660"/>
+            <wp:effectExtent l="0" t="0" r="0" b="8890"/>
+            <wp:docPr id="1761046108" name="Imagen 1" descr="Captura de pantalla con letras&#10;&#10;El contenido generado por IA puede ser incorrecto."/>
+            <wp:cNvGraphicFramePr>
+              <a:graphicFrameLocks xmlns:a="http://schemas.openxmlformats.org/drawingml/2006/main" noChangeAspect="1"/>
+            </wp:cNvGraphicFramePr>
+            <a:graphic xmlns:a="http://schemas.openxmlformats.org/drawingml/2006/main">
+              <a:graphicData uri="http://schemas.openxmlformats.org/drawingml/2006/picture">
+                <pic:pic xmlns:pic="http://schemas.openxmlformats.org/drawingml/2006/picture">
+                  <pic:nvPicPr>
+                    <pic:cNvPr id="1761046108" name="Imagen 1" descr="Captura de pantalla con letras&#10;&#10;El contenido generado por IA puede ser incorrecto."/>
+                    <pic:cNvPicPr/>
+                  </pic:nvPicPr>
+                  <pic:blipFill>
+                    <a:blip r:embed="rId80"/>
+                    <a:stretch>
+                      <a:fillRect/>
+                    </a:stretch>
+                  </pic:blipFill>
+                  <pic:spPr>
+                    <a:xfrm>
+                      <a:off x="0" y="0"/>
+                      <a:ext cx="5400040" cy="2105660"/>
+                    </a:xfrm>
+                    <a:prstGeom prst="rect">
+                      <a:avLst/>
+                    </a:prstGeom>
+                  </pic:spPr>
+                </pic:pic>
+              </a:graphicData>
+            </a:graphic>
+          </wp:inline>
+        </w:drawing>
+      </w:r>
+    </w:p>
+    <w:p>
+      <w:r>
+        <w:t xml:space="preserve">Archivos .log </w:t>
+      </w:r>
+      <w:proofErr w:type="gramStart"/>
+      <w:r>
+        <w:t>y .</w:t>
+      </w:r>
+      <w:proofErr w:type="spellStart"/>
+      <w:r>
+        <w:t>json</w:t>
+      </w:r>
+      <w:proofErr w:type="spellEnd"/>
+      <w:proofErr w:type="gramEnd"/>
+    </w:p>
+    <w:p>
+      <w:r>
+        <w:t>El archivo persistente acciones_manuales.log</w:t>
+      </w:r>
+    </w:p>
+    <w:p>
+      <w:r>
+        <w:rPr>
+          <w:noProof/>
+        </w:rPr>
+        <w:drawing>
+          <wp:inline distT="0" distB="0" distL="0" distR="0" wp14:anchorId="22E0F696" wp14:editId="2B60A8AB">
+            <wp:extent cx="3077004" cy="1943371"/>
+            <wp:effectExtent l="0" t="0" r="9525" b="0"/>
+            <wp:docPr id="1372665094" name="Imagen 1" descr="Texto&#10;&#10;El contenido generado por IA puede ser incorrecto."/>
+            <wp:cNvGraphicFramePr>
+              <a:graphicFrameLocks xmlns:a="http://schemas.openxmlformats.org/drawingml/2006/main" noChangeAspect="1"/>
+            </wp:cNvGraphicFramePr>
+            <a:graphic xmlns:a="http://schemas.openxmlformats.org/drawingml/2006/main">
+              <a:graphicData uri="http://schemas.openxmlformats.org/drawingml/2006/picture">
+                <pic:pic xmlns:pic="http://schemas.openxmlformats.org/drawingml/2006/picture">
+                  <pic:nvPicPr>
+                    <pic:cNvPr id="1372665094" name="Imagen 1" descr="Texto&#10;&#10;El contenido generado por IA puede ser incorrecto."/>
+                    <pic:cNvPicPr/>
+                  </pic:nvPicPr>
+                  <pic:blipFill>
+                    <a:blip r:embed="rId81"/>
+                    <a:stretch>
+                      <a:fillRect/>
+                    </a:stretch>
+                  </pic:blipFill>
+                  <pic:spPr>
+                    <a:xfrm>
+                      <a:off x="0" y="0"/>
+                      <a:ext cx="3077004" cy="1943371"/>
+                    </a:xfrm>
+                    <a:prstGeom prst="rect">
+                      <a:avLst/>
+                    </a:prstGeom>
+                  </pic:spPr>
+                </pic:pic>
+              </a:graphicData>
+            </a:graphic>
+          </wp:inline>
+        </w:drawing>
+      </w:r>
+    </w:p>
+    <w:p>
+      <w:pPr>
+        <w:pStyle w:val="Ttulo3"/>
+        <w:numPr>
+          <w:ilvl w:val="2"/>
+          <w:numId w:val="14"/>
+        </w:numPr>
+        <w:rPr>
+          <w:color w:val="E97132" w:themeColor="accent2"/>
+        </w:rPr>
+      </w:pPr>
+      <w:bookmarkStart w:id="92" w:name="_Toc221188999"/>
+      <w:bookmarkStart w:id="93" w:name="_Toc221270752"/>
+      <w:r>
+        <w:rPr>
+          <w:color w:val="E97132" w:themeColor="accent2"/>
+        </w:rPr>
+        <w:t>Salida de Datos</w:t>
+      </w:r>
+      <w:bookmarkEnd w:id="92"/>
+      <w:bookmarkEnd w:id="93"/>
+    </w:p>
+    <w:p>
+      <w:r>
+        <w:t>Los resultados se organizan por </w:t>
+      </w:r>
+      <w:r>
+        <w:rPr>
+          <w:b/>
+          <w:bCs/>
+        </w:rPr>
+        <w:t>carpetas diarias</w:t>
+      </w:r>
+      <w:r>
+        <w:t> dentro del directorio de logs:</w:t>
+      </w:r>
+    </w:p>
+    <w:p>
+      <w:pPr>
+        <w:numPr>
+          <w:ilvl w:val="0"/>
+          <w:numId w:val="73"/>
+        </w:numPr>
+        <w:spacing w:line="278" w:lineRule="auto"/>
+      </w:pPr>
+      <w:bookmarkStart w:id="94" w:name="_Toc221189000"/>
+      <w:r>
+        <w:rPr>
+          <w:color w:val="E97132" w:themeColor="accent2"/>
+        </w:rPr>
+        <w:t>Archivo .log</w:t>
+      </w:r>
+      <w:bookmarkEnd w:id="94"/>
+      <w:r>
+        <w:br/>
+        <w:t>Resumen legible con iconos de estado (</w:t>
+      </w:r>
+      <w:r>
+        <w:rPr>
+          <w:rFonts w:ascii="Segoe UI Emoji" w:hAnsi="Segoe UI Emoji" w:cs="Segoe UI Emoji"/>
+        </w:rPr>
+        <w:t>🔹</w:t>
+      </w:r>
+      <w:r>
+        <w:t>).</w:t>
+      </w:r>
+    </w:p>
+    <w:p>
+      <w:pPr>
+        <w:numPr>
+          <w:ilvl w:val="0"/>
+          <w:numId w:val="73"/>
+        </w:numPr>
+        <w:spacing w:line="278" w:lineRule="auto"/>
+      </w:pPr>
+      <w:bookmarkStart w:id="95" w:name="_Toc221189001"/>
+      <w:proofErr w:type="gramStart"/>
+      <w:r>
+        <w:rPr>
+          <w:color w:val="E97132" w:themeColor="accent2"/>
+        </w:rPr>
+        <w:t>Archivo .</w:t>
+      </w:r>
+      <w:proofErr w:type="spellStart"/>
+      <w:r>
+        <w:rPr>
+          <w:color w:val="E97132" w:themeColor="accent2"/>
+        </w:rPr>
+        <w:t>json</w:t>
+      </w:r>
+      <w:bookmarkEnd w:id="95"/>
+      <w:proofErr w:type="spellEnd"/>
+      <w:proofErr w:type="gramEnd"/>
+      <w:r>
+        <w:br/>
+        <w:t>Estructura de datos completa que incluye:</w:t>
+      </w:r>
+    </w:p>
+    <w:p>
+      <w:pPr>
+        <w:numPr>
+          <w:ilvl w:val="1"/>
+          <w:numId w:val="73"/>
+        </w:numPr>
+        <w:spacing w:line="278" w:lineRule="auto"/>
+      </w:pPr>
+      <w:proofErr w:type="spellStart"/>
+      <w:r>
+        <w:t>Hostname</w:t>
+      </w:r>
+      <w:proofErr w:type="spellEnd"/>
+    </w:p>
+    <w:p>
+      <w:pPr>
+        <w:numPr>
+          <w:ilvl w:val="1"/>
+          <w:numId w:val="73"/>
+        </w:numPr>
+        <w:spacing w:line="278" w:lineRule="auto"/>
+      </w:pPr>
+      <w:r>
+        <w:t>Dirección IP</w:t>
+      </w:r>
+    </w:p>
+    <w:p>
+      <w:pPr>
+        <w:numPr>
+          <w:ilvl w:val="1"/>
+          <w:numId w:val="73"/>
+        </w:numPr>
+        <w:spacing w:line="278" w:lineRule="auto"/>
+      </w:pPr>
+      <w:r>
+        <w:t>Estado de cada chequeo</w:t>
+      </w:r>
+    </w:p>
+    <w:p>
+      <w:pPr>
+        <w:numPr>
+          <w:ilvl w:val="1"/>
+          <w:numId w:val="73"/>
+        </w:numPr>
+        <w:spacing w:line="278" w:lineRule="auto"/>
+      </w:pPr>
+      <w:r>
+        <w:t>Estado global del sistema</w:t>
+      </w:r>
+    </w:p>
+    <w:p>
+      <w:pPr>
+        <w:numPr>
+          <w:ilvl w:val="0"/>
+          <w:numId w:val="73"/>
+        </w:numPr>
+        <w:spacing w:line="278" w:lineRule="auto"/>
+      </w:pPr>
+      <w:bookmarkStart w:id="96" w:name="_Toc221189002"/>
+      <w:r>
+        <w:rPr>
+          <w:color w:val="E97132" w:themeColor="accent2"/>
+        </w:rPr>
+        <w:t>acciones_manuales.log</w:t>
+      </w:r>
+      <w:bookmarkEnd w:id="96"/>
+      <w:r>
+        <w:br/>
+        <w:t>Historial de todas las acciones de gestión (</w:t>
+      </w:r>
+      <w:proofErr w:type="spellStart"/>
+      <w:r>
+        <w:t>start</w:t>
+      </w:r>
+      <w:proofErr w:type="spellEnd"/>
+      <w:r>
+        <w:t> / stop) realizadas desde el menú interactivo.</w:t>
+      </w:r>
+    </w:p>
+    <w:p>
+      <w:pPr>
+        <w:ind w:left="360"/>
+      </w:pPr>
+      <w:r>
+        <w:rPr>
+          <w:noProof/>
+        </w:rPr>
+        <w:lastRenderedPageBreak/>
+        <w:drawing>
+          <wp:inline distT="0" distB="0" distL="0" distR="0" wp14:anchorId="3633693C" wp14:editId="6D58F6B7">
+            <wp:extent cx="5400040" cy="3088640"/>
+            <wp:effectExtent l="0" t="0" r="0" b="0"/>
+            <wp:docPr id="1544213594" name="Imagen 1" descr="Texto&#10;&#10;El contenido generado por IA puede ser incorrecto."/>
+            <wp:cNvGraphicFramePr>
+              <a:graphicFrameLocks xmlns:a="http://schemas.openxmlformats.org/drawingml/2006/main" noChangeAspect="1"/>
+            </wp:cNvGraphicFramePr>
+            <a:graphic xmlns:a="http://schemas.openxmlformats.org/drawingml/2006/main">
+              <a:graphicData uri="http://schemas.openxmlformats.org/drawingml/2006/picture">
+                <pic:pic xmlns:pic="http://schemas.openxmlformats.org/drawingml/2006/picture">
+                  <pic:nvPicPr>
+                    <pic:cNvPr id="1544213594" name="Imagen 1" descr="Texto&#10;&#10;El contenido generado por IA puede ser incorrecto."/>
+                    <pic:cNvPicPr/>
+                  </pic:nvPicPr>
+                  <pic:blipFill>
+                    <a:blip r:embed="rId82"/>
+                    <a:stretch>
+                      <a:fillRect/>
+                    </a:stretch>
+                  </pic:blipFill>
+                  <pic:spPr>
+                    <a:xfrm>
+                      <a:off x="0" y="0"/>
+                      <a:ext cx="5400040" cy="3088640"/>
+                    </a:xfrm>
+                    <a:prstGeom prst="rect">
+                      <a:avLst/>
+                    </a:prstGeom>
+                  </pic:spPr>
+                </pic:pic>
+              </a:graphicData>
+            </a:graphic>
+          </wp:inline>
+        </w:drawing>
+      </w:r>
+    </w:p>
+    <w:p>
+      <w:r>
+        <w:pict w14:anchorId="47B11E6E">
+          <v:rect id="_x0000_i1043" style="width:0;height:3pt" o:hralign="center" o:hrstd="t" o:hr="t" fillcolor="#a0a0a0" stroked="f"/>
+        </w:pict>
+      </w:r>
+    </w:p>
+    <w:p>
+      <w:pPr>
+        <w:pStyle w:val="Ttulo3"/>
+        <w:numPr>
+          <w:ilvl w:val="2"/>
+          <w:numId w:val="14"/>
+        </w:numPr>
+        <w:rPr>
+          <w:color w:val="E97132" w:themeColor="accent2"/>
+        </w:rPr>
+      </w:pPr>
+      <w:bookmarkStart w:id="97" w:name="_Toc221189003"/>
+      <w:bookmarkStart w:id="98" w:name="_Toc221270753"/>
+      <w:r>
+        <w:rPr>
+          <w:color w:val="E97132" w:themeColor="accent2"/>
+        </w:rPr>
+        <w:t>Configuración para Automatizar la Ejecución de un Script Python con Cron en Linux</w:t>
+      </w:r>
+      <w:bookmarkEnd w:id="97"/>
+      <w:bookmarkEnd w:id="98"/>
+    </w:p>
+    <w:p>
+      <w:r>
+        <w:t xml:space="preserve">La configuración realizada para automatizar la ejecución de un script Python (ScriptLogs.py) utilizando cron en un sistema Linux. Se basa en los principios estándar de cron y </w:t>
+      </w:r>
+      <w:proofErr w:type="spellStart"/>
+      <w:r>
+        <w:t>crontab</w:t>
+      </w:r>
+      <w:proofErr w:type="spellEnd"/>
+      <w:r>
+        <w:t>, adaptados al proyecto de monitorización de servicios. El objetivo es ejecutar el script cada 5 minutos en modo automático, guardando logs en una ruta específica.</w:t>
+      </w:r>
+    </w:p>
+    <w:p>
+      <w:pPr>
+        <w:rPr>
+          <w:color w:val="E97132" w:themeColor="accent2"/>
+        </w:rPr>
+      </w:pPr>
+      <w:bookmarkStart w:id="99" w:name="_Toc221189004"/>
+      <w:r>
+        <w:rPr>
+          <w:color w:val="E97132" w:themeColor="accent2"/>
+        </w:rPr>
+        <w:t>Pasos para Configurar</w:t>
+      </w:r>
+      <w:bookmarkEnd w:id="99"/>
+    </w:p>
+    <w:p>
+      <w:pPr>
+        <w:numPr>
+          <w:ilvl w:val="0"/>
+          <w:numId w:val="74"/>
+        </w:numPr>
+        <w:spacing w:line="278" w:lineRule="auto"/>
+      </w:pPr>
+      <w:r>
+        <w:t xml:space="preserve">Edita el </w:t>
+      </w:r>
+      <w:proofErr w:type="spellStart"/>
+      <w:r>
+        <w:t>crontab</w:t>
+      </w:r>
+      <w:proofErr w:type="spellEnd"/>
+      <w:r>
+        <w:t>: </w:t>
+      </w:r>
+      <w:proofErr w:type="spellStart"/>
+      <w:r>
+        <w:t>crontab</w:t>
+      </w:r>
+      <w:proofErr w:type="spellEnd"/>
+      <w:r>
+        <w:t xml:space="preserve"> -e.</w:t>
+      </w:r>
+    </w:p>
+    <w:p>
+      <w:pPr>
+        <w:ind w:left="360"/>
+      </w:pPr>
+      <w:r>
+        <w:t>*/5 * * * * /</w:t>
+      </w:r>
+      <w:proofErr w:type="spellStart"/>
+      <w:r>
+        <w:t>usr</w:t>
+      </w:r>
+      <w:proofErr w:type="spellEnd"/>
+      <w:r>
+        <w:t>/</w:t>
+      </w:r>
+      <w:proofErr w:type="spellStart"/>
+      <w:r>
+        <w:t>bin</w:t>
+      </w:r>
+      <w:proofErr w:type="spellEnd"/>
+      <w:r>
+        <w:t>/python3 $HOME/Proyecto/ScriptLogs.py --auto &gt;&gt; /</w:t>
+      </w:r>
+      <w:proofErr w:type="spellStart"/>
+      <w:r>
+        <w:t>var</w:t>
+      </w:r>
+      <w:proofErr w:type="spellEnd"/>
+      <w:r>
+        <w:t>/log/Proyecto/</w:t>
+      </w:r>
+      <w:proofErr w:type="spellStart"/>
+      <w:r>
+        <w:t>monitorizacion</w:t>
+      </w:r>
+      <w:proofErr w:type="spellEnd"/>
+      <w:r>
+        <w:t>/cron.log 2&gt;&amp;1</w:t>
+      </w:r>
+    </w:p>
+    <w:p>
+      <w:pPr>
+        <w:numPr>
+          <w:ilvl w:val="0"/>
+          <w:numId w:val="74"/>
+        </w:numPr>
+        <w:spacing w:line="278" w:lineRule="auto"/>
+      </w:pPr>
+      <w:r>
+        <w:t>Añade la línea anterior.</w:t>
+      </w:r>
+    </w:p>
+    <w:p>
+      <w:r>
+        <w:rPr>
+          <w:noProof/>
+        </w:rPr>
+        <w:drawing>
+          <wp:inline distT="0" distB="0" distL="0" distR="0" wp14:anchorId="08FDB51B" wp14:editId="08199292">
+            <wp:extent cx="5400040" cy="1734185"/>
+            <wp:effectExtent l="0" t="0" r="0" b="0"/>
+            <wp:docPr id="957480657" name="Imagen 1" descr="Texto&#10;&#10;El contenido generado por IA puede ser incorrecto."/>
+            <wp:cNvGraphicFramePr>
+              <a:graphicFrameLocks xmlns:a="http://schemas.openxmlformats.org/drawingml/2006/main" noChangeAspect="1"/>
+            </wp:cNvGraphicFramePr>
+            <a:graphic xmlns:a="http://schemas.openxmlformats.org/drawingml/2006/main">
+              <a:graphicData uri="http://schemas.openxmlformats.org/drawingml/2006/picture">
+                <pic:pic xmlns:pic="http://schemas.openxmlformats.org/drawingml/2006/picture">
+                  <pic:nvPicPr>
+                    <pic:cNvPr id="957480657" name="Imagen 1" descr="Texto&#10;&#10;El contenido generado por IA puede ser incorrecto."/>
+                    <pic:cNvPicPr/>
+                  </pic:nvPicPr>
+                  <pic:blipFill>
+                    <a:blip r:embed="rId83"/>
+                    <a:stretch>
+                      <a:fillRect/>
+                    </a:stretch>
+                  </pic:blipFill>
+                  <pic:spPr>
+                    <a:xfrm>
+                      <a:off x="0" y="0"/>
+                      <a:ext cx="5400040" cy="1734185"/>
+                    </a:xfrm>
+                    <a:prstGeom prst="rect">
+                      <a:avLst/>
+                    </a:prstGeom>
+                  </pic:spPr>
+                </pic:pic>
+              </a:graphicData>
+            </a:graphic>
+          </wp:inline>
+        </w:drawing>
+      </w:r>
+    </w:p>
+    <w:p>
+      <w:pPr>
+        <w:numPr>
+          <w:ilvl w:val="0"/>
+          <w:numId w:val="74"/>
+        </w:numPr>
+        <w:spacing w:line="278" w:lineRule="auto"/>
+      </w:pPr>
+      <w:r>
+        <w:t>Guarda y verifica: </w:t>
+      </w:r>
+      <w:proofErr w:type="spellStart"/>
+      <w:r>
+        <w:t>crontab</w:t>
+      </w:r>
+      <w:proofErr w:type="spellEnd"/>
+      <w:r>
+        <w:t xml:space="preserve"> -l.</w:t>
+      </w:r>
+    </w:p>
+    <w:p>
+      <w:pPr>
+        <w:ind w:left="360"/>
+      </w:pPr>
+      <w:r>
+        <w:rPr>
+          <w:noProof/>
+        </w:rPr>
+        <w:lastRenderedPageBreak/>
+        <w:drawing>
+          <wp:inline distT="0" distB="0" distL="0" distR="0" wp14:anchorId="5818A2A2" wp14:editId="44241883">
+            <wp:extent cx="5400040" cy="3606165"/>
+            <wp:effectExtent l="0" t="0" r="0" b="0"/>
+            <wp:docPr id="608329557" name="Imagen 1" descr="Texto&#10;&#10;El contenido generado por IA puede ser incorrecto."/>
+            <wp:cNvGraphicFramePr>
+              <a:graphicFrameLocks xmlns:a="http://schemas.openxmlformats.org/drawingml/2006/main" noChangeAspect="1"/>
+            </wp:cNvGraphicFramePr>
+            <a:graphic xmlns:a="http://schemas.openxmlformats.org/drawingml/2006/main">
+              <a:graphicData uri="http://schemas.openxmlformats.org/drawingml/2006/picture">
+                <pic:pic xmlns:pic="http://schemas.openxmlformats.org/drawingml/2006/picture">
+                  <pic:nvPicPr>
+                    <pic:cNvPr id="608329557" name="Imagen 1" descr="Texto&#10;&#10;El contenido generado por IA puede ser incorrecto."/>
+                    <pic:cNvPicPr/>
+                  </pic:nvPicPr>
+                  <pic:blipFill>
+                    <a:blip r:embed="rId84"/>
+                    <a:stretch>
+                      <a:fillRect/>
+                    </a:stretch>
+                  </pic:blipFill>
+                  <pic:spPr>
+                    <a:xfrm>
+                      <a:off x="0" y="0"/>
+                      <a:ext cx="5400040" cy="3606165"/>
+                    </a:xfrm>
+                    <a:prstGeom prst="rect">
+                      <a:avLst/>
+                    </a:prstGeom>
+                  </pic:spPr>
+                </pic:pic>
+              </a:graphicData>
+            </a:graphic>
+          </wp:inline>
+        </w:drawing>
+      </w:r>
+    </w:p>
+    <w:p>
+      <w:pPr>
+        <w:numPr>
+          <w:ilvl w:val="0"/>
+          <w:numId w:val="74"/>
+        </w:numPr>
+        <w:spacing w:line="278" w:lineRule="auto"/>
+      </w:pPr>
+      <w:r>
+        <w:t>Revisa logs del sistema: grep CRON /</w:t>
+      </w:r>
+      <w:proofErr w:type="spellStart"/>
+      <w:r>
+        <w:t>var</w:t>
+      </w:r>
+      <w:proofErr w:type="spellEnd"/>
+      <w:r>
+        <w:t>/log/</w:t>
+      </w:r>
+      <w:proofErr w:type="spellStart"/>
+      <w:r>
+        <w:t>syslog</w:t>
+      </w:r>
+      <w:proofErr w:type="spellEnd"/>
+      <w:r>
+        <w:t> para confirmar ejecuciones.</w:t>
+      </w:r>
+    </w:p>
+    <w:p>
+      <w:pPr>
+        <w:ind w:left="360"/>
+      </w:pPr>
+      <w:r>
+        <w:rPr>
+          <w:noProof/>
+        </w:rPr>
+        <w:drawing>
+          <wp:inline distT="0" distB="0" distL="0" distR="0" wp14:anchorId="37CD3680" wp14:editId="56B0AF54">
+            <wp:extent cx="5400040" cy="3183255"/>
+            <wp:effectExtent l="0" t="0" r="0" b="0"/>
+            <wp:docPr id="1266529328" name="Imagen 1" descr="Texto&#10;&#10;El contenido generado por IA puede ser incorrecto."/>
+            <wp:cNvGraphicFramePr>
+              <a:graphicFrameLocks xmlns:a="http://schemas.openxmlformats.org/drawingml/2006/main" noChangeAspect="1"/>
+            </wp:cNvGraphicFramePr>
+            <a:graphic xmlns:a="http://schemas.openxmlformats.org/drawingml/2006/main">
+              <a:graphicData uri="http://schemas.openxmlformats.org/drawingml/2006/picture">
+                <pic:pic xmlns:pic="http://schemas.openxmlformats.org/drawingml/2006/picture">
+                  <pic:nvPicPr>
+                    <pic:cNvPr id="1266529328" name="Imagen 1" descr="Texto&#10;&#10;El contenido generado por IA puede ser incorrecto."/>
+                    <pic:cNvPicPr/>
+                  </pic:nvPicPr>
+                  <pic:blipFill>
+                    <a:blip r:embed="rId85"/>
+                    <a:stretch>
+                      <a:fillRect/>
+                    </a:stretch>
+                  </pic:blipFill>
+                  <pic:spPr>
+                    <a:xfrm>
+                      <a:off x="0" y="0"/>
+                      <a:ext cx="5400040" cy="3183255"/>
+                    </a:xfrm>
+                    <a:prstGeom prst="rect">
+                      <a:avLst/>
+                    </a:prstGeom>
+                  </pic:spPr>
+                </pic:pic>
+              </a:graphicData>
+            </a:graphic>
+          </wp:inline>
+        </w:drawing>
+      </w:r>
+    </w:p>
+    <w:p>
+      <w:pPr>
+        <w:pStyle w:val="Ttulo3"/>
+        <w:numPr>
+          <w:ilvl w:val="2"/>
+          <w:numId w:val="14"/>
+        </w:numPr>
+        <w:rPr>
+          <w:color w:val="E97132" w:themeColor="accent2"/>
+        </w:rPr>
+      </w:pPr>
+      <w:bookmarkStart w:id="100" w:name="_Toc221189005"/>
+      <w:bookmarkStart w:id="101" w:name="_Toc221270754"/>
+      <w:r>
+        <w:rPr>
+          <w:color w:val="E97132" w:themeColor="accent2"/>
+        </w:rPr>
+        <w:t>Configuración Realizada en el Proyecto</w:t>
+      </w:r>
+      <w:bookmarkEnd w:id="100"/>
+      <w:bookmarkEnd w:id="101"/>
+    </w:p>
+    <w:p>
+      <w:r>
+        <w:t>Para automatizar el script ScriptLogs.py (que monitoriza servicios web y críticos, guardando informes en /</w:t>
+      </w:r>
+      <w:proofErr w:type="spellStart"/>
+      <w:r>
+        <w:t>var</w:t>
+      </w:r>
+      <w:proofErr w:type="spellEnd"/>
+      <w:r>
+        <w:t>/log/Proyecto/</w:t>
+      </w:r>
+      <w:proofErr w:type="spellStart"/>
+      <w:r>
+        <w:t>monitorizacion</w:t>
+      </w:r>
+      <w:proofErr w:type="spellEnd"/>
+      <w:r>
+        <w:t xml:space="preserve">/), se añadió la siguiente línea al </w:t>
+      </w:r>
+      <w:proofErr w:type="spellStart"/>
+      <w:r>
+        <w:t>crontab</w:t>
+      </w:r>
+      <w:proofErr w:type="spellEnd"/>
+      <w:r>
+        <w:t xml:space="preserve"> del usuario </w:t>
+      </w:r>
+      <w:proofErr w:type="spellStart"/>
+      <w:r>
+        <w:t>ubuntu</w:t>
+      </w:r>
+      <w:proofErr w:type="spellEnd"/>
+      <w:r>
+        <w:t>:</w:t>
+      </w:r>
+    </w:p>
+    <w:p>
+      <w:r>
+        <w:lastRenderedPageBreak/>
+        <w:t>*/5 * * * * /</w:t>
+      </w:r>
+      <w:proofErr w:type="spellStart"/>
+      <w:r>
+        <w:t>usr</w:t>
+      </w:r>
+      <w:proofErr w:type="spellEnd"/>
+      <w:r>
+        <w:t>/</w:t>
+      </w:r>
+      <w:proofErr w:type="spellStart"/>
+      <w:r>
+        <w:t>bin</w:t>
+      </w:r>
+      <w:proofErr w:type="spellEnd"/>
+      <w:r>
+        <w:t>/python3 /home/ubuntu/Proyecto/ScriptLogs.py --auto &gt;&gt; /</w:t>
+      </w:r>
+      <w:proofErr w:type="spellStart"/>
+      <w:r>
+        <w:t>var</w:t>
+      </w:r>
+      <w:proofErr w:type="spellEnd"/>
+      <w:r>
+        <w:t>/log/Proyecto/</w:t>
+      </w:r>
+      <w:proofErr w:type="spellStart"/>
+      <w:r>
+        <w:t>monitorizacion</w:t>
+      </w:r>
+      <w:proofErr w:type="spellEnd"/>
+      <w:r>
+        <w:t>/cron.log 2&gt;&amp;1</w:t>
+      </w:r>
+    </w:p>
+    <w:p>
+      <w:pPr>
+        <w:rPr>
+          <w:color w:val="E97132" w:themeColor="accent2"/>
+        </w:rPr>
+      </w:pPr>
+      <w:bookmarkStart w:id="102" w:name="_Toc221189006"/>
+      <w:r>
+        <w:rPr>
+          <w:color w:val="E97132" w:themeColor="accent2"/>
+        </w:rPr>
+        <w:t>8.3 Desglose</w:t>
+      </w:r>
+      <w:bookmarkEnd w:id="102"/>
+    </w:p>
+    <w:p>
+      <w:pPr>
+        <w:numPr>
+          <w:ilvl w:val="0"/>
+          <w:numId w:val="75"/>
+        </w:numPr>
+        <w:spacing w:line="278" w:lineRule="auto"/>
+      </w:pPr>
+      <w:r>
+        <w:t>*/5 * * * *: Ejecuta cada 5 minutos.</w:t>
+      </w:r>
+    </w:p>
+    <w:p>
+      <w:pPr>
+        <w:numPr>
+          <w:ilvl w:val="0"/>
+          <w:numId w:val="75"/>
+        </w:numPr>
+        <w:spacing w:line="278" w:lineRule="auto"/>
+      </w:pPr>
+      <w:r>
+        <w:t>/</w:t>
+      </w:r>
+      <w:proofErr w:type="spellStart"/>
+      <w:r>
+        <w:t>usr</w:t>
+      </w:r>
+      <w:proofErr w:type="spellEnd"/>
+      <w:r>
+        <w:t>/</w:t>
+      </w:r>
+      <w:proofErr w:type="spellStart"/>
+      <w:r>
+        <w:t>bin</w:t>
+      </w:r>
+      <w:proofErr w:type="spellEnd"/>
+      <w:r>
+        <w:t>/python3 ... --auto: Llama a Python con el script en modo automático.</w:t>
+      </w:r>
+    </w:p>
+    <w:p>
+      <w:pPr>
+        <w:numPr>
+          <w:ilvl w:val="0"/>
+          <w:numId w:val="75"/>
+        </w:numPr>
+        <w:spacing w:line="278" w:lineRule="auto"/>
+      </w:pPr>
+      <w:r>
+        <w:t>&gt;&gt; /</w:t>
+      </w:r>
+      <w:proofErr w:type="spellStart"/>
+      <w:r>
+        <w:t>var</w:t>
+      </w:r>
+      <w:proofErr w:type="spellEnd"/>
+      <w:r>
+        <w:t>/log/Proyecto/</w:t>
+      </w:r>
+      <w:proofErr w:type="spellStart"/>
+      <w:r>
+        <w:t>monitorizacion</w:t>
+      </w:r>
+      <w:proofErr w:type="spellEnd"/>
+      <w:r>
+        <w:t>/cron.log 2&gt;&amp;1: Redirige la salida estándar y errores a un log para depuración.</w:t>
+      </w:r>
+    </w:p>
+    <w:p>
+      <w:pPr>
+        <w:rPr>
+          <w:color w:val="E97132" w:themeColor="accent2"/>
+        </w:rPr>
+      </w:pPr>
+      <w:r>
+        <w:rPr>
+          <w:color w:val="E97132" w:themeColor="accent2"/>
+        </w:rPr>
+        <w:t>Consideraciones de Seguridad</w:t>
+      </w:r>
+    </w:p>
+    <w:p>
+      <w:pPr>
+        <w:numPr>
+          <w:ilvl w:val="0"/>
+          <w:numId w:val="77"/>
+        </w:numPr>
+        <w:spacing w:line="278" w:lineRule="auto"/>
+      </w:pPr>
+      <w:r>
+        <w:t xml:space="preserve">El script utiliza sudo para ejecutar comandos </w:t>
+      </w:r>
+      <w:proofErr w:type="spellStart"/>
+      <w:r>
+        <w:t>systemctl</w:t>
+      </w:r>
+      <w:proofErr w:type="spellEnd"/>
+    </w:p>
+    <w:p>
+      <w:pPr>
+        <w:ind w:left="360"/>
+      </w:pPr>
+      <w:r>
+        <w:rPr>
+          <w:noProof/>
+        </w:rPr>
+        <w:drawing>
+          <wp:inline distT="0" distB="0" distL="0" distR="0" wp14:anchorId="534319C2" wp14:editId="50400510">
+            <wp:extent cx="5400040" cy="2009775"/>
+            <wp:effectExtent l="0" t="0" r="0" b="9525"/>
+            <wp:docPr id="268386377" name="Imagen 1" descr="Pantalla de computadora con letras&#10;&#10;El contenido generado por IA puede ser incorrecto."/>
+            <wp:cNvGraphicFramePr>
+              <a:graphicFrameLocks xmlns:a="http://schemas.openxmlformats.org/drawingml/2006/main" noChangeAspect="1"/>
+            </wp:cNvGraphicFramePr>
+            <a:graphic xmlns:a="http://schemas.openxmlformats.org/drawingml/2006/main">
+              <a:graphicData uri="http://schemas.openxmlformats.org/drawingml/2006/picture">
+                <pic:pic xmlns:pic="http://schemas.openxmlformats.org/drawingml/2006/picture">
+                  <pic:nvPicPr>
+                    <pic:cNvPr id="268386377" name="Imagen 1" descr="Pantalla de computadora con letras&#10;&#10;El contenido generado por IA puede ser incorrecto."/>
+                    <pic:cNvPicPr/>
+                  </pic:nvPicPr>
+                  <pic:blipFill>
+                    <a:blip r:embed="rId86"/>
+                    <a:stretch>
+                      <a:fillRect/>
+                    </a:stretch>
+                  </pic:blipFill>
+                  <pic:spPr>
+                    <a:xfrm>
+                      <a:off x="0" y="0"/>
+                      <a:ext cx="5400040" cy="2009775"/>
+                    </a:xfrm>
+                    <a:prstGeom prst="rect">
+                      <a:avLst/>
+                    </a:prstGeom>
+                  </pic:spPr>
+                </pic:pic>
+              </a:graphicData>
+            </a:graphic>
+          </wp:inline>
+        </w:drawing>
+      </w:r>
+    </w:p>
+    <w:p>
+      <w:pPr>
+        <w:numPr>
+          <w:ilvl w:val="0"/>
+          <w:numId w:val="77"/>
+        </w:numPr>
+        <w:spacing w:line="278" w:lineRule="auto"/>
+      </w:pPr>
+      <w:r>
+        <w:t xml:space="preserve">El usuario debe estar configurado en </w:t>
+      </w:r>
+      <w:proofErr w:type="spellStart"/>
+      <w:r>
+        <w:t>sudoers</w:t>
+      </w:r>
+      <w:proofErr w:type="spellEnd"/>
+      <w:r>
+        <w:t xml:space="preserve"> o ejecutar el script con privilegios elevados</w:t>
+      </w:r>
+    </w:p>
+    <w:p/>
     <w:p/>
     <w:p>
       <w:pPr>
@@ -21090,7 +23898,7 @@
           <w:u w:val="single"/>
         </w:rPr>
       </w:pPr>
-      <w:bookmarkStart w:id="72" w:name="_Toc221219687"/>
+      <w:bookmarkStart w:id="103" w:name="_Toc221270755"/>
       <w:r>
         <w:rPr>
           <w:rFonts w:ascii="Arial" w:eastAsia="system-ui" w:hAnsi="Arial" w:cs="Arial"/>
@@ -21103,7 +23911,7 @@
         </w:rPr>
         <w:t>Seguimiento</w:t>
       </w:r>
-      <w:bookmarkEnd w:id="72"/>
+      <w:bookmarkEnd w:id="103"/>
     </w:p>
     <w:p>
       <w:r>
@@ -21185,7 +23993,7 @@
           <w:u w:val="single"/>
         </w:rPr>
       </w:pPr>
-      <w:bookmarkStart w:id="73" w:name="_Toc221219688"/>
+      <w:bookmarkStart w:id="104" w:name="_Toc221270756"/>
       <w:r>
         <w:rPr>
           <w:b/>
@@ -21197,7 +24005,7 @@
         </w:rPr>
         <w:t>Procedimiento de seguimiento</w:t>
       </w:r>
-      <w:bookmarkEnd w:id="73"/>
+      <w:bookmarkEnd w:id="104"/>
     </w:p>
     <w:p>
       <w:r>
@@ -21228,7 +24036,11 @@
         <w:t>Gantt</w:t>
       </w:r>
       <w:r>
-        <w:t xml:space="preserve"> para identificar las tareas que ya están completadas</w:t>
+        <w:t xml:space="preserve"> para identificar las tareas que ya </w:t>
+      </w:r>
+      <w:r>
+        <w:lastRenderedPageBreak/>
+        <w:t>están completadas</w:t>
       </w:r>
       <w:r>
         <w:t>,</w:t>
@@ -21300,7 +24112,7 @@
           <w:u w:val="single"/>
         </w:rPr>
       </w:pPr>
-      <w:bookmarkStart w:id="74" w:name="_Toc221219689"/>
+      <w:bookmarkStart w:id="105" w:name="_Toc221270757"/>
       <w:r>
         <w:rPr>
           <w:b/>
@@ -21310,10 +24122,9 @@
           <w:szCs w:val="32"/>
           <w:u w:val="single"/>
         </w:rPr>
-        <w:lastRenderedPageBreak/>
         <w:t>Indicadores de calidad</w:t>
       </w:r>
-      <w:bookmarkEnd w:id="74"/>
+      <w:bookmarkEnd w:id="105"/>
     </w:p>
     <w:p>
       <w:r>
@@ -21449,7 +24260,7 @@
           <w:u w:val="single"/>
         </w:rPr>
       </w:pPr>
-      <w:bookmarkStart w:id="75" w:name="_Toc221219690"/>
+      <w:bookmarkStart w:id="106" w:name="_Toc221270758"/>
       <w:r>
         <w:rPr>
           <w:b/>
@@ -21461,7 +24272,7 @@
         </w:rPr>
         <w:t>Gestión de incidencias y cambios</w:t>
       </w:r>
-      <w:bookmarkEnd w:id="75"/>
+      <w:bookmarkEnd w:id="106"/>
     </w:p>
     <w:p>
       <w:r>
@@ -21603,7 +24414,11 @@
         <w:t xml:space="preserve">. </w:t>
       </w:r>
       <w:r>
-        <w:t>Tras este proceso</w:t>
+        <w:t xml:space="preserve">Tras este </w:t>
+      </w:r>
+      <w:r>
+        <w:lastRenderedPageBreak/>
+        <w:t>proceso</w:t>
       </w:r>
       <w:r>
         <w:t xml:space="preserve"> </w:t>
@@ -21643,7 +24458,7 @@
           <w:u w:val="single"/>
         </w:rPr>
       </w:pPr>
-      <w:bookmarkStart w:id="76" w:name="_Toc221219691"/>
+      <w:bookmarkStart w:id="107" w:name="_Toc221270759"/>
       <w:r>
         <w:rPr>
           <w:b/>
@@ -21666,7 +24481,7 @@
         </w:rPr>
         <w:t>entes</w:t>
       </w:r>
-      <w:bookmarkEnd w:id="76"/>
+      <w:bookmarkEnd w:id="107"/>
     </w:p>
     <w:p>
       <w:r>
@@ -21720,11 +24535,7 @@
         <w:t>Destilería Valles,</w:t>
       </w:r>
       <w:r>
-        <w:t xml:space="preserve"> quienes utilizarán la plataforma </w:t>
-      </w:r>
-      <w:r>
-        <w:lastRenderedPageBreak/>
-        <w:t>diariamente</w:t>
+        <w:t xml:space="preserve"> quienes utilizarán la plataforma diariamente</w:t>
       </w:r>
       <w:r>
         <w:t xml:space="preserve">. </w:t>
@@ -21811,7 +24622,7 @@
           <w:u w:val="single"/>
         </w:rPr>
       </w:pPr>
-      <w:bookmarkStart w:id="77" w:name="_Toc221219692"/>
+      <w:bookmarkStart w:id="108" w:name="_Toc221270760"/>
       <w:r>
         <w:rPr>
           <w:b/>
@@ -21823,7 +24634,7 @@
         </w:rPr>
         <w:t>Evaluación de la calidad del resultado</w:t>
       </w:r>
-      <w:bookmarkEnd w:id="77"/>
+      <w:bookmarkEnd w:id="108"/>
     </w:p>
     <w:p>
       <w:r>
@@ -21935,7 +24746,7 @@
           <w:u w:val="single"/>
         </w:rPr>
       </w:pPr>
-      <w:bookmarkStart w:id="78" w:name="_Toc221219693"/>
+      <w:bookmarkStart w:id="109" w:name="_Toc221270761"/>
       <w:r>
         <w:rPr>
           <w:b/>
@@ -21947,7 +24758,7 @@
         </w:rPr>
         <w:t>Desviaciones detectadas y correcciones aplicadas</w:t>
       </w:r>
-      <w:bookmarkEnd w:id="78"/>
+      <w:bookmarkEnd w:id="109"/>
     </w:p>
     <w:p>
       <w:r>
@@ -22009,6 +24820,7 @@
     </w:p>
     <w:p>
       <w:r>
+        <w:lastRenderedPageBreak/>
         <w:t>El objetivo es que las desviaciones se</w:t>
       </w:r>
       <w:r>
@@ -22034,7 +24846,7 @@
           <w:u w:val="single"/>
         </w:rPr>
       </w:pPr>
-      <w:bookmarkStart w:id="79" w:name="_Toc221219694"/>
+      <w:bookmarkStart w:id="110" w:name="_Toc221270762"/>
       <w:r>
         <w:rPr>
           <w:b/>
@@ -22046,15 +24858,11 @@
         </w:rPr>
         <w:t>Registro y documentación del seguimiento</w:t>
       </w:r>
-      <w:bookmarkEnd w:id="79"/>
-    </w:p>
-    <w:p>
-      <w:r>
-        <w:t xml:space="preserve">Todo el proceso de seguimiento y control se apoyará en el sistema de registro sencillo y completo que mantendrá actas de reuniones de seguimiento donde se </w:t>
-      </w:r>
-      <w:r>
-        <w:lastRenderedPageBreak/>
-        <w:t>consten los acuerdos y el estado de las tareas</w:t>
+      <w:bookmarkEnd w:id="110"/>
+    </w:p>
+    <w:p>
+      <w:r>
+        <w:t>Todo el proceso de seguimiento y control se apoyará en el sistema de registro sencillo y completo que mantendrá actas de reuniones de seguimiento donde se consten los acuerdos y el estado de las tareas</w:t>
       </w:r>
       <w:r>
         <w:t>,</w:t>
@@ -22113,7 +24921,7 @@
           <w:u w:val="single"/>
         </w:rPr>
       </w:pPr>
-      <w:bookmarkStart w:id="80" w:name="_Toc221219695"/>
+      <w:bookmarkStart w:id="111" w:name="_Toc221270763"/>
       <w:r>
         <w:rPr>
           <w:rFonts w:ascii="Arial" w:eastAsia="system-ui" w:hAnsi="Arial" w:cs="Arial"/>
@@ -22126,7 +24934,7 @@
         </w:rPr>
         <w:t>Conclusiones y valoración personal</w:t>
       </w:r>
-      <w:bookmarkEnd w:id="80"/>
+      <w:bookmarkEnd w:id="111"/>
     </w:p>
     <w:p/>
     <w:p/>
@@ -22147,7 +24955,7 @@
           <w:u w:val="single"/>
         </w:rPr>
       </w:pPr>
-      <w:bookmarkStart w:id="81" w:name="_Toc221219696"/>
+      <w:bookmarkStart w:id="112" w:name="_Toc221270764"/>
       <w:r>
         <w:rPr>
           <w:rFonts w:ascii="Arial" w:eastAsia="system-ui" w:hAnsi="Arial" w:cs="Arial"/>
@@ -22172,7 +24980,7 @@
         </w:rPr>
         <w:t>bliografía</w:t>
       </w:r>
-      <w:bookmarkEnd w:id="81"/>
+      <w:bookmarkEnd w:id="112"/>
     </w:p>
     <w:p/>
     <w:p/>
@@ -22193,7 +25001,7 @@
           <w:u w:val="single"/>
         </w:rPr>
       </w:pPr>
-      <w:bookmarkStart w:id="82" w:name="_Toc221219697"/>
+      <w:bookmarkStart w:id="113" w:name="_Toc221270765"/>
       <w:r>
         <w:rPr>
           <w:rFonts w:ascii="Arial" w:eastAsia="system-ui" w:hAnsi="Arial" w:cs="Arial"/>
@@ -22206,7 +25014,7 @@
         </w:rPr>
         <w:t>Anexos</w:t>
       </w:r>
-      <w:bookmarkEnd w:id="82"/>
+      <w:bookmarkEnd w:id="113"/>
     </w:p>
     <w:p>
       <w:pPr>
@@ -22230,8 +25038,8 @@
       </w:r>
     </w:p>
     <w:sectPr>
-      <w:headerReference w:type="default" r:id="rId75"/>
-      <w:footerReference w:type="default" r:id="rId76"/>
+      <w:headerReference w:type="default" r:id="rId87"/>
+      <w:footerReference w:type="default" r:id="rId88"/>
       <w:pgSz w:w="11906" w:h="16838"/>
       <w:pgMar w:top="1440" w:right="1440" w:bottom="1440" w:left="1440" w:header="283" w:footer="567" w:gutter="0"/>
       <w:cols w:space="720"/>
@@ -23914,6 +26722,155 @@
     </w:lvl>
   </w:abstractNum>
   <w:abstractNum w:abstractNumId="10" w15:restartNumberingAfterBreak="0">
+    <w:nsid w:val="1A654F65"/>
+    <w:multiLevelType w:val="multilevel"/>
+    <w:tmpl w:val="1846AFD2"/>
+    <w:lvl w:ilvl="0">
+      <w:start w:val="1"/>
+      <w:numFmt w:val="bullet"/>
+      <w:lvlText w:val=""/>
+      <w:lvlJc w:val="left"/>
+      <w:pPr>
+        <w:tabs>
+          <w:tab w:val="num" w:pos="720"/>
+        </w:tabs>
+        <w:ind w:left="720" w:hanging="360"/>
+      </w:pPr>
+      <w:rPr>
+        <w:rFonts w:ascii="Symbol" w:hAnsi="Symbol" w:hint="default"/>
+        <w:sz w:val="20"/>
+      </w:rPr>
+    </w:lvl>
+    <w:lvl w:ilvl="1" w:tentative="1">
+      <w:start w:val="1"/>
+      <w:numFmt w:val="bullet"/>
+      <w:lvlText w:val="o"/>
+      <w:lvlJc w:val="left"/>
+      <w:pPr>
+        <w:tabs>
+          <w:tab w:val="num" w:pos="1440"/>
+        </w:tabs>
+        <w:ind w:left="1440" w:hanging="360"/>
+      </w:pPr>
+      <w:rPr>
+        <w:rFonts w:ascii="Courier New" w:hAnsi="Courier New" w:hint="default"/>
+        <w:sz w:val="20"/>
+      </w:rPr>
+    </w:lvl>
+    <w:lvl w:ilvl="2" w:tentative="1">
+      <w:start w:val="1"/>
+      <w:numFmt w:val="bullet"/>
+      <w:lvlText w:val=""/>
+      <w:lvlJc w:val="left"/>
+      <w:pPr>
+        <w:tabs>
+          <w:tab w:val="num" w:pos="2160"/>
+        </w:tabs>
+        <w:ind w:left="2160" w:hanging="360"/>
+      </w:pPr>
+      <w:rPr>
+        <w:rFonts w:ascii="Wingdings" w:hAnsi="Wingdings" w:hint="default"/>
+        <w:sz w:val="20"/>
+      </w:rPr>
+    </w:lvl>
+    <w:lvl w:ilvl="3" w:tentative="1">
+      <w:start w:val="1"/>
+      <w:numFmt w:val="bullet"/>
+      <w:lvlText w:val=""/>
+      <w:lvlJc w:val="left"/>
+      <w:pPr>
+        <w:tabs>
+          <w:tab w:val="num" w:pos="2880"/>
+        </w:tabs>
+        <w:ind w:left="2880" w:hanging="360"/>
+      </w:pPr>
+      <w:rPr>
+        <w:rFonts w:ascii="Wingdings" w:hAnsi="Wingdings" w:hint="default"/>
+        <w:sz w:val="20"/>
+      </w:rPr>
+    </w:lvl>
+    <w:lvl w:ilvl="4" w:tentative="1">
+      <w:start w:val="1"/>
+      <w:numFmt w:val="bullet"/>
+      <w:lvlText w:val=""/>
+      <w:lvlJc w:val="left"/>
+      <w:pPr>
+        <w:tabs>
+          <w:tab w:val="num" w:pos="3600"/>
+        </w:tabs>
+        <w:ind w:left="3600" w:hanging="360"/>
+      </w:pPr>
+      <w:rPr>
+        <w:rFonts w:ascii="Wingdings" w:hAnsi="Wingdings" w:hint="default"/>
+        <w:sz w:val="20"/>
+      </w:rPr>
+    </w:lvl>
+    <w:lvl w:ilvl="5" w:tentative="1">
+      <w:start w:val="1"/>
+      <w:numFmt w:val="bullet"/>
+      <w:lvlText w:val=""/>
+      <w:lvlJc w:val="left"/>
+      <w:pPr>
+        <w:tabs>
+          <w:tab w:val="num" w:pos="4320"/>
+        </w:tabs>
+        <w:ind w:left="4320" w:hanging="360"/>
+      </w:pPr>
+      <w:rPr>
+        <w:rFonts w:ascii="Wingdings" w:hAnsi="Wingdings" w:hint="default"/>
+        <w:sz w:val="20"/>
+      </w:rPr>
+    </w:lvl>
+    <w:lvl w:ilvl="6" w:tentative="1">
+      <w:start w:val="1"/>
+      <w:numFmt w:val="bullet"/>
+      <w:lvlText w:val=""/>
+      <w:lvlJc w:val="left"/>
+      <w:pPr>
+        <w:tabs>
+          <w:tab w:val="num" w:pos="5040"/>
+        </w:tabs>
+        <w:ind w:left="5040" w:hanging="360"/>
+      </w:pPr>
+      <w:rPr>
+        <w:rFonts w:ascii="Wingdings" w:hAnsi="Wingdings" w:hint="default"/>
+        <w:sz w:val="20"/>
+      </w:rPr>
+    </w:lvl>
+    <w:lvl w:ilvl="7" w:tentative="1">
+      <w:start w:val="1"/>
+      <w:numFmt w:val="bullet"/>
+      <w:lvlText w:val=""/>
+      <w:lvlJc w:val="left"/>
+      <w:pPr>
+        <w:tabs>
+          <w:tab w:val="num" w:pos="5760"/>
+        </w:tabs>
+        <w:ind w:left="5760" w:hanging="360"/>
+      </w:pPr>
+      <w:rPr>
+        <w:rFonts w:ascii="Wingdings" w:hAnsi="Wingdings" w:hint="default"/>
+        <w:sz w:val="20"/>
+      </w:rPr>
+    </w:lvl>
+    <w:lvl w:ilvl="8" w:tentative="1">
+      <w:start w:val="1"/>
+      <w:numFmt w:val="bullet"/>
+      <w:lvlText w:val=""/>
+      <w:lvlJc w:val="left"/>
+      <w:pPr>
+        <w:tabs>
+          <w:tab w:val="num" w:pos="6480"/>
+        </w:tabs>
+        <w:ind w:left="6480" w:hanging="360"/>
+      </w:pPr>
+      <w:rPr>
+        <w:rFonts w:ascii="Wingdings" w:hAnsi="Wingdings" w:hint="default"/>
+        <w:sz w:val="20"/>
+      </w:rPr>
+    </w:lvl>
+  </w:abstractNum>
+  <w:abstractNum w:abstractNumId="11" w15:restartNumberingAfterBreak="0">
     <w:nsid w:val="1ABD045C"/>
     <w:multiLevelType w:val="hybridMultilevel"/>
     <w:tmpl w:val="F9EC89F4"/>
@@ -24026,7 +26983,7 @@
       </w:rPr>
     </w:lvl>
   </w:abstractNum>
-  <w:abstractNum w:abstractNumId="11" w15:restartNumberingAfterBreak="0">
+  <w:abstractNum w:abstractNumId="12" w15:restartNumberingAfterBreak="0">
     <w:nsid w:val="1BAC3E1A"/>
     <w:multiLevelType w:val="multilevel"/>
     <w:tmpl w:val="BF884F28"/>
@@ -24151,7 +27108,7 @@
       </w:rPr>
     </w:lvl>
   </w:abstractNum>
-  <w:abstractNum w:abstractNumId="12" w15:restartNumberingAfterBreak="0">
+  <w:abstractNum w:abstractNumId="13" w15:restartNumberingAfterBreak="0">
     <w:nsid w:val="1CA944F6"/>
     <w:multiLevelType w:val="multilevel"/>
     <w:tmpl w:val="C63A2544"/>
@@ -24300,7 +27257,7 @@
       </w:rPr>
     </w:lvl>
   </w:abstractNum>
-  <w:abstractNum w:abstractNumId="13" w15:restartNumberingAfterBreak="0">
+  <w:abstractNum w:abstractNumId="14" w15:restartNumberingAfterBreak="0">
     <w:nsid w:val="22420451"/>
     <w:multiLevelType w:val="multilevel"/>
     <w:tmpl w:val="A6661C98"/>
@@ -24449,7 +27406,7 @@
       </w:rPr>
     </w:lvl>
   </w:abstractNum>
-  <w:abstractNum w:abstractNumId="14" w15:restartNumberingAfterBreak="0">
+  <w:abstractNum w:abstractNumId="15" w15:restartNumberingAfterBreak="0">
     <w:nsid w:val="26781488"/>
     <w:multiLevelType w:val="multilevel"/>
     <w:tmpl w:val="C3A63AE4"/>
@@ -24598,7 +27555,7 @@
       </w:rPr>
     </w:lvl>
   </w:abstractNum>
-  <w:abstractNum w:abstractNumId="15" w15:restartNumberingAfterBreak="0">
+  <w:abstractNum w:abstractNumId="16" w15:restartNumberingAfterBreak="0">
     <w:nsid w:val="29183448"/>
     <w:multiLevelType w:val="multilevel"/>
     <w:tmpl w:val="E822ECB6"/>
@@ -24747,7 +27704,7 @@
       </w:rPr>
     </w:lvl>
   </w:abstractNum>
-  <w:abstractNum w:abstractNumId="16" w15:restartNumberingAfterBreak="0">
+  <w:abstractNum w:abstractNumId="17" w15:restartNumberingAfterBreak="0">
     <w:nsid w:val="29916811"/>
     <w:multiLevelType w:val="hybridMultilevel"/>
     <w:tmpl w:val="220213B8"/>
@@ -24860,7 +27817,156 @@
       </w:rPr>
     </w:lvl>
   </w:abstractNum>
-  <w:abstractNum w:abstractNumId="17" w15:restartNumberingAfterBreak="0">
+  <w:abstractNum w:abstractNumId="18" w15:restartNumberingAfterBreak="0">
+    <w:nsid w:val="2ABF0B53"/>
+    <w:multiLevelType w:val="multilevel"/>
+    <w:tmpl w:val="35904C88"/>
+    <w:lvl w:ilvl="0">
+      <w:start w:val="1"/>
+      <w:numFmt w:val="bullet"/>
+      <w:lvlText w:val=""/>
+      <w:lvlJc w:val="left"/>
+      <w:pPr>
+        <w:tabs>
+          <w:tab w:val="num" w:pos="720"/>
+        </w:tabs>
+        <w:ind w:left="720" w:hanging="360"/>
+      </w:pPr>
+      <w:rPr>
+        <w:rFonts w:ascii="Symbol" w:hAnsi="Symbol" w:hint="default"/>
+        <w:sz w:val="20"/>
+      </w:rPr>
+    </w:lvl>
+    <w:lvl w:ilvl="1" w:tentative="1">
+      <w:start w:val="1"/>
+      <w:numFmt w:val="bullet"/>
+      <w:lvlText w:val="o"/>
+      <w:lvlJc w:val="left"/>
+      <w:pPr>
+        <w:tabs>
+          <w:tab w:val="num" w:pos="1440"/>
+        </w:tabs>
+        <w:ind w:left="1440" w:hanging="360"/>
+      </w:pPr>
+      <w:rPr>
+        <w:rFonts w:ascii="Courier New" w:hAnsi="Courier New" w:hint="default"/>
+        <w:sz w:val="20"/>
+      </w:rPr>
+    </w:lvl>
+    <w:lvl w:ilvl="2" w:tentative="1">
+      <w:start w:val="1"/>
+      <w:numFmt w:val="bullet"/>
+      <w:lvlText w:val=""/>
+      <w:lvlJc w:val="left"/>
+      <w:pPr>
+        <w:tabs>
+          <w:tab w:val="num" w:pos="2160"/>
+        </w:tabs>
+        <w:ind w:left="2160" w:hanging="360"/>
+      </w:pPr>
+      <w:rPr>
+        <w:rFonts w:ascii="Wingdings" w:hAnsi="Wingdings" w:hint="default"/>
+        <w:sz w:val="20"/>
+      </w:rPr>
+    </w:lvl>
+    <w:lvl w:ilvl="3" w:tentative="1">
+      <w:start w:val="1"/>
+      <w:numFmt w:val="bullet"/>
+      <w:lvlText w:val=""/>
+      <w:lvlJc w:val="left"/>
+      <w:pPr>
+        <w:tabs>
+          <w:tab w:val="num" w:pos="2880"/>
+        </w:tabs>
+        <w:ind w:left="2880" w:hanging="360"/>
+      </w:pPr>
+      <w:rPr>
+        <w:rFonts w:ascii="Wingdings" w:hAnsi="Wingdings" w:hint="default"/>
+        <w:sz w:val="20"/>
+      </w:rPr>
+    </w:lvl>
+    <w:lvl w:ilvl="4" w:tentative="1">
+      <w:start w:val="1"/>
+      <w:numFmt w:val="bullet"/>
+      <w:lvlText w:val=""/>
+      <w:lvlJc w:val="left"/>
+      <w:pPr>
+        <w:tabs>
+          <w:tab w:val="num" w:pos="3600"/>
+        </w:tabs>
+        <w:ind w:left="3600" w:hanging="360"/>
+      </w:pPr>
+      <w:rPr>
+        <w:rFonts w:ascii="Wingdings" w:hAnsi="Wingdings" w:hint="default"/>
+        <w:sz w:val="20"/>
+      </w:rPr>
+    </w:lvl>
+    <w:lvl w:ilvl="5" w:tentative="1">
+      <w:start w:val="1"/>
+      <w:numFmt w:val="bullet"/>
+      <w:lvlText w:val=""/>
+      <w:lvlJc w:val="left"/>
+      <w:pPr>
+        <w:tabs>
+          <w:tab w:val="num" w:pos="4320"/>
+        </w:tabs>
+        <w:ind w:left="4320" w:hanging="360"/>
+      </w:pPr>
+      <w:rPr>
+        <w:rFonts w:ascii="Wingdings" w:hAnsi="Wingdings" w:hint="default"/>
+        <w:sz w:val="20"/>
+      </w:rPr>
+    </w:lvl>
+    <w:lvl w:ilvl="6" w:tentative="1">
+      <w:start w:val="1"/>
+      <w:numFmt w:val="bullet"/>
+      <w:lvlText w:val=""/>
+      <w:lvlJc w:val="left"/>
+      <w:pPr>
+        <w:tabs>
+          <w:tab w:val="num" w:pos="5040"/>
+        </w:tabs>
+        <w:ind w:left="5040" w:hanging="360"/>
+      </w:pPr>
+      <w:rPr>
+        <w:rFonts w:ascii="Wingdings" w:hAnsi="Wingdings" w:hint="default"/>
+        <w:sz w:val="20"/>
+      </w:rPr>
+    </w:lvl>
+    <w:lvl w:ilvl="7" w:tentative="1">
+      <w:start w:val="1"/>
+      <w:numFmt w:val="bullet"/>
+      <w:lvlText w:val=""/>
+      <w:lvlJc w:val="left"/>
+      <w:pPr>
+        <w:tabs>
+          <w:tab w:val="num" w:pos="5760"/>
+        </w:tabs>
+        <w:ind w:left="5760" w:hanging="360"/>
+      </w:pPr>
+      <w:rPr>
+        <w:rFonts w:ascii="Wingdings" w:hAnsi="Wingdings" w:hint="default"/>
+        <w:sz w:val="20"/>
+      </w:rPr>
+    </w:lvl>
+    <w:lvl w:ilvl="8" w:tentative="1">
+      <w:start w:val="1"/>
+      <w:numFmt w:val="bullet"/>
+      <w:lvlText w:val=""/>
+      <w:lvlJc w:val="left"/>
+      <w:pPr>
+        <w:tabs>
+          <w:tab w:val="num" w:pos="6480"/>
+        </w:tabs>
+        <w:ind w:left="6480" w:hanging="360"/>
+      </w:pPr>
+      <w:rPr>
+        <w:rFonts w:ascii="Wingdings" w:hAnsi="Wingdings" w:hint="default"/>
+        <w:sz w:val="20"/>
+      </w:rPr>
+    </w:lvl>
+  </w:abstractNum>
+  <w:abstractNum w:abstractNumId="19" w15:restartNumberingAfterBreak="0">
     <w:nsid w:val="2B28604E"/>
     <w:multiLevelType w:val="multilevel"/>
     <w:tmpl w:val="93E4F54E"/>
@@ -24973,7 +28079,7 @@
       </w:pPr>
     </w:lvl>
   </w:abstractNum>
-  <w:abstractNum w:abstractNumId="18" w15:restartNumberingAfterBreak="0">
+  <w:abstractNum w:abstractNumId="20" w15:restartNumberingAfterBreak="0">
     <w:nsid w:val="2B9945B2"/>
     <w:multiLevelType w:val="multilevel"/>
     <w:tmpl w:val="19FC205A"/>
@@ -25097,7 +28203,7 @@
       </w:rPr>
     </w:lvl>
   </w:abstractNum>
-  <w:abstractNum w:abstractNumId="19" w15:restartNumberingAfterBreak="0">
+  <w:abstractNum w:abstractNumId="21" w15:restartNumberingAfterBreak="0">
     <w:nsid w:val="2C5278C7"/>
     <w:multiLevelType w:val="multilevel"/>
     <w:tmpl w:val="59B4AF86"/>
@@ -25246,7 +28352,7 @@
       </w:rPr>
     </w:lvl>
   </w:abstractNum>
-  <w:abstractNum w:abstractNumId="20" w15:restartNumberingAfterBreak="0">
+  <w:abstractNum w:abstractNumId="22" w15:restartNumberingAfterBreak="0">
     <w:nsid w:val="2DB534A8"/>
     <w:multiLevelType w:val="multilevel"/>
     <w:tmpl w:val="8812BD26"/>
@@ -25395,7 +28501,156 @@
       </w:rPr>
     </w:lvl>
   </w:abstractNum>
-  <w:abstractNum w:abstractNumId="21" w15:restartNumberingAfterBreak="0">
+  <w:abstractNum w:abstractNumId="23" w15:restartNumberingAfterBreak="0">
+    <w:nsid w:val="2EC62AE3"/>
+    <w:multiLevelType w:val="multilevel"/>
+    <w:tmpl w:val="F6E2D5E2"/>
+    <w:lvl w:ilvl="0">
+      <w:start w:val="1"/>
+      <w:numFmt w:val="bullet"/>
+      <w:lvlText w:val=""/>
+      <w:lvlJc w:val="left"/>
+      <w:pPr>
+        <w:tabs>
+          <w:tab w:val="num" w:pos="720"/>
+        </w:tabs>
+        <w:ind w:left="720" w:hanging="360"/>
+      </w:pPr>
+      <w:rPr>
+        <w:rFonts w:ascii="Symbol" w:hAnsi="Symbol" w:hint="default"/>
+        <w:sz w:val="20"/>
+      </w:rPr>
+    </w:lvl>
+    <w:lvl w:ilvl="1">
+      <w:start w:val="1"/>
+      <w:numFmt w:val="bullet"/>
+      <w:lvlText w:val="o"/>
+      <w:lvlJc w:val="left"/>
+      <w:pPr>
+        <w:tabs>
+          <w:tab w:val="num" w:pos="1440"/>
+        </w:tabs>
+        <w:ind w:left="1440" w:hanging="360"/>
+      </w:pPr>
+      <w:rPr>
+        <w:rFonts w:ascii="Courier New" w:hAnsi="Courier New" w:hint="default"/>
+        <w:sz w:val="20"/>
+      </w:rPr>
+    </w:lvl>
+    <w:lvl w:ilvl="2" w:tentative="1">
+      <w:start w:val="1"/>
+      <w:numFmt w:val="bullet"/>
+      <w:lvlText w:val=""/>
+      <w:lvlJc w:val="left"/>
+      <w:pPr>
+        <w:tabs>
+          <w:tab w:val="num" w:pos="2160"/>
+        </w:tabs>
+        <w:ind w:left="2160" w:hanging="360"/>
+      </w:pPr>
+      <w:rPr>
+        <w:rFonts w:ascii="Wingdings" w:hAnsi="Wingdings" w:hint="default"/>
+        <w:sz w:val="20"/>
+      </w:rPr>
+    </w:lvl>
+    <w:lvl w:ilvl="3" w:tentative="1">
+      <w:start w:val="1"/>
+      <w:numFmt w:val="bullet"/>
+      <w:lvlText w:val=""/>
+      <w:lvlJc w:val="left"/>
+      <w:pPr>
+        <w:tabs>
+          <w:tab w:val="num" w:pos="2880"/>
+        </w:tabs>
+        <w:ind w:left="2880" w:hanging="360"/>
+      </w:pPr>
+      <w:rPr>
+        <w:rFonts w:ascii="Wingdings" w:hAnsi="Wingdings" w:hint="default"/>
+        <w:sz w:val="20"/>
+      </w:rPr>
+    </w:lvl>
+    <w:lvl w:ilvl="4" w:tentative="1">
+      <w:start w:val="1"/>
+      <w:numFmt w:val="bullet"/>
+      <w:lvlText w:val=""/>
+      <w:lvlJc w:val="left"/>
+      <w:pPr>
+        <w:tabs>
+          <w:tab w:val="num" w:pos="3600"/>
+        </w:tabs>
+        <w:ind w:left="3600" w:hanging="360"/>
+      </w:pPr>
+      <w:rPr>
+        <w:rFonts w:ascii="Wingdings" w:hAnsi="Wingdings" w:hint="default"/>
+        <w:sz w:val="20"/>
+      </w:rPr>
+    </w:lvl>
+    <w:lvl w:ilvl="5" w:tentative="1">
+      <w:start w:val="1"/>
+      <w:numFmt w:val="bullet"/>
+      <w:lvlText w:val=""/>
+      <w:lvlJc w:val="left"/>
+      <w:pPr>
+        <w:tabs>
+          <w:tab w:val="num" w:pos="4320"/>
+        </w:tabs>
+        <w:ind w:left="4320" w:hanging="360"/>
+      </w:pPr>
+      <w:rPr>
+        <w:rFonts w:ascii="Wingdings" w:hAnsi="Wingdings" w:hint="default"/>
+        <w:sz w:val="20"/>
+      </w:rPr>
+    </w:lvl>
+    <w:lvl w:ilvl="6" w:tentative="1">
+      <w:start w:val="1"/>
+      <w:numFmt w:val="bullet"/>
+      <w:lvlText w:val=""/>
+      <w:lvlJc w:val="left"/>
+      <w:pPr>
+        <w:tabs>
+          <w:tab w:val="num" w:pos="5040"/>
+        </w:tabs>
+        <w:ind w:left="5040" w:hanging="360"/>
+      </w:pPr>
+      <w:rPr>
+        <w:rFonts w:ascii="Wingdings" w:hAnsi="Wingdings" w:hint="default"/>
+        <w:sz w:val="20"/>
+      </w:rPr>
+    </w:lvl>
+    <w:lvl w:ilvl="7" w:tentative="1">
+      <w:start w:val="1"/>
+      <w:numFmt w:val="bullet"/>
+      <w:lvlText w:val=""/>
+      <w:lvlJc w:val="left"/>
+      <w:pPr>
+        <w:tabs>
+          <w:tab w:val="num" w:pos="5760"/>
+        </w:tabs>
+        <w:ind w:left="5760" w:hanging="360"/>
+      </w:pPr>
+      <w:rPr>
+        <w:rFonts w:ascii="Wingdings" w:hAnsi="Wingdings" w:hint="default"/>
+        <w:sz w:val="20"/>
+      </w:rPr>
+    </w:lvl>
+    <w:lvl w:ilvl="8" w:tentative="1">
+      <w:start w:val="1"/>
+      <w:numFmt w:val="bullet"/>
+      <w:lvlText w:val=""/>
+      <w:lvlJc w:val="left"/>
+      <w:pPr>
+        <w:tabs>
+          <w:tab w:val="num" w:pos="6480"/>
+        </w:tabs>
+        <w:ind w:left="6480" w:hanging="360"/>
+      </w:pPr>
+      <w:rPr>
+        <w:rFonts w:ascii="Wingdings" w:hAnsi="Wingdings" w:hint="default"/>
+        <w:sz w:val="20"/>
+      </w:rPr>
+    </w:lvl>
+  </w:abstractNum>
+  <w:abstractNum w:abstractNumId="24" w15:restartNumberingAfterBreak="0">
     <w:nsid w:val="2F516441"/>
     <w:multiLevelType w:val="multilevel"/>
     <w:tmpl w:val="D18C8B32"/>
@@ -25544,7 +28799,7 @@
       </w:rPr>
     </w:lvl>
   </w:abstractNum>
-  <w:abstractNum w:abstractNumId="22" w15:restartNumberingAfterBreak="0">
+  <w:abstractNum w:abstractNumId="25" w15:restartNumberingAfterBreak="0">
     <w:nsid w:val="30014BF7"/>
     <w:multiLevelType w:val="multilevel"/>
     <w:tmpl w:val="F1003B96"/>
@@ -25657,7 +28912,7 @@
       </w:pPr>
     </w:lvl>
   </w:abstractNum>
-  <w:abstractNum w:abstractNumId="23" w15:restartNumberingAfterBreak="0">
+  <w:abstractNum w:abstractNumId="26" w15:restartNumberingAfterBreak="0">
     <w:nsid w:val="312464EA"/>
     <w:multiLevelType w:val="multilevel"/>
     <w:tmpl w:val="6B5E772C"/>
@@ -25806,7 +29061,7 @@
       </w:rPr>
     </w:lvl>
   </w:abstractNum>
-  <w:abstractNum w:abstractNumId="24" w15:restartNumberingAfterBreak="0">
+  <w:abstractNum w:abstractNumId="27" w15:restartNumberingAfterBreak="0">
     <w:nsid w:val="31F2581B"/>
     <w:multiLevelType w:val="multilevel"/>
     <w:tmpl w:val="19FC205A"/>
@@ -25930,7 +29185,120 @@
       </w:rPr>
     </w:lvl>
   </w:abstractNum>
-  <w:abstractNum w:abstractNumId="25" w15:restartNumberingAfterBreak="0">
+  <w:abstractNum w:abstractNumId="28" w15:restartNumberingAfterBreak="0">
+    <w:nsid w:val="360C2F61"/>
+    <w:multiLevelType w:val="multilevel"/>
+    <w:tmpl w:val="D6AAF824"/>
+    <w:lvl w:ilvl="0">
+      <w:start w:val="1"/>
+      <w:numFmt w:val="decimal"/>
+      <w:lvlText w:val="%1."/>
+      <w:lvlJc w:val="left"/>
+      <w:pPr>
+        <w:tabs>
+          <w:tab w:val="num" w:pos="720"/>
+        </w:tabs>
+        <w:ind w:left="720" w:hanging="360"/>
+      </w:pPr>
+    </w:lvl>
+    <w:lvl w:ilvl="1" w:tentative="1">
+      <w:start w:val="1"/>
+      <w:numFmt w:val="decimal"/>
+      <w:lvlText w:val="%2."/>
+      <w:lvlJc w:val="left"/>
+      <w:pPr>
+        <w:tabs>
+          <w:tab w:val="num" w:pos="1440"/>
+        </w:tabs>
+        <w:ind w:left="1440" w:hanging="360"/>
+      </w:pPr>
+    </w:lvl>
+    <w:lvl w:ilvl="2" w:tentative="1">
+      <w:start w:val="1"/>
+      <w:numFmt w:val="decimal"/>
+      <w:lvlText w:val="%3."/>
+      <w:lvlJc w:val="left"/>
+      <w:pPr>
+        <w:tabs>
+          <w:tab w:val="num" w:pos="2160"/>
+        </w:tabs>
+        <w:ind w:left="2160" w:hanging="360"/>
+      </w:pPr>
+    </w:lvl>
+    <w:lvl w:ilvl="3" w:tentative="1">
+      <w:start w:val="1"/>
+      <w:numFmt w:val="decimal"/>
+      <w:lvlText w:val="%4."/>
+      <w:lvlJc w:val="left"/>
+      <w:pPr>
+        <w:tabs>
+          <w:tab w:val="num" w:pos="2880"/>
+        </w:tabs>
+        <w:ind w:left="2880" w:hanging="360"/>
+      </w:pPr>
+    </w:lvl>
+    <w:lvl w:ilvl="4" w:tentative="1">
+      <w:start w:val="1"/>
+      <w:numFmt w:val="decimal"/>
+      <w:lvlText w:val="%5."/>
+      <w:lvlJc w:val="left"/>
+      <w:pPr>
+        <w:tabs>
+          <w:tab w:val="num" w:pos="3600"/>
+        </w:tabs>
+        <w:ind w:left="3600" w:hanging="360"/>
+      </w:pPr>
+    </w:lvl>
+    <w:lvl w:ilvl="5" w:tentative="1">
+      <w:start w:val="1"/>
+      <w:numFmt w:val="decimal"/>
+      <w:lvlText w:val="%6."/>
+      <w:lvlJc w:val="left"/>
+      <w:pPr>
+        <w:tabs>
+          <w:tab w:val="num" w:pos="4320"/>
+        </w:tabs>
+        <w:ind w:left="4320" w:hanging="360"/>
+      </w:pPr>
+    </w:lvl>
+    <w:lvl w:ilvl="6" w:tentative="1">
+      <w:start w:val="1"/>
+      <w:numFmt w:val="decimal"/>
+      <w:lvlText w:val="%7."/>
+      <w:lvlJc w:val="left"/>
+      <w:pPr>
+        <w:tabs>
+          <w:tab w:val="num" w:pos="5040"/>
+        </w:tabs>
+        <w:ind w:left="5040" w:hanging="360"/>
+      </w:pPr>
+    </w:lvl>
+    <w:lvl w:ilvl="7" w:tentative="1">
+      <w:start w:val="1"/>
+      <w:numFmt w:val="decimal"/>
+      <w:lvlText w:val="%8."/>
+      <w:lvlJc w:val="left"/>
+      <w:pPr>
+        <w:tabs>
+          <w:tab w:val="num" w:pos="5760"/>
+        </w:tabs>
+        <w:ind w:left="5760" w:hanging="360"/>
+      </w:pPr>
+    </w:lvl>
+    <w:lvl w:ilvl="8" w:tentative="1">
+      <w:start w:val="1"/>
+      <w:numFmt w:val="decimal"/>
+      <w:lvlText w:val="%9."/>
+      <w:lvlJc w:val="left"/>
+      <w:pPr>
+        <w:tabs>
+          <w:tab w:val="num" w:pos="6480"/>
+        </w:tabs>
+        <w:ind w:left="6480" w:hanging="360"/>
+      </w:pPr>
+    </w:lvl>
+  </w:abstractNum>
+  <w:abstractNum w:abstractNumId="29" w15:restartNumberingAfterBreak="0">
     <w:nsid w:val="364D5F86"/>
     <w:multiLevelType w:val="hybridMultilevel"/>
     <w:tmpl w:val="B672B0CC"/>
@@ -26043,7 +29411,7 @@
       </w:rPr>
     </w:lvl>
   </w:abstractNum>
-  <w:abstractNum w:abstractNumId="26" w15:restartNumberingAfterBreak="0">
+  <w:abstractNum w:abstractNumId="30" w15:restartNumberingAfterBreak="0">
     <w:nsid w:val="36D302C4"/>
     <w:multiLevelType w:val="multilevel"/>
     <w:tmpl w:val="19FC205A"/>
@@ -26167,7 +29535,7 @@
       </w:rPr>
     </w:lvl>
   </w:abstractNum>
-  <w:abstractNum w:abstractNumId="27" w15:restartNumberingAfterBreak="0">
+  <w:abstractNum w:abstractNumId="31" w15:restartNumberingAfterBreak="0">
     <w:nsid w:val="39967B94"/>
     <w:multiLevelType w:val="hybridMultilevel"/>
     <w:tmpl w:val="49B074A0"/>
@@ -26253,7 +29621,7 @@
       </w:pPr>
     </w:lvl>
   </w:abstractNum>
-  <w:abstractNum w:abstractNumId="28" w15:restartNumberingAfterBreak="0">
+  <w:abstractNum w:abstractNumId="32" w15:restartNumberingAfterBreak="0">
     <w:nsid w:val="3998E445"/>
     <w:multiLevelType w:val="hybridMultilevel"/>
     <w:tmpl w:val="FFFFFFFF"/>
@@ -26366,7 +29734,7 @@
       </w:rPr>
     </w:lvl>
   </w:abstractNum>
-  <w:abstractNum w:abstractNumId="29" w15:restartNumberingAfterBreak="0">
+  <w:abstractNum w:abstractNumId="33" w15:restartNumberingAfterBreak="0">
     <w:nsid w:val="3B795418"/>
     <w:multiLevelType w:val="multilevel"/>
     <w:tmpl w:val="C680CEB2"/>
@@ -26515,7 +29883,7 @@
       </w:rPr>
     </w:lvl>
   </w:abstractNum>
-  <w:abstractNum w:abstractNumId="30" w15:restartNumberingAfterBreak="0">
+  <w:abstractNum w:abstractNumId="34" w15:restartNumberingAfterBreak="0">
     <w:nsid w:val="3BDA6A51"/>
     <w:multiLevelType w:val="multilevel"/>
     <w:tmpl w:val="C464BAB0"/>
@@ -26664,7 +30032,7 @@
       </w:rPr>
     </w:lvl>
   </w:abstractNum>
-  <w:abstractNum w:abstractNumId="31" w15:restartNumberingAfterBreak="0">
+  <w:abstractNum w:abstractNumId="35" w15:restartNumberingAfterBreak="0">
     <w:nsid w:val="3D674CAD"/>
     <w:multiLevelType w:val="hybridMultilevel"/>
     <w:tmpl w:val="7A8E25DA"/>
@@ -26750,7 +30118,144 @@
       </w:pPr>
     </w:lvl>
   </w:abstractNum>
-  <w:abstractNum w:abstractNumId="32" w15:restartNumberingAfterBreak="0">
+  <w:abstractNum w:abstractNumId="36" w15:restartNumberingAfterBreak="0">
+    <w:nsid w:val="3DAF1312"/>
+    <w:multiLevelType w:val="multilevel"/>
+    <w:tmpl w:val="9A32EE12"/>
+    <w:lvl w:ilvl="0">
+      <w:start w:val="1"/>
+      <w:numFmt w:val="decimal"/>
+      <w:lvlText w:val="%1."/>
+      <w:lvlJc w:val="left"/>
+      <w:pPr>
+        <w:ind w:left="720" w:hanging="360"/>
+      </w:pPr>
+      <w:rPr>
+        <w:rFonts w:hint="default"/>
+      </w:rPr>
+    </w:lvl>
+    <w:lvl w:ilvl="1">
+      <w:start w:val="1"/>
+      <w:numFmt w:val="decimal"/>
+      <w:isLgl/>
+      <w:lvlText w:val="%1.%2"/>
+      <w:lvlJc w:val="left"/>
+      <w:pPr>
+        <w:ind w:left="765" w:hanging="405"/>
+      </w:pPr>
+      <w:rPr>
+        <w:rFonts w:asciiTheme="majorHAnsi" w:eastAsiaTheme="majorEastAsia" w:hAnsiTheme="majorHAnsi" w:cstheme="majorBidi" w:hint="default"/>
+        <w:color w:val="0F4761" w:themeColor="accent1" w:themeShade="BF"/>
+        <w:sz w:val="32"/>
+      </w:rPr>
+    </w:lvl>
+    <w:lvl w:ilvl="2">
+      <w:start w:val="1"/>
+      <w:numFmt w:val="decimal"/>
+      <w:isLgl/>
+      <w:lvlText w:val="%1.%2.%3"/>
+      <w:lvlJc w:val="left"/>
+      <w:pPr>
+        <w:ind w:left="1080" w:hanging="720"/>
+      </w:pPr>
+      <w:rPr>
+        <w:rFonts w:asciiTheme="majorHAnsi" w:eastAsiaTheme="majorEastAsia" w:hAnsiTheme="majorHAnsi" w:cstheme="majorBidi" w:hint="default"/>
+        <w:color w:val="0F4761" w:themeColor="accent1" w:themeShade="BF"/>
+        <w:sz w:val="32"/>
+      </w:rPr>
+    </w:lvl>
+    <w:lvl w:ilvl="3">
+      <w:start w:val="1"/>
+      <w:numFmt w:val="decimal"/>
+      <w:isLgl/>
+      <w:lvlText w:val="%1.%2.%3.%4"/>
+      <w:lvlJc w:val="left"/>
+      <w:pPr>
+        <w:ind w:left="1440" w:hanging="1080"/>
+      </w:pPr>
+      <w:rPr>
+        <w:rFonts w:asciiTheme="majorHAnsi" w:eastAsiaTheme="majorEastAsia" w:hAnsiTheme="majorHAnsi" w:cstheme="majorBidi" w:hint="default"/>
+        <w:color w:val="0F4761" w:themeColor="accent1" w:themeShade="BF"/>
+        <w:sz w:val="32"/>
+      </w:rPr>
+    </w:lvl>
+    <w:lvl w:ilvl="4">
+      <w:start w:val="1"/>
+      <w:numFmt w:val="decimal"/>
+      <w:isLgl/>
+      <w:lvlText w:val="%1.%2.%3.%4.%5"/>
+      <w:lvlJc w:val="left"/>
+      <w:pPr>
+        <w:ind w:left="1440" w:hanging="1080"/>
+      </w:pPr>
+      <w:rPr>
+        <w:rFonts w:asciiTheme="majorHAnsi" w:eastAsiaTheme="majorEastAsia" w:hAnsiTheme="majorHAnsi" w:cstheme="majorBidi" w:hint="default"/>
+        <w:color w:val="0F4761" w:themeColor="accent1" w:themeShade="BF"/>
+        <w:sz w:val="32"/>
+      </w:rPr>
+    </w:lvl>
+    <w:lvl w:ilvl="5">
+      <w:start w:val="1"/>
+      <w:numFmt w:val="decimal"/>
+      <w:isLgl/>
+      <w:lvlText w:val="%1.%2.%3.%4.%5.%6"/>
+      <w:lvlJc w:val="left"/>
+      <w:pPr>
+        <w:ind w:left="1800" w:hanging="1440"/>
+      </w:pPr>
+      <w:rPr>
+        <w:rFonts w:asciiTheme="majorHAnsi" w:eastAsiaTheme="majorEastAsia" w:hAnsiTheme="majorHAnsi" w:cstheme="majorBidi" w:hint="default"/>
+        <w:color w:val="0F4761" w:themeColor="accent1" w:themeShade="BF"/>
+        <w:sz w:val="32"/>
+      </w:rPr>
+    </w:lvl>
+    <w:lvl w:ilvl="6">
+      <w:start w:val="1"/>
+      <w:numFmt w:val="decimal"/>
+      <w:isLgl/>
+      <w:lvlText w:val="%1.%2.%3.%4.%5.%6.%7"/>
+      <w:lvlJc w:val="left"/>
+      <w:pPr>
+        <w:ind w:left="1800" w:hanging="1440"/>
+      </w:pPr>
+      <w:rPr>
+        <w:rFonts w:asciiTheme="majorHAnsi" w:eastAsiaTheme="majorEastAsia" w:hAnsiTheme="majorHAnsi" w:cstheme="majorBidi" w:hint="default"/>
+        <w:color w:val="0F4761" w:themeColor="accent1" w:themeShade="BF"/>
+        <w:sz w:val="32"/>
+      </w:rPr>
+    </w:lvl>
+    <w:lvl w:ilvl="7">
+      <w:start w:val="1"/>
+      <w:numFmt w:val="decimal"/>
+      <w:isLgl/>
+      <w:lvlText w:val="%1.%2.%3.%4.%5.%6.%7.%8"/>
+      <w:lvlJc w:val="left"/>
+      <w:pPr>
+        <w:ind w:left="2160" w:hanging="1800"/>
+      </w:pPr>
+      <w:rPr>
+        <w:rFonts w:asciiTheme="majorHAnsi" w:eastAsiaTheme="majorEastAsia" w:hAnsiTheme="majorHAnsi" w:cstheme="majorBidi" w:hint="default"/>
+        <w:color w:val="0F4761" w:themeColor="accent1" w:themeShade="BF"/>
+        <w:sz w:val="32"/>
+      </w:rPr>
+    </w:lvl>
+    <w:lvl w:ilvl="8">
+      <w:start w:val="1"/>
+      <w:numFmt w:val="decimal"/>
+      <w:isLgl/>
+      <w:lvlText w:val="%1.%2.%3.%4.%5.%6.%7.%8.%9"/>
+      <w:lvlJc w:val="left"/>
+      <w:pPr>
+        <w:ind w:left="2160" w:hanging="1800"/>
+      </w:pPr>
+      <w:rPr>
+        <w:rFonts w:asciiTheme="majorHAnsi" w:eastAsiaTheme="majorEastAsia" w:hAnsiTheme="majorHAnsi" w:cstheme="majorBidi" w:hint="default"/>
+        <w:color w:val="0F4761" w:themeColor="accent1" w:themeShade="BF"/>
+        <w:sz w:val="32"/>
+      </w:rPr>
+    </w:lvl>
+  </w:abstractNum>
+  <w:abstractNum w:abstractNumId="37" w15:restartNumberingAfterBreak="0">
     <w:nsid w:val="3DC277AE"/>
     <w:multiLevelType w:val="multilevel"/>
     <w:tmpl w:val="5804EB0A"/>
@@ -26863,7 +30368,7 @@
       </w:pPr>
     </w:lvl>
   </w:abstractNum>
-  <w:abstractNum w:abstractNumId="33" w15:restartNumberingAfterBreak="0">
+  <w:abstractNum w:abstractNumId="38" w15:restartNumberingAfterBreak="0">
     <w:nsid w:val="3EA468A8"/>
     <w:multiLevelType w:val="multilevel"/>
     <w:tmpl w:val="19FC205A"/>
@@ -26987,7 +30492,7 @@
       </w:rPr>
     </w:lvl>
   </w:abstractNum>
-  <w:abstractNum w:abstractNumId="34" w15:restartNumberingAfterBreak="0">
+  <w:abstractNum w:abstractNumId="39" w15:restartNumberingAfterBreak="0">
     <w:nsid w:val="3F850A6A"/>
     <w:multiLevelType w:val="hybridMultilevel"/>
     <w:tmpl w:val="6C3835BE"/>
@@ -27073,7 +30578,156 @@
       </w:pPr>
     </w:lvl>
   </w:abstractNum>
-  <w:abstractNum w:abstractNumId="35" w15:restartNumberingAfterBreak="0">
+  <w:abstractNum w:abstractNumId="40" w15:restartNumberingAfterBreak="0">
+    <w:nsid w:val="40B80574"/>
+    <w:multiLevelType w:val="multilevel"/>
+    <w:tmpl w:val="D17C09E4"/>
+    <w:lvl w:ilvl="0">
+      <w:start w:val="1"/>
+      <w:numFmt w:val="bullet"/>
+      <w:lvlText w:val=""/>
+      <w:lvlJc w:val="left"/>
+      <w:pPr>
+        <w:tabs>
+          <w:tab w:val="num" w:pos="720"/>
+        </w:tabs>
+        <w:ind w:left="720" w:hanging="360"/>
+      </w:pPr>
+      <w:rPr>
+        <w:rFonts w:ascii="Symbol" w:hAnsi="Symbol" w:hint="default"/>
+        <w:sz w:val="20"/>
+      </w:rPr>
+    </w:lvl>
+    <w:lvl w:ilvl="1" w:tentative="1">
+      <w:start w:val="1"/>
+      <w:numFmt w:val="bullet"/>
+      <w:lvlText w:val="o"/>
+      <w:lvlJc w:val="left"/>
+      <w:pPr>
+        <w:tabs>
+          <w:tab w:val="num" w:pos="1440"/>
+        </w:tabs>
+        <w:ind w:left="1440" w:hanging="360"/>
+      </w:pPr>
+      <w:rPr>
+        <w:rFonts w:ascii="Courier New" w:hAnsi="Courier New" w:hint="default"/>
+        <w:sz w:val="20"/>
+      </w:rPr>
+    </w:lvl>
+    <w:lvl w:ilvl="2" w:tentative="1">
+      <w:start w:val="1"/>
+      <w:numFmt w:val="bullet"/>
+      <w:lvlText w:val=""/>
+      <w:lvlJc w:val="left"/>
+      <w:pPr>
+        <w:tabs>
+          <w:tab w:val="num" w:pos="2160"/>
+        </w:tabs>
+        <w:ind w:left="2160" w:hanging="360"/>
+      </w:pPr>
+      <w:rPr>
+        <w:rFonts w:ascii="Wingdings" w:hAnsi="Wingdings" w:hint="default"/>
+        <w:sz w:val="20"/>
+      </w:rPr>
+    </w:lvl>
+    <w:lvl w:ilvl="3" w:tentative="1">
+      <w:start w:val="1"/>
+      <w:numFmt w:val="bullet"/>
+      <w:lvlText w:val=""/>
+      <w:lvlJc w:val="left"/>
+      <w:pPr>
+        <w:tabs>
+          <w:tab w:val="num" w:pos="2880"/>
+        </w:tabs>
+        <w:ind w:left="2880" w:hanging="360"/>
+      </w:pPr>
+      <w:rPr>
+        <w:rFonts w:ascii="Wingdings" w:hAnsi="Wingdings" w:hint="default"/>
+        <w:sz w:val="20"/>
+      </w:rPr>
+    </w:lvl>
+    <w:lvl w:ilvl="4" w:tentative="1">
+      <w:start w:val="1"/>
+      <w:numFmt w:val="bullet"/>
+      <w:lvlText w:val=""/>
+      <w:lvlJc w:val="left"/>
+      <w:pPr>
+        <w:tabs>
+          <w:tab w:val="num" w:pos="3600"/>
+        </w:tabs>
+        <w:ind w:left="3600" w:hanging="360"/>
+      </w:pPr>
+      <w:rPr>
+        <w:rFonts w:ascii="Wingdings" w:hAnsi="Wingdings" w:hint="default"/>
+        <w:sz w:val="20"/>
+      </w:rPr>
+    </w:lvl>
+    <w:lvl w:ilvl="5" w:tentative="1">
+      <w:start w:val="1"/>
+      <w:numFmt w:val="bullet"/>
+      <w:lvlText w:val=""/>
+      <w:lvlJc w:val="left"/>
+      <w:pPr>
+        <w:tabs>
+          <w:tab w:val="num" w:pos="4320"/>
+        </w:tabs>
+        <w:ind w:left="4320" w:hanging="360"/>
+      </w:pPr>
+      <w:rPr>
+        <w:rFonts w:ascii="Wingdings" w:hAnsi="Wingdings" w:hint="default"/>
+        <w:sz w:val="20"/>
+      </w:rPr>
+    </w:lvl>
+    <w:lvl w:ilvl="6" w:tentative="1">
+      <w:start w:val="1"/>
+      <w:numFmt w:val="bullet"/>
+      <w:lvlText w:val=""/>
+      <w:lvlJc w:val="left"/>
+      <w:pPr>
+        <w:tabs>
+          <w:tab w:val="num" w:pos="5040"/>
+        </w:tabs>
+        <w:ind w:left="5040" w:hanging="360"/>
+      </w:pPr>
+      <w:rPr>
+        <w:rFonts w:ascii="Wingdings" w:hAnsi="Wingdings" w:hint="default"/>
+        <w:sz w:val="20"/>
+      </w:rPr>
+    </w:lvl>
+    <w:lvl w:ilvl="7" w:tentative="1">
+      <w:start w:val="1"/>
+      <w:numFmt w:val="bullet"/>
+      <w:lvlText w:val=""/>
+      <w:lvlJc w:val="left"/>
+      <w:pPr>
+        <w:tabs>
+          <w:tab w:val="num" w:pos="5760"/>
+        </w:tabs>
+        <w:ind w:left="5760" w:hanging="360"/>
+      </w:pPr>
+      <w:rPr>
+        <w:rFonts w:ascii="Wingdings" w:hAnsi="Wingdings" w:hint="default"/>
+        <w:sz w:val="20"/>
+      </w:rPr>
+    </w:lvl>
+    <w:lvl w:ilvl="8" w:tentative="1">
+      <w:start w:val="1"/>
+      <w:numFmt w:val="bullet"/>
+      <w:lvlText w:val=""/>
+      <w:lvlJc w:val="left"/>
+      <w:pPr>
+        <w:tabs>
+          <w:tab w:val="num" w:pos="6480"/>
+        </w:tabs>
+        <w:ind w:left="6480" w:hanging="360"/>
+      </w:pPr>
+      <w:rPr>
+        <w:rFonts w:ascii="Wingdings" w:hAnsi="Wingdings" w:hint="default"/>
+        <w:sz w:val="20"/>
+      </w:rPr>
+    </w:lvl>
+  </w:abstractNum>
+  <w:abstractNum w:abstractNumId="41" w15:restartNumberingAfterBreak="0">
     <w:nsid w:val="41A8091F"/>
     <w:multiLevelType w:val="hybridMultilevel"/>
     <w:tmpl w:val="E8D61858"/>
@@ -27186,7 +30840,7 @@
       </w:rPr>
     </w:lvl>
   </w:abstractNum>
-  <w:abstractNum w:abstractNumId="36" w15:restartNumberingAfterBreak="0">
+  <w:abstractNum w:abstractNumId="42" w15:restartNumberingAfterBreak="0">
     <w:nsid w:val="44D3210C"/>
     <w:multiLevelType w:val="hybridMultilevel"/>
     <w:tmpl w:val="277289D4"/>
@@ -27272,7 +30926,7 @@
       </w:pPr>
     </w:lvl>
   </w:abstractNum>
-  <w:abstractNum w:abstractNumId="37" w15:restartNumberingAfterBreak="0">
+  <w:abstractNum w:abstractNumId="43" w15:restartNumberingAfterBreak="0">
     <w:nsid w:val="4628D79C"/>
     <w:multiLevelType w:val="hybridMultilevel"/>
     <w:tmpl w:val="FFFFFFFF"/>
@@ -27358,7 +31012,7 @@
       </w:pPr>
     </w:lvl>
   </w:abstractNum>
-  <w:abstractNum w:abstractNumId="38" w15:restartNumberingAfterBreak="0">
+  <w:abstractNum w:abstractNumId="44" w15:restartNumberingAfterBreak="0">
     <w:nsid w:val="474AF020"/>
     <w:multiLevelType w:val="hybridMultilevel"/>
     <w:tmpl w:val="FFFFFFFF"/>
@@ -27471,7 +31125,7 @@
       </w:rPr>
     </w:lvl>
   </w:abstractNum>
-  <w:abstractNum w:abstractNumId="39" w15:restartNumberingAfterBreak="0">
+  <w:abstractNum w:abstractNumId="45" w15:restartNumberingAfterBreak="0">
     <w:nsid w:val="49EDAED3"/>
     <w:multiLevelType w:val="hybridMultilevel"/>
     <w:tmpl w:val="FFFFFFFF"/>
@@ -27557,7 +31211,7 @@
       </w:pPr>
     </w:lvl>
   </w:abstractNum>
-  <w:abstractNum w:abstractNumId="40" w15:restartNumberingAfterBreak="0">
+  <w:abstractNum w:abstractNumId="46" w15:restartNumberingAfterBreak="0">
     <w:nsid w:val="4C31609D"/>
     <w:multiLevelType w:val="hybridMultilevel"/>
     <w:tmpl w:val="FFFFFFFF"/>
@@ -27670,7 +31324,156 @@
       </w:rPr>
     </w:lvl>
   </w:abstractNum>
-  <w:abstractNum w:abstractNumId="41" w15:restartNumberingAfterBreak="0">
+  <w:abstractNum w:abstractNumId="47" w15:restartNumberingAfterBreak="0">
+    <w:nsid w:val="4C756D20"/>
+    <w:multiLevelType w:val="multilevel"/>
+    <w:tmpl w:val="612A2418"/>
+    <w:lvl w:ilvl="0">
+      <w:start w:val="1"/>
+      <w:numFmt w:val="bullet"/>
+      <w:lvlText w:val=""/>
+      <w:lvlJc w:val="left"/>
+      <w:pPr>
+        <w:tabs>
+          <w:tab w:val="num" w:pos="720"/>
+        </w:tabs>
+        <w:ind w:left="720" w:hanging="360"/>
+      </w:pPr>
+      <w:rPr>
+        <w:rFonts w:ascii="Symbol" w:hAnsi="Symbol" w:hint="default"/>
+        <w:sz w:val="20"/>
+      </w:rPr>
+    </w:lvl>
+    <w:lvl w:ilvl="1" w:tentative="1">
+      <w:start w:val="1"/>
+      <w:numFmt w:val="bullet"/>
+      <w:lvlText w:val="o"/>
+      <w:lvlJc w:val="left"/>
+      <w:pPr>
+        <w:tabs>
+          <w:tab w:val="num" w:pos="1440"/>
+        </w:tabs>
+        <w:ind w:left="1440" w:hanging="360"/>
+      </w:pPr>
+      <w:rPr>
+        <w:rFonts w:ascii="Courier New" w:hAnsi="Courier New" w:hint="default"/>
+        <w:sz w:val="20"/>
+      </w:rPr>
+    </w:lvl>
+    <w:lvl w:ilvl="2" w:tentative="1">
+      <w:start w:val="1"/>
+      <w:numFmt w:val="bullet"/>
+      <w:lvlText w:val=""/>
+      <w:lvlJc w:val="left"/>
+      <w:pPr>
+        <w:tabs>
+          <w:tab w:val="num" w:pos="2160"/>
+        </w:tabs>
+        <w:ind w:left="2160" w:hanging="360"/>
+      </w:pPr>
+      <w:rPr>
+        <w:rFonts w:ascii="Wingdings" w:hAnsi="Wingdings" w:hint="default"/>
+        <w:sz w:val="20"/>
+      </w:rPr>
+    </w:lvl>
+    <w:lvl w:ilvl="3" w:tentative="1">
+      <w:start w:val="1"/>
+      <w:numFmt w:val="bullet"/>
+      <w:lvlText w:val=""/>
+      <w:lvlJc w:val="left"/>
+      <w:pPr>
+        <w:tabs>
+          <w:tab w:val="num" w:pos="2880"/>
+        </w:tabs>
+        <w:ind w:left="2880" w:hanging="360"/>
+      </w:pPr>
+      <w:rPr>
+        <w:rFonts w:ascii="Wingdings" w:hAnsi="Wingdings" w:hint="default"/>
+        <w:sz w:val="20"/>
+      </w:rPr>
+    </w:lvl>
+    <w:lvl w:ilvl="4" w:tentative="1">
+      <w:start w:val="1"/>
+      <w:numFmt w:val="bullet"/>
+      <w:lvlText w:val=""/>
+      <w:lvlJc w:val="left"/>
+      <w:pPr>
+        <w:tabs>
+          <w:tab w:val="num" w:pos="3600"/>
+        </w:tabs>
+        <w:ind w:left="3600" w:hanging="360"/>
+      </w:pPr>
+      <w:rPr>
+        <w:rFonts w:ascii="Wingdings" w:hAnsi="Wingdings" w:hint="default"/>
+        <w:sz w:val="20"/>
+      </w:rPr>
+    </w:lvl>
+    <w:lvl w:ilvl="5" w:tentative="1">
+      <w:start w:val="1"/>
+      <w:numFmt w:val="bullet"/>
+      <w:lvlText w:val=""/>
+      <w:lvlJc w:val="left"/>
+      <w:pPr>
+        <w:tabs>
+          <w:tab w:val="num" w:pos="4320"/>
+        </w:tabs>
+        <w:ind w:left="4320" w:hanging="360"/>
+      </w:pPr>
+      <w:rPr>
+        <w:rFonts w:ascii="Wingdings" w:hAnsi="Wingdings" w:hint="default"/>
+        <w:sz w:val="20"/>
+      </w:rPr>
+    </w:lvl>
+    <w:lvl w:ilvl="6" w:tentative="1">
+      <w:start w:val="1"/>
+      <w:numFmt w:val="bullet"/>
+      <w:lvlText w:val=""/>
+      <w:lvlJc w:val="left"/>
+      <w:pPr>
+        <w:tabs>
+          <w:tab w:val="num" w:pos="5040"/>
+        </w:tabs>
+        <w:ind w:left="5040" w:hanging="360"/>
+      </w:pPr>
+      <w:rPr>
+        <w:rFonts w:ascii="Wingdings" w:hAnsi="Wingdings" w:hint="default"/>
+        <w:sz w:val="20"/>
+      </w:rPr>
+    </w:lvl>
+    <w:lvl w:ilvl="7" w:tentative="1">
+      <w:start w:val="1"/>
+      <w:numFmt w:val="bullet"/>
+      <w:lvlText w:val=""/>
+      <w:lvlJc w:val="left"/>
+      <w:pPr>
+        <w:tabs>
+          <w:tab w:val="num" w:pos="5760"/>
+        </w:tabs>
+        <w:ind w:left="5760" w:hanging="360"/>
+      </w:pPr>
+      <w:rPr>
+        <w:rFonts w:ascii="Wingdings" w:hAnsi="Wingdings" w:hint="default"/>
+        <w:sz w:val="20"/>
+      </w:rPr>
+    </w:lvl>
+    <w:lvl w:ilvl="8" w:tentative="1">
+      <w:start w:val="1"/>
+      <w:numFmt w:val="bullet"/>
+      <w:lvlText w:val=""/>
+      <w:lvlJc w:val="left"/>
+      <w:pPr>
+        <w:tabs>
+          <w:tab w:val="num" w:pos="6480"/>
+        </w:tabs>
+        <w:ind w:left="6480" w:hanging="360"/>
+      </w:pPr>
+      <w:rPr>
+        <w:rFonts w:ascii="Wingdings" w:hAnsi="Wingdings" w:hint="default"/>
+        <w:sz w:val="20"/>
+      </w:rPr>
+    </w:lvl>
+  </w:abstractNum>
+  <w:abstractNum w:abstractNumId="48" w15:restartNumberingAfterBreak="0">
     <w:nsid w:val="4DBF7A5C"/>
     <w:multiLevelType w:val="hybridMultilevel"/>
     <w:tmpl w:val="FFFFFFFF"/>
@@ -27783,7 +31586,7 @@
       </w:rPr>
     </w:lvl>
   </w:abstractNum>
-  <w:abstractNum w:abstractNumId="42" w15:restartNumberingAfterBreak="0">
+  <w:abstractNum w:abstractNumId="49" w15:restartNumberingAfterBreak="0">
     <w:nsid w:val="4E345959"/>
     <w:multiLevelType w:val="hybridMultilevel"/>
     <w:tmpl w:val="3EAA4EFE"/>
@@ -27869,7 +31672,7 @@
       </w:pPr>
     </w:lvl>
   </w:abstractNum>
-  <w:abstractNum w:abstractNumId="43" w15:restartNumberingAfterBreak="0">
+  <w:abstractNum w:abstractNumId="50" w15:restartNumberingAfterBreak="0">
     <w:nsid w:val="513E6DE4"/>
     <w:multiLevelType w:val="multilevel"/>
     <w:tmpl w:val="1BA00CEE"/>
@@ -28018,7 +31821,7 @@
       </w:rPr>
     </w:lvl>
   </w:abstractNum>
-  <w:abstractNum w:abstractNumId="44" w15:restartNumberingAfterBreak="0">
+  <w:abstractNum w:abstractNumId="51" w15:restartNumberingAfterBreak="0">
     <w:nsid w:val="51432BCF"/>
     <w:multiLevelType w:val="multilevel"/>
     <w:tmpl w:val="B442D29C"/>
@@ -28167,7 +31970,7 @@
       </w:rPr>
     </w:lvl>
   </w:abstractNum>
-  <w:abstractNum w:abstractNumId="45" w15:restartNumberingAfterBreak="0">
+  <w:abstractNum w:abstractNumId="52" w15:restartNumberingAfterBreak="0">
     <w:nsid w:val="514621D2"/>
     <w:multiLevelType w:val="hybridMultilevel"/>
     <w:tmpl w:val="6A66695E"/>
@@ -28280,7 +32083,7 @@
       </w:rPr>
     </w:lvl>
   </w:abstractNum>
-  <w:abstractNum w:abstractNumId="46" w15:restartNumberingAfterBreak="0">
+  <w:abstractNum w:abstractNumId="53" w15:restartNumberingAfterBreak="0">
     <w:nsid w:val="54981B22"/>
     <w:multiLevelType w:val="multilevel"/>
     <w:tmpl w:val="1B54C89C"/>
@@ -28429,7 +32232,7 @@
       </w:rPr>
     </w:lvl>
   </w:abstractNum>
-  <w:abstractNum w:abstractNumId="47" w15:restartNumberingAfterBreak="0">
+  <w:abstractNum w:abstractNumId="54" w15:restartNumberingAfterBreak="0">
     <w:nsid w:val="56B22966"/>
     <w:multiLevelType w:val="multilevel"/>
     <w:tmpl w:val="C7245F62"/>
@@ -28578,7 +32381,156 @@
       </w:rPr>
     </w:lvl>
   </w:abstractNum>
-  <w:abstractNum w:abstractNumId="48" w15:restartNumberingAfterBreak="0">
+  <w:abstractNum w:abstractNumId="55" w15:restartNumberingAfterBreak="0">
+    <w:nsid w:val="585446DD"/>
+    <w:multiLevelType w:val="multilevel"/>
+    <w:tmpl w:val="86726466"/>
+    <w:lvl w:ilvl="0">
+      <w:start w:val="1"/>
+      <w:numFmt w:val="bullet"/>
+      <w:lvlText w:val=""/>
+      <w:lvlJc w:val="left"/>
+      <w:pPr>
+        <w:tabs>
+          <w:tab w:val="num" w:pos="720"/>
+        </w:tabs>
+        <w:ind w:left="720" w:hanging="360"/>
+      </w:pPr>
+      <w:rPr>
+        <w:rFonts w:ascii="Symbol" w:hAnsi="Symbol" w:hint="default"/>
+        <w:sz w:val="20"/>
+      </w:rPr>
+    </w:lvl>
+    <w:lvl w:ilvl="1" w:tentative="1">
+      <w:start w:val="1"/>
+      <w:numFmt w:val="bullet"/>
+      <w:lvlText w:val="o"/>
+      <w:lvlJc w:val="left"/>
+      <w:pPr>
+        <w:tabs>
+          <w:tab w:val="num" w:pos="1440"/>
+        </w:tabs>
+        <w:ind w:left="1440" w:hanging="360"/>
+      </w:pPr>
+      <w:rPr>
+        <w:rFonts w:ascii="Courier New" w:hAnsi="Courier New" w:hint="default"/>
+        <w:sz w:val="20"/>
+      </w:rPr>
+    </w:lvl>
+    <w:lvl w:ilvl="2" w:tentative="1">
+      <w:start w:val="1"/>
+      <w:numFmt w:val="bullet"/>
+      <w:lvlText w:val=""/>
+      <w:lvlJc w:val="left"/>
+      <w:pPr>
+        <w:tabs>
+          <w:tab w:val="num" w:pos="2160"/>
+        </w:tabs>
+        <w:ind w:left="2160" w:hanging="360"/>
+      </w:pPr>
+      <w:rPr>
+        <w:rFonts w:ascii="Wingdings" w:hAnsi="Wingdings" w:hint="default"/>
+        <w:sz w:val="20"/>
+      </w:rPr>
+    </w:lvl>
+    <w:lvl w:ilvl="3" w:tentative="1">
+      <w:start w:val="1"/>
+      <w:numFmt w:val="bullet"/>
+      <w:lvlText w:val=""/>
+      <w:lvlJc w:val="left"/>
+      <w:pPr>
+        <w:tabs>
+          <w:tab w:val="num" w:pos="2880"/>
+        </w:tabs>
+        <w:ind w:left="2880" w:hanging="360"/>
+      </w:pPr>
+      <w:rPr>
+        <w:rFonts w:ascii="Wingdings" w:hAnsi="Wingdings" w:hint="default"/>
+        <w:sz w:val="20"/>
+      </w:rPr>
+    </w:lvl>
+    <w:lvl w:ilvl="4" w:tentative="1">
+      <w:start w:val="1"/>
+      <w:numFmt w:val="bullet"/>
+      <w:lvlText w:val=""/>
+      <w:lvlJc w:val="left"/>
+      <w:pPr>
+        <w:tabs>
+          <w:tab w:val="num" w:pos="3600"/>
+        </w:tabs>
+        <w:ind w:left="3600" w:hanging="360"/>
+      </w:pPr>
+      <w:rPr>
+        <w:rFonts w:ascii="Wingdings" w:hAnsi="Wingdings" w:hint="default"/>
+        <w:sz w:val="20"/>
+      </w:rPr>
+    </w:lvl>
+    <w:lvl w:ilvl="5" w:tentative="1">
+      <w:start w:val="1"/>
+      <w:numFmt w:val="bullet"/>
+      <w:lvlText w:val=""/>
+      <w:lvlJc w:val="left"/>
+      <w:pPr>
+        <w:tabs>
+          <w:tab w:val="num" w:pos="4320"/>
+        </w:tabs>
+        <w:ind w:left="4320" w:hanging="360"/>
+      </w:pPr>
+      <w:rPr>
+        <w:rFonts w:ascii="Wingdings" w:hAnsi="Wingdings" w:hint="default"/>
+        <w:sz w:val="20"/>
+      </w:rPr>
+    </w:lvl>
+    <w:lvl w:ilvl="6" w:tentative="1">
+      <w:start w:val="1"/>
+      <w:numFmt w:val="bullet"/>
+      <w:lvlText w:val=""/>
+      <w:lvlJc w:val="left"/>
+      <w:pPr>
+        <w:tabs>
+          <w:tab w:val="num" w:pos="5040"/>
+        </w:tabs>
+        <w:ind w:left="5040" w:hanging="360"/>
+      </w:pPr>
+      <w:rPr>
+        <w:rFonts w:ascii="Wingdings" w:hAnsi="Wingdings" w:hint="default"/>
+        <w:sz w:val="20"/>
+      </w:rPr>
+    </w:lvl>
+    <w:lvl w:ilvl="7" w:tentative="1">
+      <w:start w:val="1"/>
+      <w:numFmt w:val="bullet"/>
+      <w:lvlText w:val=""/>
+      <w:lvlJc w:val="left"/>
+      <w:pPr>
+        <w:tabs>
+          <w:tab w:val="num" w:pos="5760"/>
+        </w:tabs>
+        <w:ind w:left="5760" w:hanging="360"/>
+      </w:pPr>
+      <w:rPr>
+        <w:rFonts w:ascii="Wingdings" w:hAnsi="Wingdings" w:hint="default"/>
+        <w:sz w:val="20"/>
+      </w:rPr>
+    </w:lvl>
+    <w:lvl w:ilvl="8" w:tentative="1">
+      <w:start w:val="1"/>
+      <w:numFmt w:val="bullet"/>
+      <w:lvlText w:val=""/>
+      <w:lvlJc w:val="left"/>
+      <w:pPr>
+        <w:tabs>
+          <w:tab w:val="num" w:pos="6480"/>
+        </w:tabs>
+        <w:ind w:left="6480" w:hanging="360"/>
+      </w:pPr>
+      <w:rPr>
+        <w:rFonts w:ascii="Wingdings" w:hAnsi="Wingdings" w:hint="default"/>
+        <w:sz w:val="20"/>
+      </w:rPr>
+    </w:lvl>
+  </w:abstractNum>
+  <w:abstractNum w:abstractNumId="56" w15:restartNumberingAfterBreak="0">
     <w:nsid w:val="5C1E3204"/>
     <w:multiLevelType w:val="multilevel"/>
     <w:tmpl w:val="19FC205A"/>
@@ -28702,7 +32654,7 @@
       </w:rPr>
     </w:lvl>
   </w:abstractNum>
-  <w:abstractNum w:abstractNumId="49" w15:restartNumberingAfterBreak="0">
+  <w:abstractNum w:abstractNumId="57" w15:restartNumberingAfterBreak="0">
     <w:nsid w:val="5E22B710"/>
     <w:multiLevelType w:val="hybridMultilevel"/>
     <w:tmpl w:val="FFFFFFFF"/>
@@ -28815,7 +32767,7 @@
       </w:rPr>
     </w:lvl>
   </w:abstractNum>
-  <w:abstractNum w:abstractNumId="50" w15:restartNumberingAfterBreak="0">
+  <w:abstractNum w:abstractNumId="58" w15:restartNumberingAfterBreak="0">
     <w:nsid w:val="5E3863CD"/>
     <w:multiLevelType w:val="multilevel"/>
     <w:tmpl w:val="16621992"/>
@@ -28964,7 +32916,7 @@
       </w:rPr>
     </w:lvl>
   </w:abstractNum>
-  <w:abstractNum w:abstractNumId="51" w15:restartNumberingAfterBreak="0">
+  <w:abstractNum w:abstractNumId="59" w15:restartNumberingAfterBreak="0">
     <w:nsid w:val="5E4C54DA"/>
     <w:multiLevelType w:val="multilevel"/>
     <w:tmpl w:val="19FC205A"/>
@@ -29088,7 +33040,7 @@
       </w:rPr>
     </w:lvl>
   </w:abstractNum>
-  <w:abstractNum w:abstractNumId="52" w15:restartNumberingAfterBreak="0">
+  <w:abstractNum w:abstractNumId="60" w15:restartNumberingAfterBreak="0">
     <w:nsid w:val="65390DBC"/>
     <w:multiLevelType w:val="hybridMultilevel"/>
     <w:tmpl w:val="534CE4E2"/>
@@ -29201,7 +33153,7 @@
       </w:rPr>
     </w:lvl>
   </w:abstractNum>
-  <w:abstractNum w:abstractNumId="53" w15:restartNumberingAfterBreak="0">
+  <w:abstractNum w:abstractNumId="61" w15:restartNumberingAfterBreak="0">
     <w:nsid w:val="65901D26"/>
     <w:multiLevelType w:val="multilevel"/>
     <w:tmpl w:val="FCACF814"/>
@@ -29350,7 +33302,7 @@
       </w:rPr>
     </w:lvl>
   </w:abstractNum>
-  <w:abstractNum w:abstractNumId="54" w15:restartNumberingAfterBreak="0">
+  <w:abstractNum w:abstractNumId="62" w15:restartNumberingAfterBreak="0">
     <w:nsid w:val="67A2013F"/>
     <w:multiLevelType w:val="multilevel"/>
     <w:tmpl w:val="11B80664"/>
@@ -29499,7 +33451,7 @@
       </w:rPr>
     </w:lvl>
   </w:abstractNum>
-  <w:abstractNum w:abstractNumId="55" w15:restartNumberingAfterBreak="0">
+  <w:abstractNum w:abstractNumId="63" w15:restartNumberingAfterBreak="0">
     <w:nsid w:val="68472E0C"/>
     <w:multiLevelType w:val="hybridMultilevel"/>
     <w:tmpl w:val="9E4412C0"/>
@@ -29585,7 +33537,7 @@
       </w:pPr>
     </w:lvl>
   </w:abstractNum>
-  <w:abstractNum w:abstractNumId="56" w15:restartNumberingAfterBreak="0">
+  <w:abstractNum w:abstractNumId="64" w15:restartNumberingAfterBreak="0">
     <w:nsid w:val="6A7252AD"/>
     <w:multiLevelType w:val="multilevel"/>
     <w:tmpl w:val="19FC205A"/>
@@ -29709,7 +33661,7 @@
       </w:rPr>
     </w:lvl>
   </w:abstractNum>
-  <w:abstractNum w:abstractNumId="57" w15:restartNumberingAfterBreak="0">
+  <w:abstractNum w:abstractNumId="65" w15:restartNumberingAfterBreak="0">
     <w:nsid w:val="6F4448EB"/>
     <w:multiLevelType w:val="hybridMultilevel"/>
     <w:tmpl w:val="4692BF20"/>
@@ -29795,7 +33747,7 @@
       </w:pPr>
     </w:lvl>
   </w:abstractNum>
-  <w:abstractNum w:abstractNumId="58" w15:restartNumberingAfterBreak="0">
+  <w:abstractNum w:abstractNumId="66" w15:restartNumberingAfterBreak="0">
     <w:nsid w:val="6F81778B"/>
     <w:multiLevelType w:val="multilevel"/>
     <w:tmpl w:val="B3B471F6"/>
@@ -29944,7 +33896,7 @@
       </w:rPr>
     </w:lvl>
   </w:abstractNum>
-  <w:abstractNum w:abstractNumId="59" w15:restartNumberingAfterBreak="0">
+  <w:abstractNum w:abstractNumId="67" w15:restartNumberingAfterBreak="0">
     <w:nsid w:val="6FF905EC"/>
     <w:multiLevelType w:val="multilevel"/>
     <w:tmpl w:val="D0444B4C"/>
@@ -30093,7 +34045,7 @@
       </w:rPr>
     </w:lvl>
   </w:abstractNum>
-  <w:abstractNum w:abstractNumId="60" w15:restartNumberingAfterBreak="0">
+  <w:abstractNum w:abstractNumId="68" w15:restartNumberingAfterBreak="0">
     <w:nsid w:val="7701DD2C"/>
     <w:multiLevelType w:val="hybridMultilevel"/>
     <w:tmpl w:val="FFFFFFFF"/>
@@ -30179,7 +34131,7 @@
       </w:pPr>
     </w:lvl>
   </w:abstractNum>
-  <w:abstractNum w:abstractNumId="61" w15:restartNumberingAfterBreak="0">
+  <w:abstractNum w:abstractNumId="69" w15:restartNumberingAfterBreak="0">
     <w:nsid w:val="772DD7A7"/>
     <w:multiLevelType w:val="hybridMultilevel"/>
     <w:tmpl w:val="FFFFFFFF"/>
@@ -30292,7 +34244,156 @@
       </w:rPr>
     </w:lvl>
   </w:abstractNum>
-  <w:abstractNum w:abstractNumId="62" w15:restartNumberingAfterBreak="0">
+  <w:abstractNum w:abstractNumId="70" w15:restartNumberingAfterBreak="0">
+    <w:nsid w:val="78B2291A"/>
+    <w:multiLevelType w:val="multilevel"/>
+    <w:tmpl w:val="0788471E"/>
+    <w:lvl w:ilvl="0">
+      <w:start w:val="1"/>
+      <w:numFmt w:val="bullet"/>
+      <w:lvlText w:val=""/>
+      <w:lvlJc w:val="left"/>
+      <w:pPr>
+        <w:tabs>
+          <w:tab w:val="num" w:pos="720"/>
+        </w:tabs>
+        <w:ind w:left="720" w:hanging="360"/>
+      </w:pPr>
+      <w:rPr>
+        <w:rFonts w:ascii="Symbol" w:hAnsi="Symbol" w:hint="default"/>
+        <w:sz w:val="20"/>
+      </w:rPr>
+    </w:lvl>
+    <w:lvl w:ilvl="1" w:tentative="1">
+      <w:start w:val="1"/>
+      <w:numFmt w:val="bullet"/>
+      <w:lvlText w:val="o"/>
+      <w:lvlJc w:val="left"/>
+      <w:pPr>
+        <w:tabs>
+          <w:tab w:val="num" w:pos="1440"/>
+        </w:tabs>
+        <w:ind w:left="1440" w:hanging="360"/>
+      </w:pPr>
+      <w:rPr>
+        <w:rFonts w:ascii="Courier New" w:hAnsi="Courier New" w:hint="default"/>
+        <w:sz w:val="20"/>
+      </w:rPr>
+    </w:lvl>
+    <w:lvl w:ilvl="2" w:tentative="1">
+      <w:start w:val="1"/>
+      <w:numFmt w:val="bullet"/>
+      <w:lvlText w:val=""/>
+      <w:lvlJc w:val="left"/>
+      <w:pPr>
+        <w:tabs>
+          <w:tab w:val="num" w:pos="2160"/>
+        </w:tabs>
+        <w:ind w:left="2160" w:hanging="360"/>
+      </w:pPr>
+      <w:rPr>
+        <w:rFonts w:ascii="Wingdings" w:hAnsi="Wingdings" w:hint="default"/>
+        <w:sz w:val="20"/>
+      </w:rPr>
+    </w:lvl>
+    <w:lvl w:ilvl="3" w:tentative="1">
+      <w:start w:val="1"/>
+      <w:numFmt w:val="bullet"/>
+      <w:lvlText w:val=""/>
+      <w:lvlJc w:val="left"/>
+      <w:pPr>
+        <w:tabs>
+          <w:tab w:val="num" w:pos="2880"/>
+        </w:tabs>
+        <w:ind w:left="2880" w:hanging="360"/>
+      </w:pPr>
+      <w:rPr>
+        <w:rFonts w:ascii="Wingdings" w:hAnsi="Wingdings" w:hint="default"/>
+        <w:sz w:val="20"/>
+      </w:rPr>
+    </w:lvl>
+    <w:lvl w:ilvl="4" w:tentative="1">
+      <w:start w:val="1"/>
+      <w:numFmt w:val="bullet"/>
+      <w:lvlText w:val=""/>
+      <w:lvlJc w:val="left"/>
+      <w:pPr>
+        <w:tabs>
+          <w:tab w:val="num" w:pos="3600"/>
+        </w:tabs>
+        <w:ind w:left="3600" w:hanging="360"/>
+      </w:pPr>
+      <w:rPr>
+        <w:rFonts w:ascii="Wingdings" w:hAnsi="Wingdings" w:hint="default"/>
+        <w:sz w:val="20"/>
+      </w:rPr>
+    </w:lvl>
+    <w:lvl w:ilvl="5" w:tentative="1">
+      <w:start w:val="1"/>
+      <w:numFmt w:val="bullet"/>
+      <w:lvlText w:val=""/>
+      <w:lvlJc w:val="left"/>
+      <w:pPr>
+        <w:tabs>
+          <w:tab w:val="num" w:pos="4320"/>
+        </w:tabs>
+        <w:ind w:left="4320" w:hanging="360"/>
+      </w:pPr>
+      <w:rPr>
+        <w:rFonts w:ascii="Wingdings" w:hAnsi="Wingdings" w:hint="default"/>
+        <w:sz w:val="20"/>
+      </w:rPr>
+    </w:lvl>
+    <w:lvl w:ilvl="6" w:tentative="1">
+      <w:start w:val="1"/>
+      <w:numFmt w:val="bullet"/>
+      <w:lvlText w:val=""/>
+      <w:lvlJc w:val="left"/>
+      <w:pPr>
+        <w:tabs>
+          <w:tab w:val="num" w:pos="5040"/>
+        </w:tabs>
+        <w:ind w:left="5040" w:hanging="360"/>
+      </w:pPr>
+      <w:rPr>
+        <w:rFonts w:ascii="Wingdings" w:hAnsi="Wingdings" w:hint="default"/>
+        <w:sz w:val="20"/>
+      </w:rPr>
+    </w:lvl>
+    <w:lvl w:ilvl="7" w:tentative="1">
+      <w:start w:val="1"/>
+      <w:numFmt w:val="bullet"/>
+      <w:lvlText w:val=""/>
+      <w:lvlJc w:val="left"/>
+      <w:pPr>
+        <w:tabs>
+          <w:tab w:val="num" w:pos="5760"/>
+        </w:tabs>
+        <w:ind w:left="5760" w:hanging="360"/>
+      </w:pPr>
+      <w:rPr>
+        <w:rFonts w:ascii="Wingdings" w:hAnsi="Wingdings" w:hint="default"/>
+        <w:sz w:val="20"/>
+      </w:rPr>
+    </w:lvl>
+    <w:lvl w:ilvl="8" w:tentative="1">
+      <w:start w:val="1"/>
+      <w:numFmt w:val="bullet"/>
+      <w:lvlText w:val=""/>
+      <w:lvlJc w:val="left"/>
+      <w:pPr>
+        <w:tabs>
+          <w:tab w:val="num" w:pos="6480"/>
+        </w:tabs>
+        <w:ind w:left="6480" w:hanging="360"/>
+      </w:pPr>
+      <w:rPr>
+        <w:rFonts w:ascii="Wingdings" w:hAnsi="Wingdings" w:hint="default"/>
+        <w:sz w:val="20"/>
+      </w:rPr>
+    </w:lvl>
+  </w:abstractNum>
+  <w:abstractNum w:abstractNumId="71" w15:restartNumberingAfterBreak="0">
     <w:nsid w:val="79BE86F4"/>
     <w:multiLevelType w:val="hybridMultilevel"/>
     <w:tmpl w:val="FFFFFFFF"/>
@@ -30405,7 +34506,7 @@
       </w:rPr>
     </w:lvl>
   </w:abstractNum>
-  <w:abstractNum w:abstractNumId="63" w15:restartNumberingAfterBreak="0">
+  <w:abstractNum w:abstractNumId="72" w15:restartNumberingAfterBreak="0">
     <w:nsid w:val="79FAC40B"/>
     <w:multiLevelType w:val="hybridMultilevel"/>
     <w:tmpl w:val="FFFFFFFF"/>
@@ -30518,7 +34619,7 @@
       </w:rPr>
     </w:lvl>
   </w:abstractNum>
-  <w:abstractNum w:abstractNumId="64" w15:restartNumberingAfterBreak="0">
+  <w:abstractNum w:abstractNumId="73" w15:restartNumberingAfterBreak="0">
     <w:nsid w:val="7B4012FE"/>
     <w:multiLevelType w:val="hybridMultilevel"/>
     <w:tmpl w:val="828CCFCA"/>
@@ -30604,7 +34705,7 @@
       </w:pPr>
     </w:lvl>
   </w:abstractNum>
-  <w:abstractNum w:abstractNumId="65" w15:restartNumberingAfterBreak="0">
+  <w:abstractNum w:abstractNumId="74" w15:restartNumberingAfterBreak="0">
     <w:nsid w:val="7B6D4A3B"/>
     <w:multiLevelType w:val="hybridMultilevel"/>
     <w:tmpl w:val="EC1C8988"/>
@@ -30690,7 +34791,7 @@
       </w:pPr>
     </w:lvl>
   </w:abstractNum>
-  <w:abstractNum w:abstractNumId="66" w15:restartNumberingAfterBreak="0">
+  <w:abstractNum w:abstractNumId="75" w15:restartNumberingAfterBreak="0">
     <w:nsid w:val="7CE1219C"/>
     <w:multiLevelType w:val="multilevel"/>
     <w:tmpl w:val="1840AAE8"/>
@@ -30839,10 +34940,10 @@
       </w:rPr>
     </w:lvl>
   </w:abstractNum>
-  <w:abstractNum w:abstractNumId="67" w15:restartNumberingAfterBreak="0">
+  <w:abstractNum w:abstractNumId="76" w15:restartNumberingAfterBreak="0">
     <w:nsid w:val="7F036445"/>
     <w:multiLevelType w:val="multilevel"/>
-    <w:tmpl w:val="BF884F28"/>
+    <w:tmpl w:val="895866AA"/>
     <w:lvl w:ilvl="0">
       <w:start w:val="1"/>
       <w:numFmt w:val="decimal"/>
@@ -30882,7 +34983,7 @@
       </w:pPr>
       <w:rPr>
         <w:rFonts w:hint="default"/>
-        <w:color w:val="FFC000"/>
+        <w:color w:val="E97132" w:themeColor="accent2"/>
       </w:rPr>
     </w:lvl>
     <w:lvl w:ilvl="3">
@@ -30965,37 +35066,37 @@
     </w:lvl>
   </w:abstractNum>
   <w:num w:numId="1" w16cid:durableId="1223634600">
-    <w:abstractNumId w:val="63"/>
+    <w:abstractNumId w:val="72"/>
   </w:num>
   <w:num w:numId="2" w16cid:durableId="1233782913">
-    <w:abstractNumId w:val="28"/>
+    <w:abstractNumId w:val="32"/>
   </w:num>
   <w:num w:numId="3" w16cid:durableId="12347091">
-    <w:abstractNumId w:val="40"/>
+    <w:abstractNumId w:val="46"/>
   </w:num>
   <w:num w:numId="4" w16cid:durableId="128012497">
-    <w:abstractNumId w:val="39"/>
+    <w:abstractNumId w:val="45"/>
   </w:num>
   <w:num w:numId="5" w16cid:durableId="130756632">
-    <w:abstractNumId w:val="60"/>
+    <w:abstractNumId w:val="68"/>
   </w:num>
   <w:num w:numId="6" w16cid:durableId="1386296250">
-    <w:abstractNumId w:val="37"/>
+    <w:abstractNumId w:val="43"/>
   </w:num>
   <w:num w:numId="7" w16cid:durableId="1547137002">
-    <w:abstractNumId w:val="61"/>
+    <w:abstractNumId w:val="69"/>
   </w:num>
   <w:num w:numId="8" w16cid:durableId="1730029906">
-    <w:abstractNumId w:val="41"/>
+    <w:abstractNumId w:val="48"/>
   </w:num>
   <w:num w:numId="9" w16cid:durableId="1818573237">
-    <w:abstractNumId w:val="38"/>
+    <w:abstractNumId w:val="44"/>
   </w:num>
   <w:num w:numId="10" w16cid:durableId="218175927">
-    <w:abstractNumId w:val="62"/>
+    <w:abstractNumId w:val="71"/>
   </w:num>
   <w:num w:numId="11" w16cid:durableId="856962171">
-    <w:abstractNumId w:val="49"/>
+    <w:abstractNumId w:val="57"/>
   </w:num>
   <w:num w:numId="12" w16cid:durableId="1512992842">
     <w:abstractNumId w:val="8"/>
@@ -31004,136 +35105,136 @@
     <w:abstractNumId w:val="9"/>
   </w:num>
   <w:num w:numId="14" w16cid:durableId="1240673452">
-    <w:abstractNumId w:val="67"/>
+    <w:abstractNumId w:val="76"/>
   </w:num>
   <w:num w:numId="15" w16cid:durableId="29234430">
-    <w:abstractNumId w:val="20"/>
+    <w:abstractNumId w:val="22"/>
   </w:num>
   <w:num w:numId="16" w16cid:durableId="990211967">
-    <w:abstractNumId w:val="10"/>
+    <w:abstractNumId w:val="11"/>
   </w:num>
   <w:num w:numId="17" w16cid:durableId="230778868">
-    <w:abstractNumId w:val="45"/>
+    <w:abstractNumId w:val="52"/>
   </w:num>
   <w:num w:numId="18" w16cid:durableId="1102071074">
-    <w:abstractNumId w:val="52"/>
+    <w:abstractNumId w:val="60"/>
   </w:num>
   <w:num w:numId="19" w16cid:durableId="1866408384">
     <w:abstractNumId w:val="4"/>
   </w:num>
   <w:num w:numId="20" w16cid:durableId="675153038">
-    <w:abstractNumId w:val="57"/>
+    <w:abstractNumId w:val="65"/>
   </w:num>
   <w:num w:numId="21" w16cid:durableId="1994604519">
     <w:abstractNumId w:val="7"/>
   </w:num>
   <w:num w:numId="22" w16cid:durableId="681934635">
-    <w:abstractNumId w:val="23"/>
+    <w:abstractNumId w:val="26"/>
   </w:num>
   <w:num w:numId="23" w16cid:durableId="2110351529">
-    <w:abstractNumId w:val="59"/>
+    <w:abstractNumId w:val="67"/>
   </w:num>
   <w:num w:numId="24" w16cid:durableId="1211654407">
-    <w:abstractNumId w:val="47"/>
+    <w:abstractNumId w:val="54"/>
   </w:num>
   <w:num w:numId="25" w16cid:durableId="773325719">
-    <w:abstractNumId w:val="13"/>
+    <w:abstractNumId w:val="14"/>
   </w:num>
   <w:num w:numId="26" w16cid:durableId="897934244">
-    <w:abstractNumId w:val="58"/>
+    <w:abstractNumId w:val="66"/>
   </w:num>
   <w:num w:numId="27" w16cid:durableId="803739458">
-    <w:abstractNumId w:val="50"/>
+    <w:abstractNumId w:val="58"/>
   </w:num>
   <w:num w:numId="28" w16cid:durableId="2049523003">
     <w:abstractNumId w:val="1"/>
   </w:num>
   <w:num w:numId="29" w16cid:durableId="57175821">
-    <w:abstractNumId w:val="29"/>
+    <w:abstractNumId w:val="33"/>
   </w:num>
   <w:num w:numId="30" w16cid:durableId="713429389">
     <w:abstractNumId w:val="0"/>
   </w:num>
   <w:num w:numId="31" w16cid:durableId="668168471">
-    <w:abstractNumId w:val="31"/>
+    <w:abstractNumId w:val="35"/>
   </w:num>
   <w:num w:numId="32" w16cid:durableId="2055734220">
-    <w:abstractNumId w:val="55"/>
+    <w:abstractNumId w:val="63"/>
   </w:num>
   <w:num w:numId="33" w16cid:durableId="939220967">
     <w:abstractNumId w:val="2"/>
   </w:num>
   <w:num w:numId="34" w16cid:durableId="1393964073">
-    <w:abstractNumId w:val="54"/>
+    <w:abstractNumId w:val="62"/>
   </w:num>
   <w:num w:numId="35" w16cid:durableId="1778211176">
-    <w:abstractNumId w:val="25"/>
+    <w:abstractNumId w:val="29"/>
   </w:num>
   <w:num w:numId="36" w16cid:durableId="889078020">
-    <w:abstractNumId w:val="33"/>
+    <w:abstractNumId w:val="38"/>
   </w:num>
   <w:num w:numId="37" w16cid:durableId="1099062425">
-    <w:abstractNumId w:val="21"/>
+    <w:abstractNumId w:val="24"/>
   </w:num>
   <w:num w:numId="38" w16cid:durableId="1922643714">
-    <w:abstractNumId w:val="12"/>
+    <w:abstractNumId w:val="13"/>
   </w:num>
   <w:num w:numId="39" w16cid:durableId="236748526">
-    <w:abstractNumId w:val="66"/>
+    <w:abstractNumId w:val="75"/>
   </w:num>
   <w:num w:numId="40" w16cid:durableId="9531391">
-    <w:abstractNumId w:val="18"/>
+    <w:abstractNumId w:val="20"/>
   </w:num>
   <w:num w:numId="41" w16cid:durableId="1684741272">
+    <w:abstractNumId w:val="59"/>
+  </w:num>
+  <w:num w:numId="42" w16cid:durableId="1128009514">
+    <w:abstractNumId w:val="30"/>
+  </w:num>
+  <w:num w:numId="43" w16cid:durableId="1367218263">
+    <w:abstractNumId w:val="27"/>
+  </w:num>
+  <w:num w:numId="44" w16cid:durableId="203710984">
+    <w:abstractNumId w:val="17"/>
+  </w:num>
+  <w:num w:numId="45" w16cid:durableId="1886212807">
+    <w:abstractNumId w:val="64"/>
+  </w:num>
+  <w:num w:numId="46" w16cid:durableId="1965649071">
+    <w:abstractNumId w:val="56"/>
+  </w:num>
+  <w:num w:numId="47" w16cid:durableId="1631086860">
+    <w:abstractNumId w:val="16"/>
+  </w:num>
+  <w:num w:numId="48" w16cid:durableId="711349611">
     <w:abstractNumId w:val="51"/>
   </w:num>
-  <w:num w:numId="42" w16cid:durableId="1128009514">
-    <w:abstractNumId w:val="26"/>
-  </w:num>
-  <w:num w:numId="43" w16cid:durableId="1367218263">
-    <w:abstractNumId w:val="24"/>
-  </w:num>
-  <w:num w:numId="44" w16cid:durableId="203710984">
-    <w:abstractNumId w:val="16"/>
-  </w:num>
-  <w:num w:numId="45" w16cid:durableId="1886212807">
-    <w:abstractNumId w:val="56"/>
-  </w:num>
-  <w:num w:numId="46" w16cid:durableId="1965649071">
-    <w:abstractNumId w:val="48"/>
-  </w:num>
-  <w:num w:numId="47" w16cid:durableId="1631086860">
-    <w:abstractNumId w:val="15"/>
-  </w:num>
-  <w:num w:numId="48" w16cid:durableId="711349611">
-    <w:abstractNumId w:val="44"/>
-  </w:num>
   <w:num w:numId="49" w16cid:durableId="1611620409">
-    <w:abstractNumId w:val="36"/>
+    <w:abstractNumId w:val="42"/>
   </w:num>
   <w:num w:numId="50" w16cid:durableId="887376755">
-    <w:abstractNumId w:val="34"/>
+    <w:abstractNumId w:val="39"/>
   </w:num>
   <w:num w:numId="51" w16cid:durableId="654257190">
-    <w:abstractNumId w:val="64"/>
+    <w:abstractNumId w:val="73"/>
   </w:num>
   <w:num w:numId="52" w16cid:durableId="1697194409">
     <w:abstractNumId w:val="3"/>
   </w:num>
   <w:num w:numId="53" w16cid:durableId="85275446">
-    <w:abstractNumId w:val="42"/>
+    <w:abstractNumId w:val="49"/>
   </w:num>
   <w:num w:numId="54" w16cid:durableId="923801783">
-    <w:abstractNumId w:val="17"/>
+    <w:abstractNumId w:val="19"/>
   </w:num>
   <w:num w:numId="55" w16cid:durableId="967320575">
-    <w:abstractNumId w:val="32"/>
+    <w:abstractNumId w:val="37"/>
   </w:num>
   <w:num w:numId="56" w16cid:durableId="1052314238">
-    <w:abstractNumId w:val="43"/>
+    <w:abstractNumId w:val="50"/>
   </w:num>
   <w:num w:numId="57" w16cid:durableId="1206255728">
-    <w:abstractNumId w:val="46"/>
+    <w:abstractNumId w:val="53"/>
   </w:num>
   <w:num w:numId="58" w16cid:durableId="1342007239">
     <w:abstractNumId w:val="5"/>
@@ -31142,31 +35243,58 @@
     <w:abstractNumId w:val="6"/>
   </w:num>
   <w:num w:numId="60" w16cid:durableId="1232930170">
-    <w:abstractNumId w:val="14"/>
+    <w:abstractNumId w:val="15"/>
   </w:num>
   <w:num w:numId="61" w16cid:durableId="1688412219">
-    <w:abstractNumId w:val="53"/>
+    <w:abstractNumId w:val="61"/>
   </w:num>
   <w:num w:numId="62" w16cid:durableId="567156061">
-    <w:abstractNumId w:val="22"/>
+    <w:abstractNumId w:val="25"/>
   </w:num>
   <w:num w:numId="63" w16cid:durableId="1253397296">
-    <w:abstractNumId w:val="30"/>
+    <w:abstractNumId w:val="34"/>
   </w:num>
   <w:num w:numId="64" w16cid:durableId="793064073">
-    <w:abstractNumId w:val="19"/>
+    <w:abstractNumId w:val="21"/>
   </w:num>
   <w:num w:numId="65" w16cid:durableId="738022910">
-    <w:abstractNumId w:val="27"/>
+    <w:abstractNumId w:val="31"/>
   </w:num>
   <w:num w:numId="66" w16cid:durableId="1345935313">
-    <w:abstractNumId w:val="35"/>
+    <w:abstractNumId w:val="41"/>
   </w:num>
   <w:num w:numId="67" w16cid:durableId="1962026879">
-    <w:abstractNumId w:val="65"/>
+    <w:abstractNumId w:val="74"/>
   </w:num>
   <w:num w:numId="68" w16cid:durableId="941690910">
-    <w:abstractNumId w:val="11"/>
+    <w:abstractNumId w:val="12"/>
+  </w:num>
+  <w:num w:numId="69" w16cid:durableId="1543708986">
+    <w:abstractNumId w:val="10"/>
+  </w:num>
+  <w:num w:numId="70" w16cid:durableId="1750423035">
+    <w:abstractNumId w:val="70"/>
+  </w:num>
+  <w:num w:numId="71" w16cid:durableId="1671062859">
+    <w:abstractNumId w:val="40"/>
+  </w:num>
+  <w:num w:numId="72" w16cid:durableId="2136436964">
+    <w:abstractNumId w:val="47"/>
+  </w:num>
+  <w:num w:numId="73" w16cid:durableId="1829125021">
+    <w:abstractNumId w:val="23"/>
+  </w:num>
+  <w:num w:numId="74" w16cid:durableId="524561147">
+    <w:abstractNumId w:val="28"/>
+  </w:num>
+  <w:num w:numId="75" w16cid:durableId="688726748">
+    <w:abstractNumId w:val="18"/>
+  </w:num>
+  <w:num w:numId="76" w16cid:durableId="543294031">
+    <w:abstractNumId w:val="36"/>
+  </w:num>
+  <w:num w:numId="77" w16cid:durableId="237056378">
+    <w:abstractNumId w:val="55"/>
   </w:num>
   <w:numIdMacAtCleanup w:val="11"/>
 </w:numbering>
@@ -31682,7 +35810,6 @@
   <w:style w:type="character" w:default="1" w:styleId="Fuentedeprrafopredeter">
     <w:name w:val="Default Paragraph Font"/>
     <w:uiPriority w:val="1"/>
-    <w:semiHidden/>
     <w:unhideWhenUsed/>
   </w:style>
   <w:style w:type="table" w:default="1" w:styleId="Tablanormal">
@@ -32708,6 +36835,27 @@
 </file>
 
 <file path=customXml/item2.xml><?xml version="1.0" encoding="utf-8"?>
+<b:Sources xmlns:b="http://schemas.openxmlformats.org/officeDocument/2006/bibliography" xmlns="http://schemas.openxmlformats.org/officeDocument/2006/bibliography" SelectedStyle="\APASixthEditionOfficeOnline.xsl" StyleName="APA" Version="6"/>
+</file>
+
+<file path=customXml/item3.xml><?xml version="1.0" encoding="utf-8"?>
+<p:properties xmlns:p="http://schemas.microsoft.com/office/2006/metadata/properties" xmlns:xsi="http://www.w3.org/2001/XMLSchema-instance" xmlns:pc="http://schemas.microsoft.com/office/infopath/2007/PartnerControls">
+  <documentManagement>
+    <_activity xmlns="cb5391dc-4ce9-4551-997a-7dbd52d3efb1" xsi:nil="true"/>
+  </documentManagement>
+</p:properties>
+</file>
+
+<file path=customXml/item4.xml><?xml version="1.0" encoding="utf-8"?>
+<?mso-contentType ?>
+<FormTemplates xmlns="http://schemas.microsoft.com/sharepoint/v3/contenttype/forms">
+  <Display>DocumentLibraryForm</Display>
+  <Edit>DocumentLibraryForm</Edit>
+  <New>DocumentLibraryForm</New>
+</FormTemplates>
+</file>
+
+<file path=customXml/item5.xml><?xml version="1.0" encoding="utf-8"?>
 <ct:contentTypeSchema xmlns:ct="http://schemas.microsoft.com/office/2006/metadata/contentType" xmlns:ma="http://schemas.microsoft.com/office/2006/metadata/properties/metaAttributes" ct:_="" ma:_="" ma:contentTypeName="Documento" ma:contentTypeID="0x010100B8155DEB8285294BA73532B14D9191B6" ma:contentTypeVersion="17" ma:contentTypeDescription="Crear nuevo documento." ma:contentTypeScope="" ma:versionID="e283a8024a195c15e1b511fd4546d266">
   <xsd:schema xmlns:xsd="http://www.w3.org/2001/XMLSchema" xmlns:xs="http://www.w3.org/2001/XMLSchema" xmlns:p="http://schemas.microsoft.com/office/2006/metadata/properties" xmlns:ns3="cb5391dc-4ce9-4551-997a-7dbd52d3efb1" xmlns:ns4="867575e1-346d-4a03-8d83-53700be480e5" targetNamespace="http://schemas.microsoft.com/office/2006/metadata/properties" ma:root="true" ma:fieldsID="010d8712d1a1f9c3bd327860cc8476c3" ns3:_="" ns4:_="">
     <xsd:import namespace="cb5391dc-4ce9-4551-997a-7dbd52d3efb1"/>
@@ -32954,27 +37102,6 @@
 </ct:contentTypeSchema>
 </file>
 
-<file path=customXml/item3.xml><?xml version="1.0" encoding="utf-8"?>
-<p:properties xmlns:p="http://schemas.microsoft.com/office/2006/metadata/properties" xmlns:xsi="http://www.w3.org/2001/XMLSchema-instance" xmlns:pc="http://schemas.microsoft.com/office/infopath/2007/PartnerControls">
-  <documentManagement>
-    <_activity xmlns="cb5391dc-4ce9-4551-997a-7dbd52d3efb1" xsi:nil="true"/>
-  </documentManagement>
-</p:properties>
-</file>
-
-<file path=customXml/item4.xml><?xml version="1.0" encoding="utf-8"?>
-<?mso-contentType ?>
-<FormTemplates xmlns="http://schemas.microsoft.com/sharepoint/v3/contenttype/forms">
-  <Display>DocumentLibraryForm</Display>
-  <Edit>DocumentLibraryForm</Edit>
-  <New>DocumentLibraryForm</New>
-</FormTemplates>
-</file>
-
-<file path=customXml/item5.xml><?xml version="1.0" encoding="utf-8"?>
-<b:Sources xmlns:b="http://schemas.openxmlformats.org/officeDocument/2006/bibliography" xmlns="http://schemas.openxmlformats.org/officeDocument/2006/bibliography" SelectedStyle="\APASixthEditionOfficeOnline.xsl" StyleName="APA" Version="6"/>
-</file>
-
 <file path=customXml/itemProps1.xml><?xml version="1.0" encoding="utf-8"?>
 <ds:datastoreItem xmlns:ds="http://schemas.openxmlformats.org/officeDocument/2006/customXml" ds:itemID="{55AF091B-3C7A-41E3-B477-F2FDAA23CFDA}">
   <ds:schemaRefs>
@@ -32984,20 +37111,9 @@
 </file>
 
 <file path=customXml/itemProps2.xml><?xml version="1.0" encoding="utf-8"?>
-<ds:datastoreItem xmlns:ds="http://schemas.openxmlformats.org/officeDocument/2006/customXml" ds:itemID="{74457B36-4995-417A-9D13-029396032707}">
+<ds:datastoreItem xmlns:ds="http://schemas.openxmlformats.org/officeDocument/2006/customXml" ds:itemID="{B1748F1B-B724-46C9-81D7-25AE575C534A}">
   <ds:schemaRefs>
-    <ds:schemaRef ds:uri="http://schemas.microsoft.com/office/2006/metadata/contentType"/>
-    <ds:schemaRef ds:uri="http://schemas.microsoft.com/office/2006/metadata/properties/metaAttributes"/>
-    <ds:schemaRef ds:uri="http://www.w3.org/2001/XMLSchema"/>
-    <ds:schemaRef ds:uri="http://schemas.microsoft.com/office/2006/metadata/properties"/>
-    <ds:schemaRef ds:uri="cb5391dc-4ce9-4551-997a-7dbd52d3efb1"/>
-    <ds:schemaRef ds:uri="867575e1-346d-4a03-8d83-53700be480e5"/>
-    <ds:schemaRef ds:uri="http://schemas.microsoft.com/office/2006/documentManagement/types"/>
-    <ds:schemaRef ds:uri="http://schemas.microsoft.com/office/infopath/2007/PartnerControls"/>
-    <ds:schemaRef ds:uri="http://schemas.openxmlformats.org/package/2006/metadata/core-properties"/>
-    <ds:schemaRef ds:uri="http://purl.org/dc/elements/1.1/"/>
-    <ds:schemaRef ds:uri="http://purl.org/dc/terms/"/>
-    <ds:schemaRef ds:uri="http://schemas.microsoft.com/internal/obd"/>
+    <ds:schemaRef ds:uri="http://schemas.openxmlformats.org/officeDocument/2006/bibliography"/>
   </ds:schemaRefs>
 </ds:datastoreItem>
 </file>
@@ -33021,9 +37137,20 @@
 </file>
 
 <file path=customXml/itemProps5.xml><?xml version="1.0" encoding="utf-8"?>
-<ds:datastoreItem xmlns:ds="http://schemas.openxmlformats.org/officeDocument/2006/customXml" ds:itemID="{B1748F1B-B724-46C9-81D7-25AE575C534A}">
+<ds:datastoreItem xmlns:ds="http://schemas.openxmlformats.org/officeDocument/2006/customXml" ds:itemID="{74457B36-4995-417A-9D13-029396032707}">
   <ds:schemaRefs>
-    <ds:schemaRef ds:uri="http://schemas.openxmlformats.org/officeDocument/2006/bibliography"/>
+    <ds:schemaRef ds:uri="http://schemas.microsoft.com/office/2006/metadata/contentType"/>
+    <ds:schemaRef ds:uri="http://schemas.microsoft.com/office/2006/metadata/properties/metaAttributes"/>
+    <ds:schemaRef ds:uri="http://www.w3.org/2001/XMLSchema"/>
+    <ds:schemaRef ds:uri="http://schemas.microsoft.com/office/2006/metadata/properties"/>
+    <ds:schemaRef ds:uri="cb5391dc-4ce9-4551-997a-7dbd52d3efb1"/>
+    <ds:schemaRef ds:uri="867575e1-346d-4a03-8d83-53700be480e5"/>
+    <ds:schemaRef ds:uri="http://schemas.microsoft.com/office/2006/documentManagement/types"/>
+    <ds:schemaRef ds:uri="http://schemas.microsoft.com/office/infopath/2007/PartnerControls"/>
+    <ds:schemaRef ds:uri="http://schemas.openxmlformats.org/package/2006/metadata/core-properties"/>
+    <ds:schemaRef ds:uri="http://purl.org/dc/elements/1.1/"/>
+    <ds:schemaRef ds:uri="http://purl.org/dc/terms/"/>
+    <ds:schemaRef ds:uri="http://schemas.microsoft.com/internal/obd"/>
   </ds:schemaRefs>
 </ds:datastoreItem>
 </file>